--- a/Giải Thuật Tiến Hoá.docx
+++ b/Giải Thuật Tiến Hoá.docx
@@ -2765,7 +2765,7 @@
           <w:sz w:val="27"/>
           <w:szCs w:val="27"/>
         </w:rPr>
-        <w:t>Trong một bài toán tìm kiếm, khi không gian tìm kiếm lớn, tìm cách giới hạn lại không gian tìm kiếm hoặc thực hiện một kiểu dò tìm đặc biệt dựa vào đặc thù của bài toán để nhanh chóng tìm ra mục tiêu..</w:t>
+        <w:t>Trong một bài toán tìm kiếm, khi không gian tìm kiếm lớn, tìm cách giới hạn lại không gian tìm kiếm hoặc thực hiện một kiểu dò tìm đặc biệt dựa vào đặc thù của bài toán để nhanh chóng tìm ra mục tiêu.</w:t>
       </w:r>
     </w:p>
     <w:p>

--- a/Giải Thuật Tiến Hoá.docx
+++ b/Giải Thuật Tiến Hoá.docx
@@ -1,6 +1,6 @@
 
 <file path=word/document.xml><?xml version="1.0" encoding="utf-8"?>
-<w:document xmlns:wpc="http://schemas.microsoft.com/office/word/2010/wordprocessingCanvas" xmlns:cx="http://schemas.microsoft.com/office/drawing/2014/chartex" xmlns:cx1="http://schemas.microsoft.com/office/drawing/2015/9/8/chartex" xmlns:cx2="http://schemas.microsoft.com/office/drawing/2015/10/21/chartex" xmlns:cx3="http://schemas.microsoft.com/office/drawing/2016/5/9/chartex" xmlns:cx4="http://schemas.microsoft.com/office/drawing/2016/5/10/chartex" xmlns:cx5="http://schemas.microsoft.com/office/drawing/2016/5/11/chartex" xmlns:cx6="http://schemas.microsoft.com/office/drawing/2016/5/12/chartex" xmlns:cx7="http://schemas.microsoft.com/office/drawing/2016/5/13/chartex" xmlns:cx8="http://schemas.microsoft.com/office/drawing/2016/5/14/chartex" xmlns:mc="http://schemas.openxmlformats.org/markup-compatibility/2006" xmlns:aink="http://schemas.microsoft.com/office/drawing/2016/ink" xmlns:am3d="http://schemas.microsoft.com/office/drawing/2017/model3d" xmlns:o="urn:schemas-microsoft-com:office:office" xmlns:r="http://schemas.openxmlformats.org/officeDocument/2006/relationships" xmlns:m="http://schemas.openxmlformats.org/officeDocument/2006/math" xmlns:v="urn:schemas-microsoft-com:vml" xmlns:wp14="http://schemas.microsoft.com/office/word/2010/wordprocessingDrawing" xmlns:wp="http://schemas.openxmlformats.org/drawingml/2006/wordprocessingDrawing" xmlns:w10="urn:schemas-microsoft-com:office:word" xmlns:w="http://schemas.openxmlformats.org/wordprocessingml/2006/main" xmlns:w14="http://schemas.microsoft.com/office/word/2010/wordml" xmlns:w15="http://schemas.microsoft.com/office/word/2012/wordml" xmlns:w16cex="http://schemas.microsoft.com/office/word/2018/wordml/cex" xmlns:w16cid="http://schemas.microsoft.com/office/word/2016/wordml/cid" xmlns:w16="http://schemas.microsoft.com/office/word/2018/wordml" xmlns:w16se="http://schemas.microsoft.com/office/word/2015/wordml/symex" xmlns:wpg="http://schemas.microsoft.com/office/word/2010/wordprocessingGroup" xmlns:wpi="http://schemas.microsoft.com/office/word/2010/wordprocessingInk" xmlns:wne="http://schemas.microsoft.com/office/word/2006/wordml" xmlns:wps="http://schemas.microsoft.com/office/word/2010/wordprocessingShape" mc:Ignorable="w14 w15 w16se w16cid w16 w16cex wp14">
+<w:document xmlns:wpc="http://schemas.microsoft.com/office/word/2010/wordprocessingCanvas" xmlns:mc="http://schemas.openxmlformats.org/markup-compatibility/2006" xmlns:o="urn:schemas-microsoft-com:office:office" xmlns:r="http://schemas.openxmlformats.org/officeDocument/2006/relationships" xmlns:m="http://schemas.openxmlformats.org/officeDocument/2006/math" xmlns:v="urn:schemas-microsoft-com:vml" xmlns:wp14="http://schemas.microsoft.com/office/word/2010/wordprocessingDrawing" xmlns:wp="http://schemas.openxmlformats.org/drawingml/2006/wordprocessingDrawing" xmlns:w10="urn:schemas-microsoft-com:office:word" xmlns:w="http://schemas.openxmlformats.org/wordprocessingml/2006/main" xmlns:w14="http://schemas.microsoft.com/office/word/2010/wordml" xmlns:wpg="http://schemas.microsoft.com/office/word/2010/wordprocessingGroup" xmlns:wpi="http://schemas.microsoft.com/office/word/2010/wordprocessingInk" xmlns:wne="http://schemas.microsoft.com/office/word/2006/wordml" xmlns:wps="http://schemas.microsoft.com/office/word/2010/wordprocessingShape" mc:Ignorable="w14 wp14">
   <w:body>
     <w:p>
       <w:pPr>
@@ -17,6 +17,7 @@
           <w:noProof/>
           <w:sz w:val="48"/>
           <w:szCs w:val="48"/>
+          <w:lang w:val="vi-VN" w:eastAsia="vi-VN"/>
         </w:rPr>
         <mc:AlternateContent>
           <mc:Choice Requires="wps">
@@ -87,7 +88,7 @@
               </wp:anchor>
             </w:drawing>
           </mc:Choice>
-          <mc:Fallback>
+          <mc:Fallback xmlns:w16se="http://schemas.microsoft.com/office/word/2015/wordml/symex" xmlns:w16="http://schemas.microsoft.com/office/word/2018/wordml" xmlns:w16cid="http://schemas.microsoft.com/office/word/2016/wordml/cid" xmlns:w16cex="http://schemas.microsoft.com/office/word/2018/wordml/cex" xmlns:w15="http://schemas.microsoft.com/office/word/2012/wordml" xmlns:am3d="http://schemas.microsoft.com/office/drawing/2017/model3d" xmlns:aink="http://schemas.microsoft.com/office/drawing/2016/ink" xmlns:cx8="http://schemas.microsoft.com/office/drawing/2016/5/14/chartex" xmlns:cx7="http://schemas.microsoft.com/office/drawing/2016/5/13/chartex" xmlns:cx6="http://schemas.microsoft.com/office/drawing/2016/5/12/chartex" xmlns:cx5="http://schemas.microsoft.com/office/drawing/2016/5/11/chartex" xmlns:cx4="http://schemas.microsoft.com/office/drawing/2016/5/10/chartex" xmlns:cx3="http://schemas.microsoft.com/office/drawing/2016/5/9/chartex" xmlns:cx2="http://schemas.microsoft.com/office/drawing/2015/10/21/chartex" xmlns:cx1="http://schemas.microsoft.com/office/drawing/2015/9/8/chartex" xmlns:cx="http://schemas.microsoft.com/office/drawing/2014/chartex">
             <w:pict>
               <v:rect w14:anchorId="7C3FCBB6" id="Rectangle 1" o:spid="_x0000_s1026" style="position:absolute;margin-left:0;margin-top:-35.45pt;width:544.05pt;height:716.6pt;z-index:251659264;visibility:visible;mso-wrap-style:square;mso-width-percent:0;mso-height-percent:0;mso-wrap-distance-left:9pt;mso-wrap-distance-top:0;mso-wrap-distance-right:9pt;mso-wrap-distance-bottom:0;mso-position-horizontal:center;mso-position-horizontal-relative:margin;mso-position-vertical:absolute;mso-position-vertical-relative:text;mso-width-percent:0;mso-height-percent:0;mso-width-relative:margin;mso-height-relative:margin;v-text-anchor:middle" o:gfxdata="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" filled="f" strokecolor="#4472c4 [3204]" strokeweight="7pt">
                 <w10:wrap anchorx="margin"/>
@@ -241,7 +242,7 @@
           <w:b/>
           <w:noProof/>
           <w:sz w:val="40"/>
-          <w:lang w:val="vi-VN"/>
+          <w:lang w:val="vi-VN" w:eastAsia="vi-VN"/>
         </w:rPr>
         <w:drawing>
           <wp:inline distT="0" distB="0" distL="0" distR="0" wp14:anchorId="2D17D898" wp14:editId="2CF7578B">
@@ -259,7 +260,7 @@
                     <pic:cNvPicPr/>
                   </pic:nvPicPr>
                   <pic:blipFill>
-                    <a:blip r:embed="rId6" cstate="print">
+                    <a:blip r:embed="rId7" cstate="print">
                       <a:extLst>
                         <a:ext uri="{28A0092B-C50C-407E-A947-70E740481C1C}">
                           <a14:useLocalDpi xmlns:a14="http://schemas.microsoft.com/office/drawing/2010/main" val="0"/>
@@ -1974,7 +1975,7 @@
       <w:r>
         <w:rPr>
           <w:noProof/>
-          <w:lang w:eastAsia="vi-VN"/>
+          <w:lang w:val="vi-VN" w:eastAsia="vi-VN"/>
         </w:rPr>
         <w:drawing>
           <wp:inline distT="0" distB="0" distL="0" distR="0" wp14:anchorId="0FBF3773" wp14:editId="17D8E174">
@@ -1994,7 +1995,7 @@
                     </pic:cNvPicPr>
                   </pic:nvPicPr>
                   <pic:blipFill>
-                    <a:blip r:embed="rId7">
+                    <a:blip r:embed="rId8">
                       <a:extLst>
                         <a:ext uri="{28A0092B-C50C-407E-A947-70E740481C1C}">
                           <a14:useLocalDpi xmlns:a14="http://schemas.microsoft.com/office/drawing/2010/main" val="0"/>
@@ -2808,7 +2809,6 @@
           <w:sz w:val="27"/>
           <w:szCs w:val="27"/>
         </w:rPr>
-        <w:lastRenderedPageBreak/>
         <w:t>Nguyên lý tham lam (Greedy):</w:t>
       </w:r>
     </w:p>
@@ -3117,7 +3117,7 @@
           <w:shd w:val="clear" w:color="auto" w:fill="FFFFFF"/>
           <w:lang w:val="vi-VN"/>
         </w:rPr>
-        <w:t xml:space="preserve">Trong GA, việc tìm kiếm giả thuyết thích hợp được bắt đầu với một quần thể, hay một tập hợp có chọn lọc ban đầu của các giả thuyết. Các cá thể của quần thể hiện tại khởi nguồn cho quần thể thế hệ kế tiếp bằng các hoạt động lai ghép và đột biến ngẫu nhiên – được lấy mẫu sau các quá trình tiến </w:t>
+        <w:t xml:space="preserve">Trong GA, việc tìm kiếm giả thuyết thích hợp được bắt đầu với một quần thể, hay một tập hợp có chọn lọc ban đầu của các giả thuyết. Các cá thể của </w:t>
       </w:r>
       <w:r>
         <w:rPr>
@@ -3130,7 +3130,7 @@
           <w:lang w:val="vi-VN"/>
         </w:rPr>
         <w:lastRenderedPageBreak/>
-        <w:t xml:space="preserve">hóa sinh học. Ở mỗi bước, các giả thuyết trong quần thể hiện tại được ước lượng liên hệ với đại lượng thích nghi, với các giả thuyết phù hợp nhất được chọn theo xác suất là các hạt giống cho việc sản sinh thế hệ kế tiếp, gọi là cá thể (individual). Cá thể nào phát triển hơn, thích ứng hơn với môi trường sẽ tồn tại và ngược lại sẽ bị đào thải. GA có thể dò tìm thế hệ mới có độ thích nghi tốt hơn. </w:t>
+        <w:t xml:space="preserve">quần thể hiện tại khởi nguồn cho quần thể thế hệ kế tiếp bằng các hoạt động lai ghép và đột biến ngẫu nhiên – được lấy mẫu sau các quá trình tiến hóa sinh học. Ở mỗi bước, các giả thuyết trong quần thể hiện tại được ước lượng liên hệ với đại lượng thích nghi, với các giả thuyết phù hợp nhất được chọn theo xác suất là các hạt giống cho việc sản sinh thế hệ kế tiếp, gọi là cá thể (individual). Cá thể nào phát triển hơn, thích ứng hơn với môi trường sẽ tồn tại và ngược lại sẽ bị đào thải. GA có thể dò tìm thế hệ mới có độ thích nghi tốt hơn. </w:t>
       </w:r>
     </w:p>
     <w:p>
@@ -3232,7 +3232,7 @@
       <w:r>
         <w:rPr>
           <w:noProof/>
-          <w:lang w:eastAsia="vi-VN"/>
+          <w:lang w:val="vi-VN" w:eastAsia="vi-VN"/>
         </w:rPr>
         <w:lastRenderedPageBreak/>
         <w:drawing>
@@ -3253,7 +3253,7 @@
                     </pic:cNvPicPr>
                   </pic:nvPicPr>
                   <pic:blipFill>
-                    <a:blip r:embed="rId8">
+                    <a:blip r:embed="rId9">
                       <a:extLst>
                         <a:ext uri="{28A0092B-C50C-407E-A947-70E740481C1C}">
                           <a14:useLocalDpi xmlns:a14="http://schemas.microsoft.com/office/drawing/2010/main" val="0"/>
@@ -3522,6 +3522,7 @@
           <w:color w:val="090909"/>
           <w:sz w:val="27"/>
           <w:szCs w:val="27"/>
+          <w:lang w:val="vi-VN" w:eastAsia="vi-VN"/>
         </w:rPr>
         <w:drawing>
           <wp:inline distT="0" distB="0" distL="0" distR="0" wp14:anchorId="10033C30" wp14:editId="1BC03AE8">
@@ -3541,7 +3542,7 @@
                     </pic:cNvPicPr>
                   </pic:nvPicPr>
                   <pic:blipFill>
-                    <a:blip r:embed="rId9">
+                    <a:blip r:embed="rId10">
                       <a:extLst>
                         <a:ext uri="{28A0092B-C50C-407E-A947-70E740481C1C}">
                           <a14:useLocalDpi xmlns:a14="http://schemas.microsoft.com/office/drawing/2010/main" val="0"/>
@@ -3821,6 +3822,7 @@
       <w:r>
         <w:rPr>
           <w:noProof/>
+          <w:lang w:val="vi-VN" w:eastAsia="vi-VN"/>
         </w:rPr>
         <w:drawing>
           <wp:inline distT="0" distB="0" distL="0" distR="0" wp14:anchorId="7B9EFE93" wp14:editId="0F61F8CA">
@@ -3840,7 +3842,7 @@
                     </pic:cNvPicPr>
                   </pic:nvPicPr>
                   <pic:blipFill>
-                    <a:blip r:embed="rId10">
+                    <a:blip r:embed="rId11">
                       <a:extLst>
                         <a:ext uri="{28A0092B-C50C-407E-A947-70E740481C1C}">
                           <a14:useLocalDpi xmlns:a14="http://schemas.microsoft.com/office/drawing/2010/main" val="0"/>
@@ -3922,6 +3924,7 @@
           <w:color w:val="090909"/>
           <w:sz w:val="27"/>
           <w:szCs w:val="27"/>
+          <w:lang w:val="vi-VN" w:eastAsia="vi-VN"/>
         </w:rPr>
         <w:drawing>
           <wp:inline distT="0" distB="0" distL="0" distR="0" wp14:anchorId="4E78725C" wp14:editId="5485C30B">
@@ -3941,7 +3944,7 @@
                     </pic:cNvPicPr>
                   </pic:nvPicPr>
                   <pic:blipFill>
-                    <a:blip r:embed="rId11">
+                    <a:blip r:embed="rId12">
                       <a:extLst>
                         <a:ext uri="{28A0092B-C50C-407E-A947-70E740481C1C}">
                           <a14:useLocalDpi xmlns:a14="http://schemas.microsoft.com/office/drawing/2010/main" val="0"/>
@@ -3991,32 +3994,38 @@
         <w:pStyle w:val="NormalWeb"/>
         <w:shd w:val="clear" w:color="auto" w:fill="FFFFFF"/>
         <w:ind w:firstLine="360"/>
+        <w:jc w:val="center"/>
         <w:rPr>
           <w:rFonts w:ascii="Arial" w:hAnsi="Arial" w:cs="Arial"/>
-          <w:color w:val="090909"/>
-          <w:sz w:val="27"/>
+          <w:b/>
+          <w:color w:val="090909"/>
+          <w:sz w:val="36"/>
           <w:szCs w:val="27"/>
         </w:rPr>
       </w:pPr>
       <w:r>
         <w:rPr>
           <w:rFonts w:ascii="Arial" w:hAnsi="Arial" w:cs="Arial"/>
-          <w:color w:val="090909"/>
-          <w:sz w:val="27"/>
-          <w:szCs w:val="27"/>
-        </w:rPr>
-        <w:t>Xét bài toán </w:t>
-      </w:r>
-      <w:r>
-        <w:rPr>
-          <w:rStyle w:val="Strong"/>
+          <w:b/>
+          <w:color w:val="090909"/>
+          <w:sz w:val="36"/>
+          <w:szCs w:val="27"/>
+        </w:rPr>
+        <w:t>Xét bài toán tìm mật khẩu</w:t>
+      </w:r>
+    </w:p>
+    <w:p>
+      <w:pPr>
+        <w:pStyle w:val="NormalWeb"/>
+        <w:shd w:val="clear" w:color="auto" w:fill="FFFFFF"/>
+        <w:ind w:firstLine="360"/>
+        <w:rPr>
           <w:rFonts w:ascii="Arial" w:hAnsi="Arial" w:cs="Arial"/>
           <w:color w:val="090909"/>
           <w:sz w:val="27"/>
           <w:szCs w:val="27"/>
         </w:rPr>
-        <w:t>Tìm mật khẩu</w:t>
-      </w:r>
+      </w:pPr>
       <w:r>
         <w:rPr>
           <w:rFonts w:ascii="Arial" w:hAnsi="Arial" w:cs="Arial"/>
@@ -4024,8 +4033,19 @@
           <w:sz w:val="27"/>
           <w:szCs w:val="27"/>
         </w:rPr>
-        <w:t>, yêu cầu của bài toán như sau:</w:t>
-      </w:r>
+        <w:t>- Y</w:t>
+      </w:r>
+      <w:r>
+        <w:rPr>
+          <w:rFonts w:ascii="Arial" w:hAnsi="Arial" w:cs="Arial"/>
+          <w:color w:val="090909"/>
+          <w:sz w:val="27"/>
+          <w:szCs w:val="27"/>
+        </w:rPr>
+        <w:t>êu cầu của bài toán như sau:</w:t>
+      </w:r>
+      <w:bookmarkStart w:id="9" w:name="_GoBack"/>
+      <w:bookmarkEnd w:id="9"/>
     </w:p>
     <w:p>
       <w:pPr>
@@ -4284,17 +4304,7 @@
           <w:sz w:val="27"/>
           <w:szCs w:val="27"/>
         </w:rPr>
-        <w:t xml:space="preserve">Nhìn chung thuật toán sẽ mô phỏng lại hầu hết những hiện tượng xảy ra trong quá trình tiến hóa của động vật. Vì vậy để thuật toán có thể vận hành </w:t>
-      </w:r>
-      <w:r>
-        <w:rPr>
-          <w:rFonts w:ascii="Arial" w:hAnsi="Arial" w:cs="Arial"/>
-          <w:color w:val="090909"/>
-          <w:sz w:val="27"/>
-          <w:szCs w:val="27"/>
-        </w:rPr>
-        <w:lastRenderedPageBreak/>
-        <w:t>được, thì điều đầu tiên cần có chính là </w:t>
+        <w:t>Nhìn chung thuật toán sẽ mô phỏng lại hầu hết những hiện tượng xảy ra trong quá trình tiến hóa của động vật. Vì vậy để thuật toán có thể vận hành được, thì điều đầu tiên cần có chính là </w:t>
       </w:r>
       <w:r>
         <w:rPr>
@@ -4335,6 +4345,7 @@
           <w:color w:val="090909"/>
           <w:sz w:val="27"/>
           <w:szCs w:val="27"/>
+          <w:lang w:val="vi-VN" w:eastAsia="vi-VN"/>
         </w:rPr>
         <w:drawing>
           <wp:inline distT="0" distB="0" distL="0" distR="0" wp14:anchorId="07E54B8F" wp14:editId="14E30600">
@@ -4354,7 +4365,7 @@
                     </pic:cNvPicPr>
                   </pic:nvPicPr>
                   <pic:blipFill>
-                    <a:blip r:embed="rId12">
+                    <a:blip r:embed="rId13">
                       <a:extLst>
                         <a:ext uri="{28A0092B-C50C-407E-A947-70E740481C1C}">
                           <a14:useLocalDpi xmlns:a14="http://schemas.microsoft.com/office/drawing/2010/main" val="0"/>
@@ -4486,8 +4497,8 @@
           <w:color w:val="090909"/>
           <w:sz w:val="27"/>
           <w:szCs w:val="27"/>
-        </w:rPr>
-        <w:lastRenderedPageBreak/>
+          <w:lang w:val="vi-VN" w:eastAsia="vi-VN"/>
+        </w:rPr>
         <w:drawing>
           <wp:inline distT="0" distB="0" distL="0" distR="0" wp14:anchorId="02905FD4" wp14:editId="4787619F">
             <wp:extent cx="5943600" cy="2811145"/>
@@ -4506,7 +4517,7 @@
                     </pic:cNvPicPr>
                   </pic:nvPicPr>
                   <pic:blipFill>
-                    <a:blip r:embed="rId13">
+                    <a:blip r:embed="rId14">
                       <a:extLst>
                         <a:ext uri="{28A0092B-C50C-407E-A947-70E740481C1C}">
                           <a14:useLocalDpi xmlns:a14="http://schemas.microsoft.com/office/drawing/2010/main" val="0"/>
@@ -4679,7 +4690,9 @@
           <w:color w:val="090909"/>
           <w:sz w:val="27"/>
           <w:szCs w:val="27"/>
-        </w:rPr>
+          <w:lang w:val="vi-VN" w:eastAsia="vi-VN"/>
+        </w:rPr>
+        <w:lastRenderedPageBreak/>
         <w:drawing>
           <wp:inline distT="0" distB="0" distL="0" distR="0" wp14:anchorId="77B9084D" wp14:editId="64F7C6BA">
             <wp:extent cx="4066533" cy="3165894"/>
@@ -4698,7 +4711,7 @@
                     </pic:cNvPicPr>
                   </pic:nvPicPr>
                   <pic:blipFill>
-                    <a:blip r:embed="rId14">
+                    <a:blip r:embed="rId15">
                       <a:extLst>
                         <a:ext uri="{28A0092B-C50C-407E-A947-70E740481C1C}">
                           <a14:useLocalDpi xmlns:a14="http://schemas.microsoft.com/office/drawing/2010/main" val="0"/>
@@ -4811,7 +4824,9 @@
           <w:color w:val="090909"/>
           <w:sz w:val="27"/>
           <w:szCs w:val="27"/>
-        </w:rPr>
+          <w:lang w:val="vi-VN" w:eastAsia="vi-VN"/>
+        </w:rPr>
+        <w:lastRenderedPageBreak/>
         <w:drawing>
           <wp:inline distT="0" distB="0" distL="0" distR="0" wp14:anchorId="10806C56" wp14:editId="2859BFD7">
             <wp:extent cx="4778125" cy="4080294"/>
@@ -4830,7 +4845,7 @@
                     </pic:cNvPicPr>
                   </pic:nvPicPr>
                   <pic:blipFill>
-                    <a:blip r:embed="rId15">
+                    <a:blip r:embed="rId16">
                       <a:extLst>
                         <a:ext uri="{28A0092B-C50C-407E-A947-70E740481C1C}">
                           <a14:useLocalDpi xmlns:a14="http://schemas.microsoft.com/office/drawing/2010/main" val="0"/>
@@ -4954,6 +4969,7 @@
           <w:color w:val="090909"/>
           <w:sz w:val="27"/>
           <w:szCs w:val="27"/>
+          <w:lang w:val="vi-VN" w:eastAsia="vi-VN"/>
         </w:rPr>
         <w:lastRenderedPageBreak/>
         <w:drawing>
@@ -4974,7 +4990,7 @@
                     </pic:cNvPicPr>
                   </pic:nvPicPr>
                   <pic:blipFill>
-                    <a:blip r:embed="rId16">
+                    <a:blip r:embed="rId17">
                       <a:extLst>
                         <a:ext uri="{28A0092B-C50C-407E-A947-70E740481C1C}">
                           <a14:useLocalDpi xmlns:a14="http://schemas.microsoft.com/office/drawing/2010/main" val="0"/>
@@ -5050,6 +5066,7 @@
           <w:color w:val="090909"/>
           <w:sz w:val="27"/>
           <w:szCs w:val="27"/>
+          <w:lang w:val="vi-VN" w:eastAsia="vi-VN"/>
         </w:rPr>
         <w:drawing>
           <wp:inline distT="0" distB="0" distL="0" distR="0" wp14:anchorId="198AA009" wp14:editId="220BBE08">
@@ -5069,7 +5086,7 @@
                     </pic:cNvPicPr>
                   </pic:nvPicPr>
                   <pic:blipFill>
-                    <a:blip r:embed="rId17">
+                    <a:blip r:embed="rId18">
                       <a:extLst>
                         <a:ext uri="{28A0092B-C50C-407E-A947-70E740481C1C}">
                           <a14:useLocalDpi xmlns:a14="http://schemas.microsoft.com/office/drawing/2010/main" val="0"/>
@@ -5223,7 +5240,7 @@
         </w:rPr>
         <w:t>, bằng việc lựa chọn ngẫu nhiên các vị trí và thay thế bằng một kí tự ngẫu nhiên nào đó, chúng ta có thể mô phỏng lại hiện tượng đột biến - </w:t>
       </w:r>
-      <w:hyperlink r:id="rId18" w:history="1">
+      <w:hyperlink r:id="rId19" w:history="1">
         <w:r>
           <w:rPr>
             <w:rStyle w:val="Hyperlink"/>
@@ -5255,6 +5272,7 @@
           <w:color w:val="090909"/>
           <w:sz w:val="27"/>
           <w:szCs w:val="27"/>
+          <w:lang w:val="vi-VN" w:eastAsia="vi-VN"/>
         </w:rPr>
         <w:drawing>
           <wp:inline distT="0" distB="0" distL="0" distR="0" wp14:anchorId="762A2B18" wp14:editId="16E0F0D7">
@@ -5274,7 +5292,7 @@
                     </pic:cNvPicPr>
                   </pic:nvPicPr>
                   <pic:blipFill>
-                    <a:blip r:embed="rId19">
+                    <a:blip r:embed="rId20">
                       <a:extLst>
                         <a:ext uri="{28A0092B-C50C-407E-A947-70E740481C1C}">
                           <a14:useLocalDpi xmlns:a14="http://schemas.microsoft.com/office/drawing/2010/main" val="0"/>
@@ -5570,7 +5588,7 @@
           <w:szCs w:val="40"/>
         </w:rPr>
       </w:pPr>
-      <w:bookmarkStart w:id="9" w:name="_Toc57096892"/>
+      <w:bookmarkStart w:id="10" w:name="_Toc57096892"/>
       <w:r>
         <w:rPr>
           <w:rFonts w:asciiTheme="minorHAnsi" w:hAnsiTheme="minorHAnsi" w:cstheme="minorHAnsi"/>
@@ -5582,7 +5600,7 @@
         </w:rPr>
         <w:t>Demo</w:t>
       </w:r>
-      <w:bookmarkEnd w:id="9"/>
+      <w:bookmarkEnd w:id="10"/>
     </w:p>
     <w:p>
       <w:pPr>
@@ -5708,13 +5726,15 @@
           <w:rFonts w:ascii="Segoe UI" w:hAnsi="Segoe UI" w:cs="Segoe UI"/>
           <w:sz w:val="27"/>
           <w:szCs w:val="27"/>
-        </w:rPr>
-      </w:pPr>
-      <w:r>
-        <w:rPr>
-          <w:rFonts w:ascii="Segoe UI" w:hAnsi="Segoe UI" w:cs="Segoe UI"/>
-          <w:sz w:val="27"/>
-          <w:szCs w:val="27"/>
+          <w:lang w:val="vi-VN"/>
+        </w:rPr>
+      </w:pPr>
+      <w:r>
+        <w:rPr>
+          <w:rFonts w:ascii="Segoe UI" w:hAnsi="Segoe UI" w:cs="Segoe UI"/>
+          <w:sz w:val="27"/>
+          <w:szCs w:val="27"/>
+          <w:lang w:val="vi-VN"/>
         </w:rPr>
         <w:t>Tuy nhiên khi sử dụng, chúng ta sẽ cần cân nhắc những vấn đề ảnh hưởng tới việc lựa chọn thuật toán.</w:t>
       </w:r>
@@ -5733,6 +5753,7 @@
           <w:rFonts w:ascii="Segoe UI" w:hAnsi="Segoe UI" w:cs="Segoe UI"/>
           <w:sz w:val="27"/>
           <w:szCs w:val="27"/>
+          <w:lang w:val="vi-VN"/>
         </w:rPr>
         <w:tab/>
       </w:r>
@@ -5741,6 +5762,7 @@
           <w:rFonts w:ascii="Segoe UI" w:hAnsi="Segoe UI" w:cs="Segoe UI"/>
           <w:sz w:val="27"/>
           <w:szCs w:val="27"/>
+          <w:lang w:val="vi-VN"/>
         </w:rPr>
         <w:tab/>
       </w:r>
@@ -5809,6 +5831,7 @@
           <w:rFonts w:ascii="Segoe UI" w:hAnsi="Segoe UI" w:cs="Segoe UI"/>
           <w:sz w:val="27"/>
           <w:szCs w:val="27"/>
+          <w:lang w:val="vi-VN"/>
         </w:rPr>
       </w:pPr>
       <w:r>
@@ -5817,6 +5840,7 @@
           <w:rFonts w:ascii="Segoe UI" w:hAnsi="Segoe UI" w:cs="Segoe UI"/>
           <w:sz w:val="27"/>
           <w:szCs w:val="27"/>
+          <w:lang w:val="vi-VN"/>
         </w:rPr>
         <w:t>Tính khả thi</w:t>
       </w:r>
@@ -5825,6 +5849,7 @@
           <w:rFonts w:ascii="Segoe UI" w:hAnsi="Segoe UI" w:cs="Segoe UI"/>
           <w:sz w:val="27"/>
           <w:szCs w:val="27"/>
+          <w:lang w:val="vi-VN"/>
         </w:rPr>
         <w:t xml:space="preserve">: Việc tìm phương thức đánh giá không phải luôn khả thi, ví dụ trong bài toàn tìm một giai điệu mới, việc đánh giá giai điệu đó có “dễ nghe”, “hay” hay không thuộc về cảm quan của mỗi người, nên việc tìm một hàm đánh giá chính xác sẽ rất khó khăn. </w:t>
       </w:r>
@@ -5844,6 +5869,7 @@
           <w:rFonts w:ascii="Segoe UI" w:hAnsi="Segoe UI" w:cs="Segoe UI"/>
           <w:sz w:val="27"/>
           <w:szCs w:val="27"/>
+          <w:lang w:val="vi-VN"/>
         </w:rPr>
       </w:pPr>
       <w:r>
@@ -5852,6 +5878,7 @@
           <w:rFonts w:ascii="Segoe UI" w:hAnsi="Segoe UI" w:cs="Segoe UI"/>
           <w:sz w:val="27"/>
           <w:szCs w:val="27"/>
+          <w:lang w:val="vi-VN"/>
         </w:rPr>
         <w:t>Chi phí</w:t>
       </w:r>
@@ -5860,6 +5887,7 @@
           <w:rFonts w:ascii="Segoe UI" w:hAnsi="Segoe UI" w:cs="Segoe UI"/>
           <w:sz w:val="27"/>
           <w:szCs w:val="27"/>
+          <w:lang w:val="vi-VN"/>
         </w:rPr>
         <w:t xml:space="preserve">: Đây cũng là một vấn đề cần cân nhắc, nếu chi phí tính toán của phương thức đánh giá quá lớn, việc sử dụng để tìm kiếm trong không gian sẽ mất nhiều thời gian, thậm chí lâu hơn vét cạn. </w:t>
       </w:r>
@@ -5875,6 +5903,7 @@
           <w:color w:val="090909"/>
           <w:sz w:val="40"/>
           <w:szCs w:val="40"/>
+          <w:lang w:val="vi-VN"/>
         </w:rPr>
       </w:pPr>
     </w:p>
@@ -5890,6 +5919,7 @@
           <w:color w:val="090909"/>
           <w:sz w:val="40"/>
           <w:szCs w:val="40"/>
+          <w:lang w:val="vi-VN"/>
         </w:rPr>
       </w:pPr>
     </w:p>
@@ -5903,6 +5933,7 @@
           <w:color w:val="090909"/>
           <w:sz w:val="40"/>
           <w:szCs w:val="40"/>
+          <w:lang w:val="vi-VN"/>
         </w:rPr>
       </w:pPr>
     </w:p>
@@ -5915,6 +5946,7 @@
           <w:color w:val="090909"/>
           <w:sz w:val="27"/>
           <w:szCs w:val="27"/>
+          <w:lang w:val="vi-VN"/>
         </w:rPr>
       </w:pPr>
     </w:p>
@@ -5928,6 +5960,7 @@
           <w:color w:val="090909"/>
           <w:sz w:val="27"/>
           <w:szCs w:val="27"/>
+          <w:lang w:val="vi-VN"/>
         </w:rPr>
       </w:pPr>
     </w:p>
@@ -5965,6 +5998,7 @@
           <w:rFonts w:ascii="Arial" w:hAnsi="Arial" w:cs="Arial"/>
           <w:sz w:val="26"/>
           <w:szCs w:val="26"/>
+          <w:lang w:val="vi-VN"/>
         </w:rPr>
       </w:pPr>
     </w:p>
@@ -5985,8 +6019,8 @@
 </file>
 
 <file path=word/numbering.xml><?xml version="1.0" encoding="utf-8"?>
-<w:numbering xmlns:wpc="http://schemas.microsoft.com/office/word/2010/wordprocessingCanvas" xmlns:cx="http://schemas.microsoft.com/office/drawing/2014/chartex" xmlns:cx1="http://schemas.microsoft.com/office/drawing/2015/9/8/chartex" xmlns:cx2="http://schemas.microsoft.com/office/drawing/2015/10/21/chartex" xmlns:cx3="http://schemas.microsoft.com/office/drawing/2016/5/9/chartex" xmlns:cx4="http://schemas.microsoft.com/office/drawing/2016/5/10/chartex" xmlns:cx5="http://schemas.microsoft.com/office/drawing/2016/5/11/chartex" xmlns:cx6="http://schemas.microsoft.com/office/drawing/2016/5/12/chartex" xmlns:cx7="http://schemas.microsoft.com/office/drawing/2016/5/13/chartex" xmlns:cx8="http://schemas.microsoft.com/office/drawing/2016/5/14/chartex" xmlns:mc="http://schemas.openxmlformats.org/markup-compatibility/2006" xmlns:aink="http://schemas.microsoft.com/office/drawing/2016/ink" xmlns:am3d="http://schemas.microsoft.com/office/drawing/2017/model3d" xmlns:o="urn:schemas-microsoft-com:office:office" xmlns:r="http://schemas.openxmlformats.org/officeDocument/2006/relationships" xmlns:m="http://schemas.openxmlformats.org/officeDocument/2006/math" xmlns:v="urn:schemas-microsoft-com:vml" xmlns:wp14="http://schemas.microsoft.com/office/word/2010/wordprocessingDrawing" xmlns:wp="http://schemas.openxmlformats.org/drawingml/2006/wordprocessingDrawing" xmlns:w10="urn:schemas-microsoft-com:office:word" xmlns:w="http://schemas.openxmlformats.org/wordprocessingml/2006/main" xmlns:w14="http://schemas.microsoft.com/office/word/2010/wordml" xmlns:w15="http://schemas.microsoft.com/office/word/2012/wordml" xmlns:w16cex="http://schemas.microsoft.com/office/word/2018/wordml/cex" xmlns:w16cid="http://schemas.microsoft.com/office/word/2016/wordml/cid" xmlns:w16="http://schemas.microsoft.com/office/word/2018/wordml" xmlns:w16se="http://schemas.microsoft.com/office/word/2015/wordml/symex" xmlns:wpg="http://schemas.microsoft.com/office/word/2010/wordprocessingGroup" xmlns:wpi="http://schemas.microsoft.com/office/word/2010/wordprocessingInk" xmlns:wne="http://schemas.microsoft.com/office/word/2006/wordml" xmlns:wps="http://schemas.microsoft.com/office/word/2010/wordprocessingShape" mc:Ignorable="w14 w15 w16se w16cid w16 w16cex wp14">
-  <w:abstractNum w:abstractNumId="0" w15:restartNumberingAfterBreak="0">
+<w:numbering xmlns:wpc="http://schemas.microsoft.com/office/word/2010/wordprocessingCanvas" xmlns:mc="http://schemas.openxmlformats.org/markup-compatibility/2006" xmlns:o="urn:schemas-microsoft-com:office:office" xmlns:r="http://schemas.openxmlformats.org/officeDocument/2006/relationships" xmlns:m="http://schemas.openxmlformats.org/officeDocument/2006/math" xmlns:v="urn:schemas-microsoft-com:vml" xmlns:wp14="http://schemas.microsoft.com/office/word/2010/wordprocessingDrawing" xmlns:wp="http://schemas.openxmlformats.org/drawingml/2006/wordprocessingDrawing" xmlns:w10="urn:schemas-microsoft-com:office:word" xmlns:w="http://schemas.openxmlformats.org/wordprocessingml/2006/main" xmlns:w14="http://schemas.microsoft.com/office/word/2010/wordml" xmlns:wpg="http://schemas.microsoft.com/office/word/2010/wordprocessingGroup" xmlns:wpi="http://schemas.microsoft.com/office/word/2010/wordprocessingInk" xmlns:wne="http://schemas.microsoft.com/office/word/2006/wordml" xmlns:wps="http://schemas.microsoft.com/office/word/2010/wordprocessingShape" mc:Ignorable="w14 wp14">
+  <w:abstractNum w:abstractNumId="0">
     <w:nsid w:val="04346F0D"/>
     <w:multiLevelType w:val="multilevel"/>
     <w:tmpl w:val="1C80CD0E"/>
@@ -6126,7 +6160,7 @@
       </w:rPr>
     </w:lvl>
   </w:abstractNum>
-  <w:abstractNum w:abstractNumId="1" w15:restartNumberingAfterBreak="0">
+  <w:abstractNum w:abstractNumId="1">
     <w:nsid w:val="13A0215E"/>
     <w:multiLevelType w:val="hybridMultilevel"/>
     <w:tmpl w:val="A15A71CA"/>
@@ -6239,7 +6273,7 @@
       </w:rPr>
     </w:lvl>
   </w:abstractNum>
-  <w:abstractNum w:abstractNumId="2" w15:restartNumberingAfterBreak="0">
+  <w:abstractNum w:abstractNumId="2">
     <w:nsid w:val="17886C6E"/>
     <w:multiLevelType w:val="multilevel"/>
     <w:tmpl w:val="10803C2C"/>
@@ -6379,7 +6413,7 @@
       </w:rPr>
     </w:lvl>
   </w:abstractNum>
-  <w:abstractNum w:abstractNumId="3" w15:restartNumberingAfterBreak="0">
+  <w:abstractNum w:abstractNumId="3">
     <w:nsid w:val="18B33B31"/>
     <w:multiLevelType w:val="hybridMultilevel"/>
     <w:tmpl w:val="0E029D8E"/>
@@ -6492,7 +6526,7 @@
       </w:rPr>
     </w:lvl>
   </w:abstractNum>
-  <w:abstractNum w:abstractNumId="4" w15:restartNumberingAfterBreak="0">
+  <w:abstractNum w:abstractNumId="4">
     <w:nsid w:val="19091276"/>
     <w:multiLevelType w:val="hybridMultilevel"/>
     <w:tmpl w:val="D2A0DF94"/>
@@ -6605,7 +6639,7 @@
       </w:rPr>
     </w:lvl>
   </w:abstractNum>
-  <w:abstractNum w:abstractNumId="5" w15:restartNumberingAfterBreak="0">
+  <w:abstractNum w:abstractNumId="5">
     <w:nsid w:val="1B7F01FB"/>
     <w:multiLevelType w:val="multilevel"/>
     <w:tmpl w:val="6A967D1C"/>
@@ -6754,7 +6788,7 @@
       </w:rPr>
     </w:lvl>
   </w:abstractNum>
-  <w:abstractNum w:abstractNumId="6" w15:restartNumberingAfterBreak="0">
+  <w:abstractNum w:abstractNumId="6">
     <w:nsid w:val="309C1A70"/>
     <w:multiLevelType w:val="hybridMultilevel"/>
     <w:tmpl w:val="D28E2B88"/>
@@ -6844,7 +6878,7 @@
       </w:pPr>
     </w:lvl>
   </w:abstractNum>
-  <w:abstractNum w:abstractNumId="7" w15:restartNumberingAfterBreak="0">
+  <w:abstractNum w:abstractNumId="7">
     <w:nsid w:val="335E51AB"/>
     <w:multiLevelType w:val="hybridMultilevel"/>
     <w:tmpl w:val="506CB316"/>
@@ -6957,7 +6991,7 @@
       </w:rPr>
     </w:lvl>
   </w:abstractNum>
-  <w:abstractNum w:abstractNumId="8" w15:restartNumberingAfterBreak="0">
+  <w:abstractNum w:abstractNumId="8">
     <w:nsid w:val="347A6322"/>
     <w:multiLevelType w:val="hybridMultilevel"/>
     <w:tmpl w:val="C5FCFABA"/>
@@ -7043,7 +7077,7 @@
       </w:pPr>
     </w:lvl>
   </w:abstractNum>
-  <w:abstractNum w:abstractNumId="9" w15:restartNumberingAfterBreak="0">
+  <w:abstractNum w:abstractNumId="9">
     <w:nsid w:val="35CE50E0"/>
     <w:multiLevelType w:val="hybridMultilevel"/>
     <w:tmpl w:val="847E64BA"/>
@@ -7133,7 +7167,7 @@
       </w:pPr>
     </w:lvl>
   </w:abstractNum>
-  <w:abstractNum w:abstractNumId="10" w15:restartNumberingAfterBreak="0">
+  <w:abstractNum w:abstractNumId="10">
     <w:nsid w:val="365A590A"/>
     <w:multiLevelType w:val="hybridMultilevel"/>
     <w:tmpl w:val="0D025220"/>
@@ -7246,7 +7280,7 @@
       </w:rPr>
     </w:lvl>
   </w:abstractNum>
-  <w:abstractNum w:abstractNumId="11" w15:restartNumberingAfterBreak="0">
+  <w:abstractNum w:abstractNumId="11">
     <w:nsid w:val="461E2B51"/>
     <w:multiLevelType w:val="multilevel"/>
     <w:tmpl w:val="0A56EE64"/>
@@ -7386,7 +7420,7 @@
       </w:rPr>
     </w:lvl>
   </w:abstractNum>
-  <w:abstractNum w:abstractNumId="12" w15:restartNumberingAfterBreak="0">
+  <w:abstractNum w:abstractNumId="12">
     <w:nsid w:val="4DF02D4E"/>
     <w:multiLevelType w:val="hybridMultilevel"/>
     <w:tmpl w:val="52F038D4"/>
@@ -7475,7 +7509,7 @@
       </w:pPr>
     </w:lvl>
   </w:abstractNum>
-  <w:abstractNum w:abstractNumId="13" w15:restartNumberingAfterBreak="0">
+  <w:abstractNum w:abstractNumId="13">
     <w:nsid w:val="562344BC"/>
     <w:multiLevelType w:val="hybridMultilevel"/>
     <w:tmpl w:val="513A7440"/>
@@ -7568,7 +7602,7 @@
       </w:pPr>
     </w:lvl>
   </w:abstractNum>
-  <w:abstractNum w:abstractNumId="14" w15:restartNumberingAfterBreak="0">
+  <w:abstractNum w:abstractNumId="14">
     <w:nsid w:val="607B1B7F"/>
     <w:multiLevelType w:val="hybridMultilevel"/>
     <w:tmpl w:val="50702730"/>
@@ -7661,7 +7695,7 @@
       </w:pPr>
     </w:lvl>
   </w:abstractNum>
-  <w:abstractNum w:abstractNumId="15" w15:restartNumberingAfterBreak="0">
+  <w:abstractNum w:abstractNumId="15">
     <w:nsid w:val="61997516"/>
     <w:multiLevelType w:val="hybridMultilevel"/>
     <w:tmpl w:val="3EA00B64"/>
@@ -7774,7 +7808,7 @@
       </w:rPr>
     </w:lvl>
   </w:abstractNum>
-  <w:abstractNum w:abstractNumId="16" w15:restartNumberingAfterBreak="0">
+  <w:abstractNum w:abstractNumId="16">
     <w:nsid w:val="62F93CEE"/>
     <w:multiLevelType w:val="hybridMultilevel"/>
     <w:tmpl w:val="248C8B2A"/>
@@ -7867,7 +7901,7 @@
       </w:pPr>
     </w:lvl>
   </w:abstractNum>
-  <w:abstractNum w:abstractNumId="17" w15:restartNumberingAfterBreak="0">
+  <w:abstractNum w:abstractNumId="17">
     <w:nsid w:val="73EC7BB0"/>
     <w:multiLevelType w:val="hybridMultilevel"/>
     <w:tmpl w:val="DC7E52D4"/>
@@ -7980,7 +8014,7 @@
       </w:rPr>
     </w:lvl>
   </w:abstractNum>
-  <w:abstractNum w:abstractNumId="18" w15:restartNumberingAfterBreak="0">
+  <w:abstractNum w:abstractNumId="18">
     <w:nsid w:val="760D147E"/>
     <w:multiLevelType w:val="multilevel"/>
     <w:tmpl w:val="D2D6E90E"/>
@@ -8129,7 +8163,7 @@
       </w:rPr>
     </w:lvl>
   </w:abstractNum>
-  <w:abstractNum w:abstractNumId="19" w15:restartNumberingAfterBreak="0">
+  <w:abstractNum w:abstractNumId="19">
     <w:nsid w:val="7BC519F6"/>
     <w:multiLevelType w:val="hybridMultilevel"/>
     <w:tmpl w:val="0F244152"/>
@@ -8242,7 +8276,7 @@
       </w:rPr>
     </w:lvl>
   </w:abstractNum>
-  <w:abstractNum w:abstractNumId="20" w15:restartNumberingAfterBreak="0">
+  <w:abstractNum w:abstractNumId="20">
     <w:nsid w:val="7C1E5FB1"/>
     <w:multiLevelType w:val="multilevel"/>
     <w:tmpl w:val="A27CFFB8"/>
@@ -8382,7 +8416,7 @@
       </w:rPr>
     </w:lvl>
   </w:abstractNum>
-  <w:abstractNum w:abstractNumId="21" w15:restartNumberingAfterBreak="0">
+  <w:abstractNum w:abstractNumId="21">
     <w:nsid w:val="7C5C3765"/>
     <w:multiLevelType w:val="hybridMultilevel"/>
     <w:tmpl w:val="DD5CB7FA"/>
@@ -8565,7 +8599,7 @@
 </file>
 
 <file path=word/styles.xml><?xml version="1.0" encoding="utf-8"?>
-<w:styles xmlns:mc="http://schemas.openxmlformats.org/markup-compatibility/2006" xmlns:r="http://schemas.openxmlformats.org/officeDocument/2006/relationships" xmlns:w="http://schemas.openxmlformats.org/wordprocessingml/2006/main" xmlns:w14="http://schemas.microsoft.com/office/word/2010/wordml" xmlns:w15="http://schemas.microsoft.com/office/word/2012/wordml" xmlns:w16cex="http://schemas.microsoft.com/office/word/2018/wordml/cex" xmlns:w16cid="http://schemas.microsoft.com/office/word/2016/wordml/cid" xmlns:w16="http://schemas.microsoft.com/office/word/2018/wordml" xmlns:w16se="http://schemas.microsoft.com/office/word/2015/wordml/symex" mc:Ignorable="w14 w15 w16se w16cid w16 w16cex">
+<w:styles xmlns:mc="http://schemas.openxmlformats.org/markup-compatibility/2006" xmlns:r="http://schemas.openxmlformats.org/officeDocument/2006/relationships" xmlns:w="http://schemas.openxmlformats.org/wordprocessingml/2006/main" xmlns:w14="http://schemas.microsoft.com/office/word/2010/wordml" mc:Ignorable="w14">
   <w:docDefaults>
     <w:rPrDefault>
       <w:rPr>
@@ -8581,383 +8615,145 @@
       </w:pPr>
     </w:pPrDefault>
   </w:docDefaults>
-  <w:latentStyles w:defLockedState="0" w:defUIPriority="99" w:defSemiHidden="0" w:defUnhideWhenUsed="0" w:defQFormat="0" w:count="376">
-    <w:lsdException w:name="Normal" w:uiPriority="0" w:qFormat="1"/>
-    <w:lsdException w:name="heading 1" w:uiPriority="9" w:qFormat="1"/>
-    <w:lsdException w:name="heading 2" w:semiHidden="1" w:uiPriority="9" w:unhideWhenUsed="1" w:qFormat="1"/>
-    <w:lsdException w:name="heading 3" w:semiHidden="1" w:uiPriority="9" w:unhideWhenUsed="1" w:qFormat="1"/>
-    <w:lsdException w:name="heading 4" w:semiHidden="1" w:uiPriority="9" w:unhideWhenUsed="1" w:qFormat="1"/>
-    <w:lsdException w:name="heading 5" w:semiHidden="1" w:uiPriority="9" w:unhideWhenUsed="1" w:qFormat="1"/>
-    <w:lsdException w:name="heading 6" w:semiHidden="1" w:uiPriority="9" w:unhideWhenUsed="1" w:qFormat="1"/>
-    <w:lsdException w:name="heading 7" w:semiHidden="1" w:uiPriority="9" w:unhideWhenUsed="1" w:qFormat="1"/>
-    <w:lsdException w:name="heading 8" w:semiHidden="1" w:uiPriority="9" w:unhideWhenUsed="1" w:qFormat="1"/>
-    <w:lsdException w:name="heading 9" w:semiHidden="1" w:uiPriority="9" w:unhideWhenUsed="1" w:qFormat="1"/>
-    <w:lsdException w:name="index 1" w:semiHidden="1" w:unhideWhenUsed="1"/>
-    <w:lsdException w:name="index 2" w:semiHidden="1" w:unhideWhenUsed="1"/>
-    <w:lsdException w:name="index 3" w:semiHidden="1" w:unhideWhenUsed="1"/>
-    <w:lsdException w:name="index 4" w:semiHidden="1" w:unhideWhenUsed="1"/>
-    <w:lsdException w:name="index 5" w:semiHidden="1" w:unhideWhenUsed="1"/>
-    <w:lsdException w:name="index 6" w:semiHidden="1" w:unhideWhenUsed="1"/>
-    <w:lsdException w:name="index 7" w:semiHidden="1" w:unhideWhenUsed="1"/>
-    <w:lsdException w:name="index 8" w:semiHidden="1" w:unhideWhenUsed="1"/>
-    <w:lsdException w:name="index 9" w:semiHidden="1" w:unhideWhenUsed="1"/>
-    <w:lsdException w:name="toc 1" w:semiHidden="1" w:uiPriority="39" w:unhideWhenUsed="1"/>
-    <w:lsdException w:name="toc 2" w:semiHidden="1" w:uiPriority="39" w:unhideWhenUsed="1"/>
-    <w:lsdException w:name="toc 3" w:semiHidden="1" w:uiPriority="39" w:unhideWhenUsed="1"/>
-    <w:lsdException w:name="toc 4" w:semiHidden="1" w:uiPriority="39" w:unhideWhenUsed="1"/>
-    <w:lsdException w:name="toc 5" w:semiHidden="1" w:uiPriority="39" w:unhideWhenUsed="1"/>
-    <w:lsdException w:name="toc 6" w:semiHidden="1" w:uiPriority="39" w:unhideWhenUsed="1"/>
-    <w:lsdException w:name="toc 7" w:semiHidden="1" w:uiPriority="39" w:unhideWhenUsed="1"/>
-    <w:lsdException w:name="toc 8" w:semiHidden="1" w:uiPriority="39" w:unhideWhenUsed="1"/>
-    <w:lsdException w:name="toc 9" w:semiHidden="1" w:uiPriority="39" w:unhideWhenUsed="1"/>
-    <w:lsdException w:name="Normal Indent" w:semiHidden="1" w:unhideWhenUsed="1"/>
-    <w:lsdException w:name="footnote text" w:semiHidden="1" w:unhideWhenUsed="1"/>
-    <w:lsdException w:name="annotation text" w:semiHidden="1" w:unhideWhenUsed="1"/>
-    <w:lsdException w:name="header" w:semiHidden="1" w:unhideWhenUsed="1"/>
-    <w:lsdException w:name="footer" w:semiHidden="1" w:unhideWhenUsed="1"/>
-    <w:lsdException w:name="index heading" w:semiHidden="1" w:unhideWhenUsed="1"/>
-    <w:lsdException w:name="caption" w:semiHidden="1" w:uiPriority="35" w:unhideWhenUsed="1" w:qFormat="1"/>
-    <w:lsdException w:name="table of figures" w:semiHidden="1" w:unhideWhenUsed="1"/>
-    <w:lsdException w:name="envelope address" w:semiHidden="1" w:unhideWhenUsed="1"/>
-    <w:lsdException w:name="envelope return" w:semiHidden="1" w:unhideWhenUsed="1"/>
-    <w:lsdException w:name="footnote reference" w:semiHidden="1" w:unhideWhenUsed="1"/>
-    <w:lsdException w:name="annotation reference" w:semiHidden="1" w:unhideWhenUsed="1"/>
-    <w:lsdException w:name="line number" w:semiHidden="1" w:unhideWhenUsed="1"/>
-    <w:lsdException w:name="page number" w:semiHidden="1" w:unhideWhenUsed="1"/>
-    <w:lsdException w:name="endnote reference" w:semiHidden="1" w:unhideWhenUsed="1"/>
-    <w:lsdException w:name="endnote text" w:semiHidden="1" w:unhideWhenUsed="1"/>
-    <w:lsdException w:name="table of authorities" w:semiHidden="1" w:unhideWhenUsed="1"/>
-    <w:lsdException w:name="macro" w:semiHidden="1" w:unhideWhenUsed="1"/>
-    <w:lsdException w:name="toa heading" w:semiHidden="1" w:unhideWhenUsed="1"/>
-    <w:lsdException w:name="List" w:semiHidden="1" w:unhideWhenUsed="1"/>
-    <w:lsdException w:name="List Bullet" w:semiHidden="1" w:unhideWhenUsed="1"/>
-    <w:lsdException w:name="List Number" w:semiHidden="1" w:unhideWhenUsed="1"/>
-    <w:lsdException w:name="List 2" w:semiHidden="1" w:unhideWhenUsed="1"/>
-    <w:lsdException w:name="List 3" w:semiHidden="1" w:unhideWhenUsed="1"/>
-    <w:lsdException w:name="List 4" w:semiHidden="1" w:unhideWhenUsed="1"/>
-    <w:lsdException w:name="List 5" w:semiHidden="1" w:unhideWhenUsed="1"/>
-    <w:lsdException w:name="List Bullet 2" w:semiHidden="1" w:unhideWhenUsed="1"/>
-    <w:lsdException w:name="List Bullet 3" w:semiHidden="1" w:unhideWhenUsed="1"/>
-    <w:lsdException w:name="List Bullet 4" w:semiHidden="1" w:unhideWhenUsed="1"/>
-    <w:lsdException w:name="List Bullet 5" w:semiHidden="1" w:unhideWhenUsed="1"/>
-    <w:lsdException w:name="List Number 2" w:semiHidden="1" w:unhideWhenUsed="1"/>
-    <w:lsdException w:name="List Number 3" w:semiHidden="1" w:unhideWhenUsed="1"/>
-    <w:lsdException w:name="List Number 4" w:semiHidden="1" w:unhideWhenUsed="1"/>
-    <w:lsdException w:name="List Number 5" w:semiHidden="1" w:unhideWhenUsed="1"/>
-    <w:lsdException w:name="Title" w:uiPriority="10" w:qFormat="1"/>
-    <w:lsdException w:name="Closing" w:semiHidden="1" w:unhideWhenUsed="1"/>
-    <w:lsdException w:name="Signature" w:semiHidden="1" w:unhideWhenUsed="1"/>
-    <w:lsdException w:name="Default Paragraph Font" w:semiHidden="1" w:uiPriority="1" w:unhideWhenUsed="1"/>
-    <w:lsdException w:name="Body Text" w:semiHidden="1" w:uiPriority="0" w:unhideWhenUsed="1"/>
-    <w:lsdException w:name="Body Text Indent" w:semiHidden="1" w:unhideWhenUsed="1"/>
-    <w:lsdException w:name="List Continue" w:semiHidden="1" w:unhideWhenUsed="1"/>
-    <w:lsdException w:name="List Continue 2" w:semiHidden="1" w:unhideWhenUsed="1"/>
-    <w:lsdException w:name="List Continue 3" w:semiHidden="1" w:unhideWhenUsed="1"/>
-    <w:lsdException w:name="List Continue 4" w:semiHidden="1" w:unhideWhenUsed="1"/>
-    <w:lsdException w:name="List Continue 5" w:semiHidden="1" w:unhideWhenUsed="1"/>
-    <w:lsdException w:name="Message Header" w:semiHidden="1" w:unhideWhenUsed="1"/>
-    <w:lsdException w:name="Subtitle" w:uiPriority="11" w:qFormat="1"/>
-    <w:lsdException w:name="Salutation" w:semiHidden="1" w:unhideWhenUsed="1"/>
-    <w:lsdException w:name="Date" w:semiHidden="1" w:unhideWhenUsed="1"/>
-    <w:lsdException w:name="Body Text First Indent" w:semiHidden="1" w:unhideWhenUsed="1"/>
-    <w:lsdException w:name="Body Text First Indent 2" w:semiHidden="1" w:unhideWhenUsed="1"/>
-    <w:lsdException w:name="Note Heading" w:semiHidden="1" w:unhideWhenUsed="1"/>
-    <w:lsdException w:name="Body Text 2" w:semiHidden="1" w:unhideWhenUsed="1"/>
-    <w:lsdException w:name="Body Text 3" w:semiHidden="1" w:unhideWhenUsed="1"/>
-    <w:lsdException w:name="Body Text Indent 2" w:semiHidden="1" w:unhideWhenUsed="1"/>
-    <w:lsdException w:name="Body Text Indent 3" w:semiHidden="1" w:unhideWhenUsed="1"/>
-    <w:lsdException w:name="Block Text" w:semiHidden="1" w:unhideWhenUsed="1"/>
-    <w:lsdException w:name="Hyperlink" w:semiHidden="1" w:unhideWhenUsed="1"/>
-    <w:lsdException w:name="FollowedHyperlink" w:semiHidden="1" w:unhideWhenUsed="1"/>
-    <w:lsdException w:name="Strong" w:uiPriority="22" w:qFormat="1"/>
-    <w:lsdException w:name="Emphasis" w:uiPriority="20" w:qFormat="1"/>
-    <w:lsdException w:name="Document Map" w:semiHidden="1" w:unhideWhenUsed="1"/>
-    <w:lsdException w:name="Plain Text" w:semiHidden="1" w:unhideWhenUsed="1"/>
-    <w:lsdException w:name="E-mail Signature" w:semiHidden="1" w:unhideWhenUsed="1"/>
-    <w:lsdException w:name="HTML Top of Form" w:semiHidden="1" w:unhideWhenUsed="1"/>
-    <w:lsdException w:name="HTML Bottom of Form" w:semiHidden="1" w:unhideWhenUsed="1"/>
-    <w:lsdException w:name="Normal (Web)" w:semiHidden="1" w:unhideWhenUsed="1"/>
-    <w:lsdException w:name="HTML Acronym" w:semiHidden="1" w:unhideWhenUsed="1"/>
-    <w:lsdException w:name="HTML Address" w:semiHidden="1" w:unhideWhenUsed="1"/>
-    <w:lsdException w:name="HTML Cite" w:semiHidden="1" w:unhideWhenUsed="1"/>
-    <w:lsdException w:name="HTML Code" w:semiHidden="1" w:unhideWhenUsed="1"/>
-    <w:lsdException w:name="HTML Definition" w:semiHidden="1" w:unhideWhenUsed="1"/>
-    <w:lsdException w:name="HTML Keyboard" w:semiHidden="1" w:unhideWhenUsed="1"/>
-    <w:lsdException w:name="HTML Preformatted" w:semiHidden="1" w:unhideWhenUsed="1"/>
-    <w:lsdException w:name="HTML Sample" w:semiHidden="1" w:unhideWhenUsed="1"/>
-    <w:lsdException w:name="HTML Typewriter" w:semiHidden="1" w:unhideWhenUsed="1"/>
-    <w:lsdException w:name="HTML Variable" w:semiHidden="1" w:unhideWhenUsed="1"/>
-    <w:lsdException w:name="Normal Table" w:semiHidden="1" w:unhideWhenUsed="1"/>
-    <w:lsdException w:name="annotation subject" w:semiHidden="1" w:unhideWhenUsed="1"/>
-    <w:lsdException w:name="No List" w:semiHidden="1" w:unhideWhenUsed="1"/>
-    <w:lsdException w:name="Outline List 1" w:semiHidden="1" w:unhideWhenUsed="1"/>
-    <w:lsdException w:name="Outline List 2" w:semiHidden="1" w:unhideWhenUsed="1"/>
-    <w:lsdException w:name="Outline List 3" w:semiHidden="1" w:unhideWhenUsed="1"/>
-    <w:lsdException w:name="Table Simple 1" w:semiHidden="1" w:unhideWhenUsed="1"/>
-    <w:lsdException w:name="Table Simple 2" w:semiHidden="1" w:unhideWhenUsed="1"/>
-    <w:lsdException w:name="Table Simple 3" w:semiHidden="1" w:unhideWhenUsed="1"/>
-    <w:lsdException w:name="Table Classic 1" w:semiHidden="1" w:unhideWhenUsed="1"/>
-    <w:lsdException w:name="Table Classic 2" w:semiHidden="1" w:unhideWhenUsed="1"/>
-    <w:lsdException w:name="Table Classic 3" w:semiHidden="1" w:unhideWhenUsed="1"/>
-    <w:lsdException w:name="Table Classic 4" w:semiHidden="1" w:unhideWhenUsed="1"/>
-    <w:lsdException w:name="Table Colorful 1" w:semiHidden="1" w:unhideWhenUsed="1"/>
-    <w:lsdException w:name="Table Colorful 2" w:semiHidden="1" w:unhideWhenUsed="1"/>
-    <w:lsdException w:name="Table Colorful 3" w:semiHidden="1" w:unhideWhenUsed="1"/>
-    <w:lsdException w:name="Table Columns 1" w:semiHidden="1" w:unhideWhenUsed="1"/>
-    <w:lsdException w:name="Table Columns 2" w:semiHidden="1" w:unhideWhenUsed="1"/>
-    <w:lsdException w:name="Table Columns 3" w:semiHidden="1" w:unhideWhenUsed="1"/>
-    <w:lsdException w:name="Table Columns 4" w:semiHidden="1" w:unhideWhenUsed="1"/>
-    <w:lsdException w:name="Table Columns 5" w:semiHidden="1" w:unhideWhenUsed="1"/>
-    <w:lsdException w:name="Table Grid 1" w:semiHidden="1" w:unhideWhenUsed="1"/>
-    <w:lsdException w:name="Table Grid 2" w:semiHidden="1" w:unhideWhenUsed="1"/>
-    <w:lsdException w:name="Table Grid 3" w:semiHidden="1" w:unhideWhenUsed="1"/>
-    <w:lsdException w:name="Table Grid 4" w:semiHidden="1" w:unhideWhenUsed="1"/>
-    <w:lsdException w:name="Table Grid 5" w:semiHidden="1" w:unhideWhenUsed="1"/>
-    <w:lsdException w:name="Table Grid 6" w:semiHidden="1" w:unhideWhenUsed="1"/>
-    <w:lsdException w:name="Table Grid 7" w:semiHidden="1" w:unhideWhenUsed="1"/>
-    <w:lsdException w:name="Table Grid 8" w:semiHidden="1" w:unhideWhenUsed="1"/>
-    <w:lsdException w:name="Table List 1" w:semiHidden="1" w:unhideWhenUsed="1"/>
-    <w:lsdException w:name="Table List 2" w:semiHidden="1" w:unhideWhenUsed="1"/>
-    <w:lsdException w:name="Table List 3" w:semiHidden="1" w:unhideWhenUsed="1"/>
-    <w:lsdException w:name="Table List 4" w:semiHidden="1" w:unhideWhenUsed="1"/>
-    <w:lsdException w:name="Table List 5" w:semiHidden="1" w:unhideWhenUsed="1"/>
-    <w:lsdException w:name="Table List 6" w:semiHidden="1" w:unhideWhenUsed="1"/>
-    <w:lsdException w:name="Table List 7" w:semiHidden="1" w:unhideWhenUsed="1"/>
-    <w:lsdException w:name="Table List 8" w:semiHidden="1" w:unhideWhenUsed="1"/>
-    <w:lsdException w:name="Table 3D effects 1" w:semiHidden="1" w:unhideWhenUsed="1"/>
-    <w:lsdException w:name="Table 3D effects 2" w:semiHidden="1" w:unhideWhenUsed="1"/>
-    <w:lsdException w:name="Table 3D effects 3" w:semiHidden="1" w:unhideWhenUsed="1"/>
-    <w:lsdException w:name="Table Contemporary" w:semiHidden="1" w:unhideWhenUsed="1"/>
-    <w:lsdException w:name="Table Elegant" w:semiHidden="1" w:unhideWhenUsed="1"/>
-    <w:lsdException w:name="Table Professional" w:semiHidden="1" w:unhideWhenUsed="1"/>
-    <w:lsdException w:name="Table Subtle 1" w:semiHidden="1" w:unhideWhenUsed="1"/>
-    <w:lsdException w:name="Table Subtle 2" w:semiHidden="1" w:unhideWhenUsed="1"/>
-    <w:lsdException w:name="Table Web 1" w:semiHidden="1" w:unhideWhenUsed="1"/>
-    <w:lsdException w:name="Table Web 2" w:semiHidden="1" w:unhideWhenUsed="1"/>
-    <w:lsdException w:name="Table Web 3" w:semiHidden="1" w:unhideWhenUsed="1"/>
-    <w:lsdException w:name="Balloon Text" w:semiHidden="1" w:unhideWhenUsed="1"/>
-    <w:lsdException w:name="Table Grid" w:uiPriority="39"/>
-    <w:lsdException w:name="Table Theme" w:semiHidden="1" w:unhideWhenUsed="1"/>
-    <w:lsdException w:name="Placeholder Text" w:semiHidden="1"/>
-    <w:lsdException w:name="No Spacing" w:uiPriority="1" w:qFormat="1"/>
-    <w:lsdException w:name="Light Shading" w:uiPriority="60"/>
-    <w:lsdException w:name="Light List" w:uiPriority="61"/>
-    <w:lsdException w:name="Light Grid" w:uiPriority="62"/>
-    <w:lsdException w:name="Medium Shading 1" w:uiPriority="63"/>
-    <w:lsdException w:name="Medium Shading 2" w:uiPriority="64"/>
-    <w:lsdException w:name="Medium List 1" w:uiPriority="65"/>
-    <w:lsdException w:name="Medium List 2" w:uiPriority="66"/>
-    <w:lsdException w:name="Medium Grid 1" w:uiPriority="67"/>
-    <w:lsdException w:name="Medium Grid 2" w:uiPriority="68"/>
-    <w:lsdException w:name="Medium Grid 3" w:uiPriority="69"/>
-    <w:lsdException w:name="Dark List" w:uiPriority="70"/>
-    <w:lsdException w:name="Colorful Shading" w:uiPriority="71"/>
-    <w:lsdException w:name="Colorful List" w:uiPriority="72"/>
-    <w:lsdException w:name="Colorful Grid" w:uiPriority="73"/>
-    <w:lsdException w:name="Light Shading Accent 1" w:uiPriority="60"/>
-    <w:lsdException w:name="Light List Accent 1" w:uiPriority="61"/>
-    <w:lsdException w:name="Light Grid Accent 1" w:uiPriority="62"/>
-    <w:lsdException w:name="Medium Shading 1 Accent 1" w:uiPriority="63"/>
-    <w:lsdException w:name="Medium Shading 2 Accent 1" w:uiPriority="64"/>
-    <w:lsdException w:name="Medium List 1 Accent 1" w:uiPriority="65"/>
-    <w:lsdException w:name="Revision" w:semiHidden="1"/>
-    <w:lsdException w:name="List Paragraph" w:uiPriority="34" w:qFormat="1"/>
-    <w:lsdException w:name="Quote" w:uiPriority="29" w:qFormat="1"/>
-    <w:lsdException w:name="Intense Quote" w:uiPriority="30" w:qFormat="1"/>
-    <w:lsdException w:name="Medium List 2 Accent 1" w:uiPriority="66"/>
-    <w:lsdException w:name="Medium Grid 1 Accent 1" w:uiPriority="67"/>
-    <w:lsdException w:name="Medium Grid 2 Accent 1" w:uiPriority="68"/>
-    <w:lsdException w:name="Medium Grid 3 Accent 1" w:uiPriority="69"/>
-    <w:lsdException w:name="Dark List Accent 1" w:uiPriority="70"/>
-    <w:lsdException w:name="Colorful Shading Accent 1" w:uiPriority="71"/>
-    <w:lsdException w:name="Colorful List Accent 1" w:uiPriority="72"/>
-    <w:lsdException w:name="Colorful Grid Accent 1" w:uiPriority="73"/>
-    <w:lsdException w:name="Light Shading Accent 2" w:uiPriority="60"/>
-    <w:lsdException w:name="Light List Accent 2" w:uiPriority="61"/>
-    <w:lsdException w:name="Light Grid Accent 2" w:uiPriority="62"/>
-    <w:lsdException w:name="Medium Shading 1 Accent 2" w:uiPriority="63"/>
-    <w:lsdException w:name="Medium Shading 2 Accent 2" w:uiPriority="64"/>
-    <w:lsdException w:name="Medium List 1 Accent 2" w:uiPriority="65"/>
-    <w:lsdException w:name="Medium List 2 Accent 2" w:uiPriority="66"/>
-    <w:lsdException w:name="Medium Grid 1 Accent 2" w:uiPriority="67"/>
-    <w:lsdException w:name="Medium Grid 2 Accent 2" w:uiPriority="68"/>
-    <w:lsdException w:name="Medium Grid 3 Accent 2" w:uiPriority="69"/>
-    <w:lsdException w:name="Dark List Accent 2" w:uiPriority="70"/>
-    <w:lsdException w:name="Colorful Shading Accent 2" w:uiPriority="71"/>
-    <w:lsdException w:name="Colorful List Accent 2" w:uiPriority="72"/>
-    <w:lsdException w:name="Colorful Grid Accent 2" w:uiPriority="73"/>
-    <w:lsdException w:name="Light Shading Accent 3" w:uiPriority="60"/>
-    <w:lsdException w:name="Light List Accent 3" w:uiPriority="61"/>
-    <w:lsdException w:name="Light Grid Accent 3" w:uiPriority="62"/>
-    <w:lsdException w:name="Medium Shading 1 Accent 3" w:uiPriority="63"/>
-    <w:lsdException w:name="Medium Shading 2 Accent 3" w:uiPriority="64"/>
-    <w:lsdException w:name="Medium List 1 Accent 3" w:uiPriority="65"/>
-    <w:lsdException w:name="Medium List 2 Accent 3" w:uiPriority="66"/>
-    <w:lsdException w:name="Medium Grid 1 Accent 3" w:uiPriority="67"/>
-    <w:lsdException w:name="Medium Grid 2 Accent 3" w:uiPriority="68"/>
-    <w:lsdException w:name="Medium Grid 3 Accent 3" w:uiPriority="69"/>
-    <w:lsdException w:name="Dark List Accent 3" w:uiPriority="70"/>
-    <w:lsdException w:name="Colorful Shading Accent 3" w:uiPriority="71"/>
-    <w:lsdException w:name="Colorful List Accent 3" w:uiPriority="72"/>
-    <w:lsdException w:name="Colorful Grid Accent 3" w:uiPriority="73"/>
-    <w:lsdException w:name="Light Shading Accent 4" w:uiPriority="60"/>
-    <w:lsdException w:name="Light List Accent 4" w:uiPriority="61"/>
-    <w:lsdException w:name="Light Grid Accent 4" w:uiPriority="62"/>
-    <w:lsdException w:name="Medium Shading 1 Accent 4" w:uiPriority="63"/>
-    <w:lsdException w:name="Medium Shading 2 Accent 4" w:uiPriority="64"/>
-    <w:lsdException w:name="Medium List 1 Accent 4" w:uiPriority="65"/>
-    <w:lsdException w:name="Medium List 2 Accent 4" w:uiPriority="66"/>
-    <w:lsdException w:name="Medium Grid 1 Accent 4" w:uiPriority="67"/>
-    <w:lsdException w:name="Medium Grid 2 Accent 4" w:uiPriority="68"/>
-    <w:lsdException w:name="Medium Grid 3 Accent 4" w:uiPriority="69"/>
-    <w:lsdException w:name="Dark List Accent 4" w:uiPriority="70"/>
-    <w:lsdException w:name="Colorful Shading Accent 4" w:uiPriority="71"/>
-    <w:lsdException w:name="Colorful List Accent 4" w:uiPriority="72"/>
-    <w:lsdException w:name="Colorful Grid Accent 4" w:uiPriority="73"/>
-    <w:lsdException w:name="Light Shading Accent 5" w:uiPriority="60"/>
-    <w:lsdException w:name="Light List Accent 5" w:uiPriority="61"/>
-    <w:lsdException w:name="Light Grid Accent 5" w:uiPriority="62"/>
-    <w:lsdException w:name="Medium Shading 1 Accent 5" w:uiPriority="63"/>
-    <w:lsdException w:name="Medium Shading 2 Accent 5" w:uiPriority="64"/>
-    <w:lsdException w:name="Medium List 1 Accent 5" w:uiPriority="65"/>
-    <w:lsdException w:name="Medium List 2 Accent 5" w:uiPriority="66"/>
-    <w:lsdException w:name="Medium Grid 1 Accent 5" w:uiPriority="67"/>
-    <w:lsdException w:name="Medium Grid 2 Accent 5" w:uiPriority="68"/>
-    <w:lsdException w:name="Medium Grid 3 Accent 5" w:uiPriority="69"/>
-    <w:lsdException w:name="Dark List Accent 5" w:uiPriority="70"/>
-    <w:lsdException w:name="Colorful Shading Accent 5" w:uiPriority="71"/>
-    <w:lsdException w:name="Colorful List Accent 5" w:uiPriority="72"/>
-    <w:lsdException w:name="Colorful Grid Accent 5" w:uiPriority="73"/>
-    <w:lsdException w:name="Light Shading Accent 6" w:uiPriority="60"/>
-    <w:lsdException w:name="Light List Accent 6" w:uiPriority="61"/>
-    <w:lsdException w:name="Light Grid Accent 6" w:uiPriority="62"/>
-    <w:lsdException w:name="Medium Shading 1 Accent 6" w:uiPriority="63"/>
-    <w:lsdException w:name="Medium Shading 2 Accent 6" w:uiPriority="64"/>
-    <w:lsdException w:name="Medium List 1 Accent 6" w:uiPriority="65"/>
-    <w:lsdException w:name="Medium List 2 Accent 6" w:uiPriority="66"/>
-    <w:lsdException w:name="Medium Grid 1 Accent 6" w:uiPriority="67"/>
-    <w:lsdException w:name="Medium Grid 2 Accent 6" w:uiPriority="68"/>
-    <w:lsdException w:name="Medium Grid 3 Accent 6" w:uiPriority="69"/>
-    <w:lsdException w:name="Dark List Accent 6" w:uiPriority="70"/>
-    <w:lsdException w:name="Colorful Shading Accent 6" w:uiPriority="71"/>
-    <w:lsdException w:name="Colorful List Accent 6" w:uiPriority="72"/>
-    <w:lsdException w:name="Colorful Grid Accent 6" w:uiPriority="73"/>
-    <w:lsdException w:name="Subtle Emphasis" w:uiPriority="19" w:qFormat="1"/>
-    <w:lsdException w:name="Intense Emphasis" w:uiPriority="21" w:qFormat="1"/>
-    <w:lsdException w:name="Subtle Reference" w:uiPriority="31" w:qFormat="1"/>
-    <w:lsdException w:name="Intense Reference" w:uiPriority="32" w:qFormat="1"/>
-    <w:lsdException w:name="Book Title" w:uiPriority="33" w:qFormat="1"/>
-    <w:lsdException w:name="Bibliography" w:semiHidden="1" w:uiPriority="37" w:unhideWhenUsed="1"/>
-    <w:lsdException w:name="TOC Heading" w:semiHidden="1" w:uiPriority="39" w:unhideWhenUsed="1" w:qFormat="1"/>
-    <w:lsdException w:name="Plain Table 1" w:uiPriority="41"/>
-    <w:lsdException w:name="Plain Table 2" w:uiPriority="42"/>
-    <w:lsdException w:name="Plain Table 3" w:uiPriority="43"/>
-    <w:lsdException w:name="Plain Table 4" w:uiPriority="44"/>
-    <w:lsdException w:name="Plain Table 5" w:uiPriority="45"/>
-    <w:lsdException w:name="Grid Table Light" w:uiPriority="40"/>
-    <w:lsdException w:name="Grid Table 1 Light" w:uiPriority="46"/>
-    <w:lsdException w:name="Grid Table 2" w:uiPriority="47"/>
-    <w:lsdException w:name="Grid Table 3" w:uiPriority="48"/>
-    <w:lsdException w:name="Grid Table 4" w:uiPriority="49"/>
-    <w:lsdException w:name="Grid Table 5 Dark" w:uiPriority="50"/>
-    <w:lsdException w:name="Grid Table 6 Colorful" w:uiPriority="51"/>
-    <w:lsdException w:name="Grid Table 7 Colorful" w:uiPriority="52"/>
-    <w:lsdException w:name="Grid Table 1 Light Accent 1" w:uiPriority="46"/>
-    <w:lsdException w:name="Grid Table 2 Accent 1" w:uiPriority="47"/>
-    <w:lsdException w:name="Grid Table 3 Accent 1" w:uiPriority="48"/>
-    <w:lsdException w:name="Grid Table 4 Accent 1" w:uiPriority="49"/>
-    <w:lsdException w:name="Grid Table 5 Dark Accent 1" w:uiPriority="50"/>
-    <w:lsdException w:name="Grid Table 6 Colorful Accent 1" w:uiPriority="51"/>
-    <w:lsdException w:name="Grid Table 7 Colorful Accent 1" w:uiPriority="52"/>
-    <w:lsdException w:name="Grid Table 1 Light Accent 2" w:uiPriority="46"/>
-    <w:lsdException w:name="Grid Table 2 Accent 2" w:uiPriority="47"/>
-    <w:lsdException w:name="Grid Table 3 Accent 2" w:uiPriority="48"/>
-    <w:lsdException w:name="Grid Table 4 Accent 2" w:uiPriority="49"/>
-    <w:lsdException w:name="Grid Table 5 Dark Accent 2" w:uiPriority="50"/>
-    <w:lsdException w:name="Grid Table 6 Colorful Accent 2" w:uiPriority="51"/>
-    <w:lsdException w:name="Grid Table 7 Colorful Accent 2" w:uiPriority="52"/>
-    <w:lsdException w:name="Grid Table 1 Light Accent 3" w:uiPriority="46"/>
-    <w:lsdException w:name="Grid Table 2 Accent 3" w:uiPriority="47"/>
-    <w:lsdException w:name="Grid Table 3 Accent 3" w:uiPriority="48"/>
-    <w:lsdException w:name="Grid Table 4 Accent 3" w:uiPriority="49"/>
-    <w:lsdException w:name="Grid Table 5 Dark Accent 3" w:uiPriority="50"/>
-    <w:lsdException w:name="Grid Table 6 Colorful Accent 3" w:uiPriority="51"/>
-    <w:lsdException w:name="Grid Table 7 Colorful Accent 3" w:uiPriority="52"/>
-    <w:lsdException w:name="Grid Table 1 Light Accent 4" w:uiPriority="46"/>
-    <w:lsdException w:name="Grid Table 2 Accent 4" w:uiPriority="47"/>
-    <w:lsdException w:name="Grid Table 3 Accent 4" w:uiPriority="48"/>
-    <w:lsdException w:name="Grid Table 4 Accent 4" w:uiPriority="49"/>
-    <w:lsdException w:name="Grid Table 5 Dark Accent 4" w:uiPriority="50"/>
-    <w:lsdException w:name="Grid Table 6 Colorful Accent 4" w:uiPriority="51"/>
-    <w:lsdException w:name="Grid Table 7 Colorful Accent 4" w:uiPriority="52"/>
-    <w:lsdException w:name="Grid Table 1 Light Accent 5" w:uiPriority="46"/>
-    <w:lsdException w:name="Grid Table 2 Accent 5" w:uiPriority="47"/>
-    <w:lsdException w:name="Grid Table 3 Accent 5" w:uiPriority="48"/>
-    <w:lsdException w:name="Grid Table 4 Accent 5" w:uiPriority="49"/>
-    <w:lsdException w:name="Grid Table 5 Dark Accent 5" w:uiPriority="50"/>
-    <w:lsdException w:name="Grid Table 6 Colorful Accent 5" w:uiPriority="51"/>
-    <w:lsdException w:name="Grid Table 7 Colorful Accent 5" w:uiPriority="52"/>
-    <w:lsdException w:name="Grid Table 1 Light Accent 6" w:uiPriority="46"/>
-    <w:lsdException w:name="Grid Table 2 Accent 6" w:uiPriority="47"/>
-    <w:lsdException w:name="Grid Table 3 Accent 6" w:uiPriority="48"/>
-    <w:lsdException w:name="Grid Table 4 Accent 6" w:uiPriority="49"/>
-    <w:lsdException w:name="Grid Table 5 Dark Accent 6" w:uiPriority="50"/>
-    <w:lsdException w:name="Grid Table 6 Colorful Accent 6" w:uiPriority="51"/>
-    <w:lsdException w:name="Grid Table 7 Colorful Accent 6" w:uiPriority="52"/>
-    <w:lsdException w:name="List Table 1 Light" w:uiPriority="46"/>
-    <w:lsdException w:name="List Table 2" w:uiPriority="47"/>
-    <w:lsdException w:name="List Table 3" w:uiPriority="48"/>
-    <w:lsdException w:name="List Table 4" w:uiPriority="49"/>
-    <w:lsdException w:name="List Table 5 Dark" w:uiPriority="50"/>
-    <w:lsdException w:name="List Table 6 Colorful" w:uiPriority="51"/>
-    <w:lsdException w:name="List Table 7 Colorful" w:uiPriority="52"/>
-    <w:lsdException w:name="List Table 1 Light Accent 1" w:uiPriority="46"/>
-    <w:lsdException w:name="List Table 2 Accent 1" w:uiPriority="47"/>
-    <w:lsdException w:name="List Table 3 Accent 1" w:uiPriority="48"/>
-    <w:lsdException w:name="List Table 4 Accent 1" w:uiPriority="49"/>
-    <w:lsdException w:name="List Table 5 Dark Accent 1" w:uiPriority="50"/>
-    <w:lsdException w:name="List Table 6 Colorful Accent 1" w:uiPriority="51"/>
-    <w:lsdException w:name="List Table 7 Colorful Accent 1" w:uiPriority="52"/>
-    <w:lsdException w:name="List Table 1 Light Accent 2" w:uiPriority="46"/>
-    <w:lsdException w:name="List Table 2 Accent 2" w:uiPriority="47"/>
-    <w:lsdException w:name="List Table 3 Accent 2" w:uiPriority="48"/>
-    <w:lsdException w:name="List Table 4 Accent 2" w:uiPriority="49"/>
-    <w:lsdException w:name="List Table 5 Dark Accent 2" w:uiPriority="50"/>
-    <w:lsdException w:name="List Table 6 Colorful Accent 2" w:uiPriority="51"/>
-    <w:lsdException w:name="List Table 7 Colorful Accent 2" w:uiPriority="52"/>
-    <w:lsdException w:name="List Table 1 Light Accent 3" w:uiPriority="46"/>
-    <w:lsdException w:name="List Table 2 Accent 3" w:uiPriority="47"/>
-    <w:lsdException w:name="List Table 3 Accent 3" w:uiPriority="48"/>
-    <w:lsdException w:name="List Table 4 Accent 3" w:uiPriority="49"/>
-    <w:lsdException w:name="List Table 5 Dark Accent 3" w:uiPriority="50"/>
-    <w:lsdException w:name="List Table 6 Colorful Accent 3" w:uiPriority="51"/>
-    <w:lsdException w:name="List Table 7 Colorful Accent 3" w:uiPriority="52"/>
-    <w:lsdException w:name="List Table 1 Light Accent 4" w:uiPriority="46"/>
-    <w:lsdException w:name="List Table 2 Accent 4" w:uiPriority="47"/>
-    <w:lsdException w:name="List Table 3 Accent 4" w:uiPriority="48"/>
-    <w:lsdException w:name="List Table 4 Accent 4" w:uiPriority="49"/>
-    <w:lsdException w:name="List Table 5 Dark Accent 4" w:uiPriority="50"/>
-    <w:lsdException w:name="List Table 6 Colorful Accent 4" w:uiPriority="51"/>
-    <w:lsdException w:name="List Table 7 Colorful Accent 4" w:uiPriority="52"/>
-    <w:lsdException w:name="List Table 1 Light Accent 5" w:uiPriority="46"/>
-    <w:lsdException w:name="List Table 2 Accent 5" w:uiPriority="47"/>
-    <w:lsdException w:name="List Table 3 Accent 5" w:uiPriority="48"/>
-    <w:lsdException w:name="List Table 4 Accent 5" w:uiPriority="49"/>
-    <w:lsdException w:name="List Table 5 Dark Accent 5" w:uiPriority="50"/>
-    <w:lsdException w:name="List Table 6 Colorful Accent 5" w:uiPriority="51"/>
-    <w:lsdException w:name="List Table 7 Colorful Accent 5" w:uiPriority="52"/>
-    <w:lsdException w:name="List Table 1 Light Accent 6" w:uiPriority="46"/>
-    <w:lsdException w:name="List Table 2 Accent 6" w:uiPriority="47"/>
-    <w:lsdException w:name="List Table 3 Accent 6" w:uiPriority="48"/>
-    <w:lsdException w:name="List Table 4 Accent 6" w:uiPriority="49"/>
-    <w:lsdException w:name="List Table 5 Dark Accent 6" w:uiPriority="50"/>
-    <w:lsdException w:name="List Table 6 Colorful Accent 6" w:uiPriority="51"/>
-    <w:lsdException w:name="List Table 7 Colorful Accent 6" w:uiPriority="52"/>
-    <w:lsdException w:name="Mention" w:semiHidden="1" w:unhideWhenUsed="1"/>
-    <w:lsdException w:name="Smart Hyperlink" w:semiHidden="1" w:unhideWhenUsed="1"/>
-    <w:lsdException w:name="Hashtag" w:semiHidden="1" w:unhideWhenUsed="1"/>
-    <w:lsdException w:name="Unresolved Mention" w:semiHidden="1" w:unhideWhenUsed="1"/>
-    <w:lsdException w:name="Smart Link" w:semiHidden="1" w:unhideWhenUsed="1"/>
+  <w:latentStyles w:defLockedState="0" w:defUIPriority="99" w:defSemiHidden="1" w:defUnhideWhenUsed="1" w:defQFormat="0" w:count="267">
+    <w:lsdException w:name="Normal" w:semiHidden="0" w:uiPriority="0" w:unhideWhenUsed="0" w:qFormat="1"/>
+    <w:lsdException w:name="heading 1" w:semiHidden="0" w:uiPriority="9" w:unhideWhenUsed="0" w:qFormat="1"/>
+    <w:lsdException w:name="heading 2" w:uiPriority="9" w:qFormat="1"/>
+    <w:lsdException w:name="heading 3" w:uiPriority="9" w:qFormat="1"/>
+    <w:lsdException w:name="heading 4" w:uiPriority="9" w:qFormat="1"/>
+    <w:lsdException w:name="heading 5" w:uiPriority="9" w:qFormat="1"/>
+    <w:lsdException w:name="heading 6" w:uiPriority="9" w:qFormat="1"/>
+    <w:lsdException w:name="heading 7" w:uiPriority="9" w:qFormat="1"/>
+    <w:lsdException w:name="heading 8" w:uiPriority="9" w:qFormat="1"/>
+    <w:lsdException w:name="heading 9" w:uiPriority="9" w:qFormat="1"/>
+    <w:lsdException w:name="toc 1" w:uiPriority="39"/>
+    <w:lsdException w:name="toc 2" w:uiPriority="39"/>
+    <w:lsdException w:name="toc 3" w:uiPriority="39"/>
+    <w:lsdException w:name="toc 4" w:uiPriority="39"/>
+    <w:lsdException w:name="toc 5" w:uiPriority="39"/>
+    <w:lsdException w:name="toc 6" w:uiPriority="39"/>
+    <w:lsdException w:name="toc 7" w:uiPriority="39"/>
+    <w:lsdException w:name="toc 8" w:uiPriority="39"/>
+    <w:lsdException w:name="toc 9" w:uiPriority="39"/>
+    <w:lsdException w:name="caption" w:uiPriority="35" w:qFormat="1"/>
+    <w:lsdException w:name="Title" w:semiHidden="0" w:uiPriority="10" w:unhideWhenUsed="0" w:qFormat="1"/>
+    <w:lsdException w:name="Default Paragraph Font" w:uiPriority="1"/>
+    <w:lsdException w:name="Body Text" w:uiPriority="0"/>
+    <w:lsdException w:name="Subtitle" w:semiHidden="0" w:uiPriority="11" w:unhideWhenUsed="0" w:qFormat="1"/>
+    <w:lsdException w:name="Strong" w:semiHidden="0" w:uiPriority="22" w:unhideWhenUsed="0" w:qFormat="1"/>
+    <w:lsdException w:name="Emphasis" w:semiHidden="0" w:uiPriority="20" w:unhideWhenUsed="0" w:qFormat="1"/>
+    <w:lsdException w:name="Table Grid" w:semiHidden="0" w:uiPriority="39" w:unhideWhenUsed="0"/>
+    <w:lsdException w:name="Placeholder Text" w:unhideWhenUsed="0"/>
+    <w:lsdException w:name="No Spacing" w:semiHidden="0" w:uiPriority="1" w:unhideWhenUsed="0" w:qFormat="1"/>
+    <w:lsdException w:name="Light Shading" w:semiHidden="0" w:uiPriority="60" w:unhideWhenUsed="0"/>
+    <w:lsdException w:name="Light List" w:semiHidden="0" w:uiPriority="61" w:unhideWhenUsed="0"/>
+    <w:lsdException w:name="Light Grid" w:semiHidden="0" w:uiPriority="62" w:unhideWhenUsed="0"/>
+    <w:lsdException w:name="Medium Shading 1" w:semiHidden="0" w:uiPriority="63" w:unhideWhenUsed="0"/>
+    <w:lsdException w:name="Medium Shading 2" w:semiHidden="0" w:uiPriority="64" w:unhideWhenUsed="0"/>
+    <w:lsdException w:name="Medium List 1" w:semiHidden="0" w:uiPriority="65" w:unhideWhenUsed="0"/>
+    <w:lsdException w:name="Medium List 2" w:semiHidden="0" w:uiPriority="66" w:unhideWhenUsed="0"/>
+    <w:lsdException w:name="Medium Grid 1" w:semiHidden="0" w:uiPriority="67" w:unhideWhenUsed="0"/>
+    <w:lsdException w:name="Medium Grid 2" w:semiHidden="0" w:uiPriority="68" w:unhideWhenUsed="0"/>
+    <w:lsdException w:name="Medium Grid 3" w:semiHidden="0" w:uiPriority="69" w:unhideWhenUsed="0"/>
+    <w:lsdException w:name="Dark List" w:semiHidden="0" w:uiPriority="70" w:unhideWhenUsed="0"/>
+    <w:lsdException w:name="Colorful Shading" w:semiHidden="0" w:uiPriority="71" w:unhideWhenUsed="0"/>
+    <w:lsdException w:name="Colorful List" w:semiHidden="0" w:uiPriority="72" w:unhideWhenUsed="0"/>
+    <w:lsdException w:name="Colorful Grid" w:semiHidden="0" w:uiPriority="73" w:unhideWhenUsed="0"/>
+    <w:lsdException w:name="Light Shading Accent 1" w:semiHidden="0" w:uiPriority="60" w:unhideWhenUsed="0"/>
+    <w:lsdException w:name="Light List Accent 1" w:semiHidden="0" w:uiPriority="61" w:unhideWhenUsed="0"/>
+    <w:lsdException w:name="Light Grid Accent 1" w:semiHidden="0" w:uiPriority="62" w:unhideWhenUsed="0"/>
+    <w:lsdException w:name="Medium Shading 1 Accent 1" w:semiHidden="0" w:uiPriority="63" w:unhideWhenUsed="0"/>
+    <w:lsdException w:name="Medium Shading 2 Accent 1" w:semiHidden="0" w:uiPriority="64" w:unhideWhenUsed="0"/>
+    <w:lsdException w:name="Medium List 1 Accent 1" w:semiHidden="0" w:uiPriority="65" w:unhideWhenUsed="0"/>
+    <w:lsdException w:name="Revision" w:unhideWhenUsed="0"/>
+    <w:lsdException w:name="List Paragraph" w:semiHidden="0" w:uiPriority="34" w:unhideWhenUsed="0" w:qFormat="1"/>
+    <w:lsdException w:name="Quote" w:semiHidden="0" w:uiPriority="29" w:unhideWhenUsed="0" w:qFormat="1"/>
+    <w:lsdException w:name="Intense Quote" w:semiHidden="0" w:uiPriority="30" w:unhideWhenUsed="0" w:qFormat="1"/>
+    <w:lsdException w:name="Medium List 2 Accent 1" w:semiHidden="0" w:uiPriority="66" w:unhideWhenUsed="0"/>
+    <w:lsdException w:name="Medium Grid 1 Accent 1" w:semiHidden="0" w:uiPriority="67" w:unhideWhenUsed="0"/>
+    <w:lsdException w:name="Medium Grid 2 Accent 1" w:semiHidden="0" w:uiPriority="68" w:unhideWhenUsed="0"/>
+    <w:lsdException w:name="Medium Grid 3 Accent 1" w:semiHidden="0" w:uiPriority="69" w:unhideWhenUsed="0"/>
+    <w:lsdException w:name="Dark List Accent 1" w:semiHidden="0" w:uiPriority="70" w:unhideWhenUsed="0"/>
+    <w:lsdException w:name="Colorful Shading Accent 1" w:semiHidden="0" w:uiPriority="71" w:unhideWhenUsed="0"/>
+    <w:lsdException w:name="Colorful List Accent 1" w:semiHidden="0" w:uiPriority="72" w:unhideWhenUsed="0"/>
+    <w:lsdException w:name="Colorful Grid Accent 1" w:semiHidden="0" w:uiPriority="73" w:unhideWhenUsed="0"/>
+    <w:lsdException w:name="Light Shading Accent 2" w:semiHidden="0" w:uiPriority="60" w:unhideWhenUsed="0"/>
+    <w:lsdException w:name="Light List Accent 2" w:semiHidden="0" w:uiPriority="61" w:unhideWhenUsed="0"/>
+    <w:lsdException w:name="Light Grid Accent 2" w:semiHidden="0" w:uiPriority="62" w:unhideWhenUsed="0"/>
+    <w:lsdException w:name="Medium Shading 1 Accent 2" w:semiHidden="0" w:uiPriority="63" w:unhideWhenUsed="0"/>
+    <w:lsdException w:name="Medium Shading 2 Accent 2" w:semiHidden="0" w:uiPriority="64" w:unhideWhenUsed="0"/>
+    <w:lsdException w:name="Medium List 1 Accent 2" w:semiHidden="0" w:uiPriority="65" w:unhideWhenUsed="0"/>
+    <w:lsdException w:name="Medium List 2 Accent 2" w:semiHidden="0" w:uiPriority="66" w:unhideWhenUsed="0"/>
+    <w:lsdException w:name="Medium Grid 1 Accent 2" w:semiHidden="0" w:uiPriority="67" w:unhideWhenUsed="0"/>
+    <w:lsdException w:name="Medium Grid 2 Accent 2" w:semiHidden="0" w:uiPriority="68" w:unhideWhenUsed="0"/>
+    <w:lsdException w:name="Medium Grid 3 Accent 2" w:semiHidden="0" w:uiPriority="69" w:unhideWhenUsed="0"/>
+    <w:lsdException w:name="Dark List Accent 2" w:semiHidden="0" w:uiPriority="70" w:unhideWhenUsed="0"/>
+    <w:lsdException w:name="Colorful Shading Accent 2" w:semiHidden="0" w:uiPriority="71" w:unhideWhenUsed="0"/>
+    <w:lsdException w:name="Colorful List Accent 2" w:semiHidden="0" w:uiPriority="72" w:unhideWhenUsed="0"/>
+    <w:lsdException w:name="Colorful Grid Accent 2" w:semiHidden="0" w:uiPriority="73" w:unhideWhenUsed="0"/>
+    <w:lsdException w:name="Light Shading Accent 3" w:semiHidden="0" w:uiPriority="60" w:unhideWhenUsed="0"/>
+    <w:lsdException w:name="Light List Accent 3" w:semiHidden="0" w:uiPriority="61" w:unhideWhenUsed="0"/>
+    <w:lsdException w:name="Light Grid Accent 3" w:semiHidden="0" w:uiPriority="62" w:unhideWhenUsed="0"/>
+    <w:lsdException w:name="Medium Shading 1 Accent 3" w:semiHidden="0" w:uiPriority="63" w:unhideWhenUsed="0"/>
+    <w:lsdException w:name="Medium Shading 2 Accent 3" w:semiHidden="0" w:uiPriority="64" w:unhideWhenUsed="0"/>
+    <w:lsdException w:name="Medium List 1 Accent 3" w:semiHidden="0" w:uiPriority="65" w:unhideWhenUsed="0"/>
+    <w:lsdException w:name="Medium List 2 Accent 3" w:semiHidden="0" w:uiPriority="66" w:unhideWhenUsed="0"/>
+    <w:lsdException w:name="Medium Grid 1 Accent 3" w:semiHidden="0" w:uiPriority="67" w:unhideWhenUsed="0"/>
+    <w:lsdException w:name="Medium Grid 2 Accent 3" w:semiHidden="0" w:uiPriority="68" w:unhideWhenUsed="0"/>
+    <w:lsdException w:name="Medium Grid 3 Accent 3" w:semiHidden="0" w:uiPriority="69" w:unhideWhenUsed="0"/>
+    <w:lsdException w:name="Dark List Accent 3" w:semiHidden="0" w:uiPriority="70" w:unhideWhenUsed="0"/>
+    <w:lsdException w:name="Colorful Shading Accent 3" w:semiHidden="0" w:uiPriority="71" w:unhideWhenUsed="0"/>
+    <w:lsdException w:name="Colorful List Accent 3" w:semiHidden="0" w:uiPriority="72" w:unhideWhenUsed="0"/>
+    <w:lsdException w:name="Colorful Grid Accent 3" w:semiHidden="0" w:uiPriority="73" w:unhideWhenUsed="0"/>
+    <w:lsdException w:name="Light Shading Accent 4" w:semiHidden="0" w:uiPriority="60" w:unhideWhenUsed="0"/>
+    <w:lsdException w:name="Light List Accent 4" w:semiHidden="0" w:uiPriority="61" w:unhideWhenUsed="0"/>
+    <w:lsdException w:name="Light Grid Accent 4" w:semiHidden="0" w:uiPriority="62" w:unhideWhenUsed="0"/>
+    <w:lsdException w:name="Medium Shading 1 Accent 4" w:semiHidden="0" w:uiPriority="63" w:unhideWhenUsed="0"/>
+    <w:lsdException w:name="Medium Shading 2 Accent 4" w:semiHidden="0" w:uiPriority="64" w:unhideWhenUsed="0"/>
+    <w:lsdException w:name="Medium List 1 Accent 4" w:semiHidden="0" w:uiPriority="65" w:unhideWhenUsed="0"/>
+    <w:lsdException w:name="Medium List 2 Accent 4" w:semiHidden="0" w:uiPriority="66" w:unhideWhenUsed="0"/>
+    <w:lsdException w:name="Medium Grid 1 Accent 4" w:semiHidden="0" w:uiPriority="67" w:unhideWhenUsed="0"/>
+    <w:lsdException w:name="Medium Grid 2 Accent 4" w:semiHidden="0" w:uiPriority="68" w:unhideWhenUsed="0"/>
+    <w:lsdException w:name="Medium Grid 3 Accent 4" w:semiHidden="0" w:uiPriority="69" w:unhideWhenUsed="0"/>
+    <w:lsdException w:name="Dark List Accent 4" w:semiHidden="0" w:uiPriority="70" w:unhideWhenUsed="0"/>
+    <w:lsdException w:name="Colorful Shading Accent 4" w:semiHidden="0" w:uiPriority="71" w:unhideWhenUsed="0"/>
+    <w:lsdException w:name="Colorful List Accent 4" w:semiHidden="0" w:uiPriority="72" w:unhideWhenUsed="0"/>
+    <w:lsdException w:name="Colorful Grid Accent 4" w:semiHidden="0" w:uiPriority="73" w:unhideWhenUsed="0"/>
+    <w:lsdException w:name="Light Shading Accent 5" w:semiHidden="0" w:uiPriority="60" w:unhideWhenUsed="0"/>
+    <w:lsdException w:name="Light List Accent 5" w:semiHidden="0" w:uiPriority="61" w:unhideWhenUsed="0"/>
+    <w:lsdException w:name="Light Grid Accent 5" w:semiHidden="0" w:uiPriority="62" w:unhideWhenUsed="0"/>
+    <w:lsdException w:name="Medium Shading 1 Accent 5" w:semiHidden="0" w:uiPriority="63" w:unhideWhenUsed="0"/>
+    <w:lsdException w:name="Medium Shading 2 Accent 5" w:semiHidden="0" w:uiPriority="64" w:unhideWhenUsed="0"/>
+    <w:lsdException w:name="Medium List 1 Accent 5" w:semiHidden="0" w:uiPriority="65" w:unhideWhenUsed="0"/>
+    <w:lsdException w:name="Medium List 2 Accent 5" w:semiHidden="0" w:uiPriority="66" w:unhideWhenUsed="0"/>
+    <w:lsdException w:name="Medium Grid 1 Accent 5" w:semiHidden="0" w:uiPriority="67" w:unhideWhenUsed="0"/>
+    <w:lsdException w:name="Medium Grid 2 Accent 5" w:semiHidden="0" w:uiPriority="68" w:unhideWhenUsed="0"/>
+    <w:lsdException w:name="Medium Grid 3 Accent 5" w:semiHidden="0" w:uiPriority="69" w:unhideWhenUsed="0"/>
+    <w:lsdException w:name="Dark List Accent 5" w:semiHidden="0" w:uiPriority="70" w:unhideWhenUsed="0"/>
+    <w:lsdException w:name="Colorful Shading Accent 5" w:semiHidden="0" w:uiPriority="71" w:unhideWhenUsed="0"/>
+    <w:lsdException w:name="Colorful List Accent 5" w:semiHidden="0" w:uiPriority="72" w:unhideWhenUsed="0"/>
+    <w:lsdException w:name="Colorful Grid Accent 5" w:semiHidden="0" w:uiPriority="73" w:unhideWhenUsed="0"/>
+    <w:lsdException w:name="Light Shading Accent 6" w:semiHidden="0" w:uiPriority="60" w:unhideWhenUsed="0"/>
+    <w:lsdException w:name="Light List Accent 6" w:semiHidden="0" w:uiPriority="61" w:unhideWhenUsed="0"/>
+    <w:lsdException w:name="Light Grid Accent 6" w:semiHidden="0" w:uiPriority="62" w:unhideWhenUsed="0"/>
+    <w:lsdException w:name="Medium Shading 1 Accent 6" w:semiHidden="0" w:uiPriority="63" w:unhideWhenUsed="0"/>
+    <w:lsdException w:name="Medium Shading 2 Accent 6" w:semiHidden="0" w:uiPriority="64" w:unhideWhenUsed="0"/>
+    <w:lsdException w:name="Medium List 1 Accent 6" w:semiHidden="0" w:uiPriority="65" w:unhideWhenUsed="0"/>
+    <w:lsdException w:name="Medium List 2 Accent 6" w:semiHidden="0" w:uiPriority="66" w:unhideWhenUsed="0"/>
+    <w:lsdException w:name="Medium Grid 1 Accent 6" w:semiHidden="0" w:uiPriority="67" w:unhideWhenUsed="0"/>
+    <w:lsdException w:name="Medium Grid 2 Accent 6" w:semiHidden="0" w:uiPriority="68" w:unhideWhenUsed="0"/>
+    <w:lsdException w:name="Medium Grid 3 Accent 6" w:semiHidden="0" w:uiPriority="69" w:unhideWhenUsed="0"/>
+    <w:lsdException w:name="Dark List Accent 6" w:semiHidden="0" w:uiPriority="70" w:unhideWhenUsed="0"/>
+    <w:lsdException w:name="Colorful Shading Accent 6" w:semiHidden="0" w:uiPriority="71" w:unhideWhenUsed="0"/>
+    <w:lsdException w:name="Colorful List Accent 6" w:semiHidden="0" w:uiPriority="72" w:unhideWhenUsed="0"/>
+    <w:lsdException w:name="Colorful Grid Accent 6" w:semiHidden="0" w:uiPriority="73" w:unhideWhenUsed="0"/>
+    <w:lsdException w:name="Subtle Emphasis" w:semiHidden="0" w:uiPriority="19" w:unhideWhenUsed="0" w:qFormat="1"/>
+    <w:lsdException w:name="Intense Emphasis" w:semiHidden="0" w:uiPriority="21" w:unhideWhenUsed="0" w:qFormat="1"/>
+    <w:lsdException w:name="Subtle Reference" w:semiHidden="0" w:uiPriority="31" w:unhideWhenUsed="0" w:qFormat="1"/>
+    <w:lsdException w:name="Intense Reference" w:semiHidden="0" w:uiPriority="32" w:unhideWhenUsed="0" w:qFormat="1"/>
+    <w:lsdException w:name="Book Title" w:semiHidden="0" w:uiPriority="33" w:unhideWhenUsed="0" w:qFormat="1"/>
+    <w:lsdException w:name="Bibliography" w:uiPriority="37"/>
+    <w:lsdException w:name="TOC Heading" w:uiPriority="39" w:qFormat="1"/>
   </w:latentStyles>
   <w:style w:type="paragraph" w:default="1" w:styleId="Normal">
     <w:name w:val="Normal"/>
@@ -9298,6 +9094,565 @@
       <w:lang w:eastAsia="zh-CN" w:bidi="hi-IN"/>
     </w:rPr>
   </w:style>
+  <w:style w:type="paragraph" w:styleId="BalloonText">
+    <w:name w:val="Balloon Text"/>
+    <w:basedOn w:val="Normal"/>
+    <w:link w:val="BalloonTextChar"/>
+    <w:uiPriority w:val="99"/>
+    <w:semiHidden/>
+    <w:unhideWhenUsed/>
+    <w:rsid w:val="00516AD2"/>
+    <w:pPr>
+      <w:spacing w:after="0" w:line="240" w:lineRule="auto"/>
+    </w:pPr>
+    <w:rPr>
+      <w:rFonts w:ascii="Tahoma" w:hAnsi="Tahoma" w:cs="Tahoma"/>
+      <w:sz w:val="16"/>
+      <w:szCs w:val="16"/>
+    </w:rPr>
+  </w:style>
+  <w:style w:type="character" w:customStyle="1" w:styleId="BalloonTextChar">
+    <w:name w:val="Balloon Text Char"/>
+    <w:basedOn w:val="DefaultParagraphFont"/>
+    <w:link w:val="BalloonText"/>
+    <w:uiPriority w:val="99"/>
+    <w:semiHidden/>
+    <w:rsid w:val="00516AD2"/>
+    <w:rPr>
+      <w:rFonts w:ascii="Tahoma" w:hAnsi="Tahoma" w:cs="Tahoma"/>
+      <w:sz w:val="16"/>
+      <w:szCs w:val="16"/>
+    </w:rPr>
+  </w:style>
+</w:styles>
+</file>
+
+<file path=word/stylesWithEffects.xml><?xml version="1.0" encoding="utf-8"?>
+<w:styles xmlns:wpc="http://schemas.microsoft.com/office/word/2010/wordprocessingCanvas" xmlns:mc="http://schemas.openxmlformats.org/markup-compatibility/2006" xmlns:o="urn:schemas-microsoft-com:office:office" xmlns:r="http://schemas.openxmlformats.org/officeDocument/2006/relationships" xmlns:m="http://schemas.openxmlformats.org/officeDocument/2006/math" xmlns:v="urn:schemas-microsoft-com:vml" xmlns:wp14="http://schemas.microsoft.com/office/word/2010/wordprocessingDrawing" xmlns:wp="http://schemas.openxmlformats.org/drawingml/2006/wordprocessingDrawing" xmlns:w10="urn:schemas-microsoft-com:office:word" xmlns:w="http://schemas.openxmlformats.org/wordprocessingml/2006/main" xmlns:w14="http://schemas.microsoft.com/office/word/2010/wordml" xmlns:wpg="http://schemas.microsoft.com/office/word/2010/wordprocessingGroup" xmlns:wpi="http://schemas.microsoft.com/office/word/2010/wordprocessingInk" xmlns:wne="http://schemas.microsoft.com/office/word/2006/wordml" xmlns:wps="http://schemas.microsoft.com/office/word/2010/wordprocessingShape" mc:Ignorable="w14 wp14">
+  <w:docDefaults>
+    <w:rPrDefault>
+      <w:rPr>
+        <w:rFonts w:asciiTheme="minorHAnsi" w:eastAsiaTheme="minorHAnsi" w:hAnsiTheme="minorHAnsi" w:cstheme="minorBidi"/>
+        <w:sz w:val="22"/>
+        <w:szCs w:val="22"/>
+        <w:lang w:val="en-US" w:eastAsia="en-US" w:bidi="ar-SA"/>
+      </w:rPr>
+    </w:rPrDefault>
+    <w:pPrDefault>
+      <w:pPr>
+        <w:spacing w:after="160" w:line="259" w:lineRule="auto"/>
+      </w:pPr>
+    </w:pPrDefault>
+  </w:docDefaults>
+  <w:latentStyles w:defLockedState="0" w:defUIPriority="99" w:defSemiHidden="1" w:defUnhideWhenUsed="1" w:defQFormat="0" w:count="267">
+    <w:lsdException w:name="Normal" w:semiHidden="0" w:uiPriority="0" w:unhideWhenUsed="0" w:qFormat="1"/>
+    <w:lsdException w:name="heading 1" w:semiHidden="0" w:uiPriority="9" w:unhideWhenUsed="0" w:qFormat="1"/>
+    <w:lsdException w:name="heading 2" w:uiPriority="9" w:qFormat="1"/>
+    <w:lsdException w:name="heading 3" w:uiPriority="9" w:qFormat="1"/>
+    <w:lsdException w:name="heading 4" w:uiPriority="9" w:qFormat="1"/>
+    <w:lsdException w:name="heading 5" w:uiPriority="9" w:qFormat="1"/>
+    <w:lsdException w:name="heading 6" w:uiPriority="9" w:qFormat="1"/>
+    <w:lsdException w:name="heading 7" w:uiPriority="9" w:qFormat="1"/>
+    <w:lsdException w:name="heading 8" w:uiPriority="9" w:qFormat="1"/>
+    <w:lsdException w:name="heading 9" w:uiPriority="9" w:qFormat="1"/>
+    <w:lsdException w:name="toc 1" w:uiPriority="39"/>
+    <w:lsdException w:name="toc 2" w:uiPriority="39"/>
+    <w:lsdException w:name="toc 3" w:uiPriority="39"/>
+    <w:lsdException w:name="toc 4" w:uiPriority="39"/>
+    <w:lsdException w:name="toc 5" w:uiPriority="39"/>
+    <w:lsdException w:name="toc 6" w:uiPriority="39"/>
+    <w:lsdException w:name="toc 7" w:uiPriority="39"/>
+    <w:lsdException w:name="toc 8" w:uiPriority="39"/>
+    <w:lsdException w:name="toc 9" w:uiPriority="39"/>
+    <w:lsdException w:name="caption" w:uiPriority="35" w:qFormat="1"/>
+    <w:lsdException w:name="Title" w:semiHidden="0" w:uiPriority="10" w:unhideWhenUsed="0" w:qFormat="1"/>
+    <w:lsdException w:name="Default Paragraph Font" w:uiPriority="1"/>
+    <w:lsdException w:name="Body Text" w:uiPriority="0"/>
+    <w:lsdException w:name="Subtitle" w:semiHidden="0" w:uiPriority="11" w:unhideWhenUsed="0" w:qFormat="1"/>
+    <w:lsdException w:name="Strong" w:semiHidden="0" w:uiPriority="22" w:unhideWhenUsed="0" w:qFormat="1"/>
+    <w:lsdException w:name="Emphasis" w:semiHidden="0" w:uiPriority="20" w:unhideWhenUsed="0" w:qFormat="1"/>
+    <w:lsdException w:name="Table Grid" w:semiHidden="0" w:uiPriority="39" w:unhideWhenUsed="0"/>
+    <w:lsdException w:name="Placeholder Text" w:unhideWhenUsed="0"/>
+    <w:lsdException w:name="No Spacing" w:semiHidden="0" w:uiPriority="1" w:unhideWhenUsed="0" w:qFormat="1"/>
+    <w:lsdException w:name="Light Shading" w:semiHidden="0" w:uiPriority="60" w:unhideWhenUsed="0"/>
+    <w:lsdException w:name="Light List" w:semiHidden="0" w:uiPriority="61" w:unhideWhenUsed="0"/>
+    <w:lsdException w:name="Light Grid" w:semiHidden="0" w:uiPriority="62" w:unhideWhenUsed="0"/>
+    <w:lsdException w:name="Medium Shading 1" w:semiHidden="0" w:uiPriority="63" w:unhideWhenUsed="0"/>
+    <w:lsdException w:name="Medium Shading 2" w:semiHidden="0" w:uiPriority="64" w:unhideWhenUsed="0"/>
+    <w:lsdException w:name="Medium List 1" w:semiHidden="0" w:uiPriority="65" w:unhideWhenUsed="0"/>
+    <w:lsdException w:name="Medium List 2" w:semiHidden="0" w:uiPriority="66" w:unhideWhenUsed="0"/>
+    <w:lsdException w:name="Medium Grid 1" w:semiHidden="0" w:uiPriority="67" w:unhideWhenUsed="0"/>
+    <w:lsdException w:name="Medium Grid 2" w:semiHidden="0" w:uiPriority="68" w:unhideWhenUsed="0"/>
+    <w:lsdException w:name="Medium Grid 3" w:semiHidden="0" w:uiPriority="69" w:unhideWhenUsed="0"/>
+    <w:lsdException w:name="Dark List" w:semiHidden="0" w:uiPriority="70" w:unhideWhenUsed="0"/>
+    <w:lsdException w:name="Colorful Shading" w:semiHidden="0" w:uiPriority="71" w:unhideWhenUsed="0"/>
+    <w:lsdException w:name="Colorful List" w:semiHidden="0" w:uiPriority="72" w:unhideWhenUsed="0"/>
+    <w:lsdException w:name="Colorful Grid" w:semiHidden="0" w:uiPriority="73" w:unhideWhenUsed="0"/>
+    <w:lsdException w:name="Light Shading Accent 1" w:semiHidden="0" w:uiPriority="60" w:unhideWhenUsed="0"/>
+    <w:lsdException w:name="Light List Accent 1" w:semiHidden="0" w:uiPriority="61" w:unhideWhenUsed="0"/>
+    <w:lsdException w:name="Light Grid Accent 1" w:semiHidden="0" w:uiPriority="62" w:unhideWhenUsed="0"/>
+    <w:lsdException w:name="Medium Shading 1 Accent 1" w:semiHidden="0" w:uiPriority="63" w:unhideWhenUsed="0"/>
+    <w:lsdException w:name="Medium Shading 2 Accent 1" w:semiHidden="0" w:uiPriority="64" w:unhideWhenUsed="0"/>
+    <w:lsdException w:name="Medium List 1 Accent 1" w:semiHidden="0" w:uiPriority="65" w:unhideWhenUsed="0"/>
+    <w:lsdException w:name="Revision" w:unhideWhenUsed="0"/>
+    <w:lsdException w:name="List Paragraph" w:semiHidden="0" w:uiPriority="34" w:unhideWhenUsed="0" w:qFormat="1"/>
+    <w:lsdException w:name="Quote" w:semiHidden="0" w:uiPriority="29" w:unhideWhenUsed="0" w:qFormat="1"/>
+    <w:lsdException w:name="Intense Quote" w:semiHidden="0" w:uiPriority="30" w:unhideWhenUsed="0" w:qFormat="1"/>
+    <w:lsdException w:name="Medium List 2 Accent 1" w:semiHidden="0" w:uiPriority="66" w:unhideWhenUsed="0"/>
+    <w:lsdException w:name="Medium Grid 1 Accent 1" w:semiHidden="0" w:uiPriority="67" w:unhideWhenUsed="0"/>
+    <w:lsdException w:name="Medium Grid 2 Accent 1" w:semiHidden="0" w:uiPriority="68" w:unhideWhenUsed="0"/>
+    <w:lsdException w:name="Medium Grid 3 Accent 1" w:semiHidden="0" w:uiPriority="69" w:unhideWhenUsed="0"/>
+    <w:lsdException w:name="Dark List Accent 1" w:semiHidden="0" w:uiPriority="70" w:unhideWhenUsed="0"/>
+    <w:lsdException w:name="Colorful Shading Accent 1" w:semiHidden="0" w:uiPriority="71" w:unhideWhenUsed="0"/>
+    <w:lsdException w:name="Colorful List Accent 1" w:semiHidden="0" w:uiPriority="72" w:unhideWhenUsed="0"/>
+    <w:lsdException w:name="Colorful Grid Accent 1" w:semiHidden="0" w:uiPriority="73" w:unhideWhenUsed="0"/>
+    <w:lsdException w:name="Light Shading Accent 2" w:semiHidden="0" w:uiPriority="60" w:unhideWhenUsed="0"/>
+    <w:lsdException w:name="Light List Accent 2" w:semiHidden="0" w:uiPriority="61" w:unhideWhenUsed="0"/>
+    <w:lsdException w:name="Light Grid Accent 2" w:semiHidden="0" w:uiPriority="62" w:unhideWhenUsed="0"/>
+    <w:lsdException w:name="Medium Shading 1 Accent 2" w:semiHidden="0" w:uiPriority="63" w:unhideWhenUsed="0"/>
+    <w:lsdException w:name="Medium Shading 2 Accent 2" w:semiHidden="0" w:uiPriority="64" w:unhideWhenUsed="0"/>
+    <w:lsdException w:name="Medium List 1 Accent 2" w:semiHidden="0" w:uiPriority="65" w:unhideWhenUsed="0"/>
+    <w:lsdException w:name="Medium List 2 Accent 2" w:semiHidden="0" w:uiPriority="66" w:unhideWhenUsed="0"/>
+    <w:lsdException w:name="Medium Grid 1 Accent 2" w:semiHidden="0" w:uiPriority="67" w:unhideWhenUsed="0"/>
+    <w:lsdException w:name="Medium Grid 2 Accent 2" w:semiHidden="0" w:uiPriority="68" w:unhideWhenUsed="0"/>
+    <w:lsdException w:name="Medium Grid 3 Accent 2" w:semiHidden="0" w:uiPriority="69" w:unhideWhenUsed="0"/>
+    <w:lsdException w:name="Dark List Accent 2" w:semiHidden="0" w:uiPriority="70" w:unhideWhenUsed="0"/>
+    <w:lsdException w:name="Colorful Shading Accent 2" w:semiHidden="0" w:uiPriority="71" w:unhideWhenUsed="0"/>
+    <w:lsdException w:name="Colorful List Accent 2" w:semiHidden="0" w:uiPriority="72" w:unhideWhenUsed="0"/>
+    <w:lsdException w:name="Colorful Grid Accent 2" w:semiHidden="0" w:uiPriority="73" w:unhideWhenUsed="0"/>
+    <w:lsdException w:name="Light Shading Accent 3" w:semiHidden="0" w:uiPriority="60" w:unhideWhenUsed="0"/>
+    <w:lsdException w:name="Light List Accent 3" w:semiHidden="0" w:uiPriority="61" w:unhideWhenUsed="0"/>
+    <w:lsdException w:name="Light Grid Accent 3" w:semiHidden="0" w:uiPriority="62" w:unhideWhenUsed="0"/>
+    <w:lsdException w:name="Medium Shading 1 Accent 3" w:semiHidden="0" w:uiPriority="63" w:unhideWhenUsed="0"/>
+    <w:lsdException w:name="Medium Shading 2 Accent 3" w:semiHidden="0" w:uiPriority="64" w:unhideWhenUsed="0"/>
+    <w:lsdException w:name="Medium List 1 Accent 3" w:semiHidden="0" w:uiPriority="65" w:unhideWhenUsed="0"/>
+    <w:lsdException w:name="Medium List 2 Accent 3" w:semiHidden="0" w:uiPriority="66" w:unhideWhenUsed="0"/>
+    <w:lsdException w:name="Medium Grid 1 Accent 3" w:semiHidden="0" w:uiPriority="67" w:unhideWhenUsed="0"/>
+    <w:lsdException w:name="Medium Grid 2 Accent 3" w:semiHidden="0" w:uiPriority="68" w:unhideWhenUsed="0"/>
+    <w:lsdException w:name="Medium Grid 3 Accent 3" w:semiHidden="0" w:uiPriority="69" w:unhideWhenUsed="0"/>
+    <w:lsdException w:name="Dark List Accent 3" w:semiHidden="0" w:uiPriority="70" w:unhideWhenUsed="0"/>
+    <w:lsdException w:name="Colorful Shading Accent 3" w:semiHidden="0" w:uiPriority="71" w:unhideWhenUsed="0"/>
+    <w:lsdException w:name="Colorful List Accent 3" w:semiHidden="0" w:uiPriority="72" w:unhideWhenUsed="0"/>
+    <w:lsdException w:name="Colorful Grid Accent 3" w:semiHidden="0" w:uiPriority="73" w:unhideWhenUsed="0"/>
+    <w:lsdException w:name="Light Shading Accent 4" w:semiHidden="0" w:uiPriority="60" w:unhideWhenUsed="0"/>
+    <w:lsdException w:name="Light List Accent 4" w:semiHidden="0" w:uiPriority="61" w:unhideWhenUsed="0"/>
+    <w:lsdException w:name="Light Grid Accent 4" w:semiHidden="0" w:uiPriority="62" w:unhideWhenUsed="0"/>
+    <w:lsdException w:name="Medium Shading 1 Accent 4" w:semiHidden="0" w:uiPriority="63" w:unhideWhenUsed="0"/>
+    <w:lsdException w:name="Medium Shading 2 Accent 4" w:semiHidden="0" w:uiPriority="64" w:unhideWhenUsed="0"/>
+    <w:lsdException w:name="Medium List 1 Accent 4" w:semiHidden="0" w:uiPriority="65" w:unhideWhenUsed="0"/>
+    <w:lsdException w:name="Medium List 2 Accent 4" w:semiHidden="0" w:uiPriority="66" w:unhideWhenUsed="0"/>
+    <w:lsdException w:name="Medium Grid 1 Accent 4" w:semiHidden="0" w:uiPriority="67" w:unhideWhenUsed="0"/>
+    <w:lsdException w:name="Medium Grid 2 Accent 4" w:semiHidden="0" w:uiPriority="68" w:unhideWhenUsed="0"/>
+    <w:lsdException w:name="Medium Grid 3 Accent 4" w:semiHidden="0" w:uiPriority="69" w:unhideWhenUsed="0"/>
+    <w:lsdException w:name="Dark List Accent 4" w:semiHidden="0" w:uiPriority="70" w:unhideWhenUsed="0"/>
+    <w:lsdException w:name="Colorful Shading Accent 4" w:semiHidden="0" w:uiPriority="71" w:unhideWhenUsed="0"/>
+    <w:lsdException w:name="Colorful List Accent 4" w:semiHidden="0" w:uiPriority="72" w:unhideWhenUsed="0"/>
+    <w:lsdException w:name="Colorful Grid Accent 4" w:semiHidden="0" w:uiPriority="73" w:unhideWhenUsed="0"/>
+    <w:lsdException w:name="Light Shading Accent 5" w:semiHidden="0" w:uiPriority="60" w:unhideWhenUsed="0"/>
+    <w:lsdException w:name="Light List Accent 5" w:semiHidden="0" w:uiPriority="61" w:unhideWhenUsed="0"/>
+    <w:lsdException w:name="Light Grid Accent 5" w:semiHidden="0" w:uiPriority="62" w:unhideWhenUsed="0"/>
+    <w:lsdException w:name="Medium Shading 1 Accent 5" w:semiHidden="0" w:uiPriority="63" w:unhideWhenUsed="0"/>
+    <w:lsdException w:name="Medium Shading 2 Accent 5" w:semiHidden="0" w:uiPriority="64" w:unhideWhenUsed="0"/>
+    <w:lsdException w:name="Medium List 1 Accent 5" w:semiHidden="0" w:uiPriority="65" w:unhideWhenUsed="0"/>
+    <w:lsdException w:name="Medium List 2 Accent 5" w:semiHidden="0" w:uiPriority="66" w:unhideWhenUsed="0"/>
+    <w:lsdException w:name="Medium Grid 1 Accent 5" w:semiHidden="0" w:uiPriority="67" w:unhideWhenUsed="0"/>
+    <w:lsdException w:name="Medium Grid 2 Accent 5" w:semiHidden="0" w:uiPriority="68" w:unhideWhenUsed="0"/>
+    <w:lsdException w:name="Medium Grid 3 Accent 5" w:semiHidden="0" w:uiPriority="69" w:unhideWhenUsed="0"/>
+    <w:lsdException w:name="Dark List Accent 5" w:semiHidden="0" w:uiPriority="70" w:unhideWhenUsed="0"/>
+    <w:lsdException w:name="Colorful Shading Accent 5" w:semiHidden="0" w:uiPriority="71" w:unhideWhenUsed="0"/>
+    <w:lsdException w:name="Colorful List Accent 5" w:semiHidden="0" w:uiPriority="72" w:unhideWhenUsed="0"/>
+    <w:lsdException w:name="Colorful Grid Accent 5" w:semiHidden="0" w:uiPriority="73" w:unhideWhenUsed="0"/>
+    <w:lsdException w:name="Light Shading Accent 6" w:semiHidden="0" w:uiPriority="60" w:unhideWhenUsed="0"/>
+    <w:lsdException w:name="Light List Accent 6" w:semiHidden="0" w:uiPriority="61" w:unhideWhenUsed="0"/>
+    <w:lsdException w:name="Light Grid Accent 6" w:semiHidden="0" w:uiPriority="62" w:unhideWhenUsed="0"/>
+    <w:lsdException w:name="Medium Shading 1 Accent 6" w:semiHidden="0" w:uiPriority="63" w:unhideWhenUsed="0"/>
+    <w:lsdException w:name="Medium Shading 2 Accent 6" w:semiHidden="0" w:uiPriority="64" w:unhideWhenUsed="0"/>
+    <w:lsdException w:name="Medium List 1 Accent 6" w:semiHidden="0" w:uiPriority="65" w:unhideWhenUsed="0"/>
+    <w:lsdException w:name="Medium List 2 Accent 6" w:semiHidden="0" w:uiPriority="66" w:unhideWhenUsed="0"/>
+    <w:lsdException w:name="Medium Grid 1 Accent 6" w:semiHidden="0" w:uiPriority="67" w:unhideWhenUsed="0"/>
+    <w:lsdException w:name="Medium Grid 2 Accent 6" w:semiHidden="0" w:uiPriority="68" w:unhideWhenUsed="0"/>
+    <w:lsdException w:name="Medium Grid 3 Accent 6" w:semiHidden="0" w:uiPriority="69" w:unhideWhenUsed="0"/>
+    <w:lsdException w:name="Dark List Accent 6" w:semiHidden="0" w:uiPriority="70" w:unhideWhenUsed="0"/>
+    <w:lsdException w:name="Colorful Shading Accent 6" w:semiHidden="0" w:uiPriority="71" w:unhideWhenUsed="0"/>
+    <w:lsdException w:name="Colorful List Accent 6" w:semiHidden="0" w:uiPriority="72" w:unhideWhenUsed="0"/>
+    <w:lsdException w:name="Colorful Grid Accent 6" w:semiHidden="0" w:uiPriority="73" w:unhideWhenUsed="0"/>
+    <w:lsdException w:name="Subtle Emphasis" w:semiHidden="0" w:uiPriority="19" w:unhideWhenUsed="0" w:qFormat="1"/>
+    <w:lsdException w:name="Intense Emphasis" w:semiHidden="0" w:uiPriority="21" w:unhideWhenUsed="0" w:qFormat="1"/>
+    <w:lsdException w:name="Subtle Reference" w:semiHidden="0" w:uiPriority="31" w:unhideWhenUsed="0" w:qFormat="1"/>
+    <w:lsdException w:name="Intense Reference" w:semiHidden="0" w:uiPriority="32" w:unhideWhenUsed="0" w:qFormat="1"/>
+    <w:lsdException w:name="Book Title" w:semiHidden="0" w:uiPriority="33" w:unhideWhenUsed="0" w:qFormat="1"/>
+    <w:lsdException w:name="Bibliography" w:uiPriority="37"/>
+    <w:lsdException w:name="TOC Heading" w:uiPriority="39" w:qFormat="1"/>
+  </w:latentStyles>
+  <w:style w:type="paragraph" w:default="1" w:styleId="Normal">
+    <w:name w:val="Normal"/>
+    <w:qFormat/>
+  </w:style>
+  <w:style w:type="paragraph" w:styleId="Heading1">
+    <w:name w:val="heading 1"/>
+    <w:basedOn w:val="Normal"/>
+    <w:link w:val="Heading1Char"/>
+    <w:uiPriority w:val="9"/>
+    <w:qFormat/>
+    <w:rsid w:val="004F6E76"/>
+    <w:pPr>
+      <w:spacing w:before="100" w:beforeAutospacing="1" w:after="100" w:afterAutospacing="1" w:line="240" w:lineRule="auto"/>
+      <w:outlineLvl w:val="0"/>
+    </w:pPr>
+    <w:rPr>
+      <w:rFonts w:ascii="Times New Roman" w:eastAsia="Times New Roman" w:hAnsi="Times New Roman" w:cs="Times New Roman"/>
+      <w:b/>
+      <w:bCs/>
+      <w:kern w:val="36"/>
+      <w:sz w:val="48"/>
+      <w:szCs w:val="48"/>
+    </w:rPr>
+  </w:style>
+  <w:style w:type="paragraph" w:styleId="Heading2">
+    <w:name w:val="heading 2"/>
+    <w:basedOn w:val="Normal"/>
+    <w:next w:val="Normal"/>
+    <w:link w:val="Heading2Char"/>
+    <w:uiPriority w:val="9"/>
+    <w:semiHidden/>
+    <w:unhideWhenUsed/>
+    <w:qFormat/>
+    <w:rsid w:val="001D717C"/>
+    <w:pPr>
+      <w:keepNext/>
+      <w:keepLines/>
+      <w:spacing w:before="40" w:after="0"/>
+      <w:outlineLvl w:val="1"/>
+    </w:pPr>
+    <w:rPr>
+      <w:rFonts w:asciiTheme="majorHAnsi" w:eastAsiaTheme="majorEastAsia" w:hAnsiTheme="majorHAnsi" w:cstheme="majorBidi"/>
+      <w:color w:val="2F5496" w:themeColor="accent1" w:themeShade="BF"/>
+      <w:sz w:val="26"/>
+      <w:szCs w:val="26"/>
+    </w:rPr>
+  </w:style>
+  <w:style w:type="paragraph" w:styleId="Heading3">
+    <w:name w:val="heading 3"/>
+    <w:basedOn w:val="Normal"/>
+    <w:next w:val="Normal"/>
+    <w:link w:val="Heading3Char"/>
+    <w:uiPriority w:val="9"/>
+    <w:unhideWhenUsed/>
+    <w:qFormat/>
+    <w:rsid w:val="006107EA"/>
+    <w:pPr>
+      <w:keepNext/>
+      <w:keepLines/>
+      <w:spacing w:before="40" w:after="0"/>
+      <w:outlineLvl w:val="2"/>
+    </w:pPr>
+    <w:rPr>
+      <w:rFonts w:asciiTheme="majorHAnsi" w:eastAsiaTheme="majorEastAsia" w:hAnsiTheme="majorHAnsi" w:cstheme="majorBidi"/>
+      <w:color w:val="1F3763" w:themeColor="accent1" w:themeShade="7F"/>
+      <w:sz w:val="24"/>
+      <w:szCs w:val="24"/>
+    </w:rPr>
+  </w:style>
+  <w:style w:type="paragraph" w:styleId="Heading4">
+    <w:name w:val="heading 4"/>
+    <w:basedOn w:val="Normal"/>
+    <w:next w:val="Normal"/>
+    <w:link w:val="Heading4Char"/>
+    <w:uiPriority w:val="9"/>
+    <w:semiHidden/>
+    <w:unhideWhenUsed/>
+    <w:qFormat/>
+    <w:rsid w:val="006107EA"/>
+    <w:pPr>
+      <w:keepNext/>
+      <w:keepLines/>
+      <w:spacing w:before="40" w:after="0"/>
+      <w:outlineLvl w:val="3"/>
+    </w:pPr>
+    <w:rPr>
+      <w:rFonts w:asciiTheme="majorHAnsi" w:eastAsiaTheme="majorEastAsia" w:hAnsiTheme="majorHAnsi" w:cstheme="majorBidi"/>
+      <w:i/>
+      <w:iCs/>
+      <w:color w:val="2F5496" w:themeColor="accent1" w:themeShade="BF"/>
+    </w:rPr>
+  </w:style>
+  <w:style w:type="character" w:default="1" w:styleId="DefaultParagraphFont">
+    <w:name w:val="Default Paragraph Font"/>
+    <w:uiPriority w:val="1"/>
+    <w:semiHidden/>
+    <w:unhideWhenUsed/>
+  </w:style>
+  <w:style w:type="table" w:default="1" w:styleId="TableNormal">
+    <w:name w:val="Normal Table"/>
+    <w:uiPriority w:val="99"/>
+    <w:semiHidden/>
+    <w:unhideWhenUsed/>
+    <w:tblPr>
+      <w:tblInd w:w="0" w:type="dxa"/>
+      <w:tblCellMar>
+        <w:top w:w="0" w:type="dxa"/>
+        <w:left w:w="108" w:type="dxa"/>
+        <w:bottom w:w="0" w:type="dxa"/>
+        <w:right w:w="108" w:type="dxa"/>
+      </w:tblCellMar>
+    </w:tblPr>
+  </w:style>
+  <w:style w:type="numbering" w:default="1" w:styleId="NoList">
+    <w:name w:val="No List"/>
+    <w:uiPriority w:val="99"/>
+    <w:semiHidden/>
+    <w:unhideWhenUsed/>
+  </w:style>
+  <w:style w:type="character" w:styleId="Hyperlink">
+    <w:name w:val="Hyperlink"/>
+    <w:basedOn w:val="DefaultParagraphFont"/>
+    <w:uiPriority w:val="99"/>
+    <w:unhideWhenUsed/>
+    <w:rsid w:val="004F6E76"/>
+    <w:rPr>
+      <w:color w:val="0000FF"/>
+      <w:u w:val="single"/>
+    </w:rPr>
+  </w:style>
+  <w:style w:type="character" w:customStyle="1" w:styleId="Heading1Char">
+    <w:name w:val="Heading 1 Char"/>
+    <w:basedOn w:val="DefaultParagraphFont"/>
+    <w:link w:val="Heading1"/>
+    <w:uiPriority w:val="9"/>
+    <w:rsid w:val="004F6E76"/>
+    <w:rPr>
+      <w:rFonts w:ascii="Times New Roman" w:eastAsia="Times New Roman" w:hAnsi="Times New Roman" w:cs="Times New Roman"/>
+      <w:b/>
+      <w:bCs/>
+      <w:kern w:val="36"/>
+      <w:sz w:val="48"/>
+      <w:szCs w:val="48"/>
+    </w:rPr>
+  </w:style>
+  <w:style w:type="paragraph" w:styleId="NormalWeb">
+    <w:name w:val="Normal (Web)"/>
+    <w:basedOn w:val="Normal"/>
+    <w:uiPriority w:val="99"/>
+    <w:unhideWhenUsed/>
+    <w:rsid w:val="004F6E76"/>
+    <w:pPr>
+      <w:spacing w:before="100" w:beforeAutospacing="1" w:after="100" w:afterAutospacing="1" w:line="240" w:lineRule="auto"/>
+    </w:pPr>
+    <w:rPr>
+      <w:rFonts w:ascii="Times New Roman" w:eastAsia="Times New Roman" w:hAnsi="Times New Roman" w:cs="Times New Roman"/>
+      <w:sz w:val="24"/>
+      <w:szCs w:val="24"/>
+    </w:rPr>
+  </w:style>
+  <w:style w:type="paragraph" w:styleId="ListParagraph">
+    <w:name w:val="List Paragraph"/>
+    <w:basedOn w:val="Normal"/>
+    <w:uiPriority w:val="34"/>
+    <w:qFormat/>
+    <w:rsid w:val="00DB2E7D"/>
+    <w:pPr>
+      <w:spacing w:after="200" w:line="276" w:lineRule="auto"/>
+      <w:ind w:left="720"/>
+      <w:contextualSpacing/>
+    </w:pPr>
+    <w:rPr>
+      <w:lang w:val="vi-VN"/>
+    </w:rPr>
+  </w:style>
+  <w:style w:type="character" w:styleId="Strong">
+    <w:name w:val="Strong"/>
+    <w:basedOn w:val="DefaultParagraphFont"/>
+    <w:uiPriority w:val="22"/>
+    <w:qFormat/>
+    <w:rsid w:val="00DB2E7D"/>
+    <w:rPr>
+      <w:b/>
+      <w:bCs/>
+    </w:rPr>
+  </w:style>
+  <w:style w:type="character" w:customStyle="1" w:styleId="Heading3Char">
+    <w:name w:val="Heading 3 Char"/>
+    <w:basedOn w:val="DefaultParagraphFont"/>
+    <w:link w:val="Heading3"/>
+    <w:uiPriority w:val="9"/>
+    <w:rsid w:val="006107EA"/>
+    <w:rPr>
+      <w:rFonts w:asciiTheme="majorHAnsi" w:eastAsiaTheme="majorEastAsia" w:hAnsiTheme="majorHAnsi" w:cstheme="majorBidi"/>
+      <w:color w:val="1F3763" w:themeColor="accent1" w:themeShade="7F"/>
+      <w:sz w:val="24"/>
+      <w:szCs w:val="24"/>
+    </w:rPr>
+  </w:style>
+  <w:style w:type="character" w:customStyle="1" w:styleId="Heading4Char">
+    <w:name w:val="Heading 4 Char"/>
+    <w:basedOn w:val="DefaultParagraphFont"/>
+    <w:link w:val="Heading4"/>
+    <w:uiPriority w:val="9"/>
+    <w:semiHidden/>
+    <w:rsid w:val="006107EA"/>
+    <w:rPr>
+      <w:rFonts w:asciiTheme="majorHAnsi" w:eastAsiaTheme="majorEastAsia" w:hAnsiTheme="majorHAnsi" w:cstheme="majorBidi"/>
+      <w:i/>
+      <w:iCs/>
+      <w:color w:val="2F5496" w:themeColor="accent1" w:themeShade="BF"/>
+    </w:rPr>
+  </w:style>
+  <w:style w:type="character" w:styleId="Emphasis">
+    <w:name w:val="Emphasis"/>
+    <w:basedOn w:val="DefaultParagraphFont"/>
+    <w:uiPriority w:val="20"/>
+    <w:qFormat/>
+    <w:rsid w:val="006107EA"/>
+    <w:rPr>
+      <w:i/>
+      <w:iCs/>
+    </w:rPr>
+  </w:style>
+  <w:style w:type="character" w:customStyle="1" w:styleId="Heading2Char">
+    <w:name w:val="Heading 2 Char"/>
+    <w:basedOn w:val="DefaultParagraphFont"/>
+    <w:link w:val="Heading2"/>
+    <w:uiPriority w:val="9"/>
+    <w:semiHidden/>
+    <w:rsid w:val="001D717C"/>
+    <w:rPr>
+      <w:rFonts w:asciiTheme="majorHAnsi" w:eastAsiaTheme="majorEastAsia" w:hAnsiTheme="majorHAnsi" w:cstheme="majorBidi"/>
+      <w:color w:val="2F5496" w:themeColor="accent1" w:themeShade="BF"/>
+      <w:sz w:val="26"/>
+      <w:szCs w:val="26"/>
+    </w:rPr>
+  </w:style>
+  <w:style w:type="paragraph" w:styleId="TOCHeading">
+    <w:name w:val="TOC Heading"/>
+    <w:basedOn w:val="Heading1"/>
+    <w:next w:val="Normal"/>
+    <w:uiPriority w:val="39"/>
+    <w:unhideWhenUsed/>
+    <w:qFormat/>
+    <w:rsid w:val="001D717C"/>
+    <w:pPr>
+      <w:keepNext/>
+      <w:keepLines/>
+      <w:spacing w:before="240" w:beforeAutospacing="0" w:after="0" w:afterAutospacing="0" w:line="259" w:lineRule="auto"/>
+      <w:outlineLvl w:val="9"/>
+    </w:pPr>
+    <w:rPr>
+      <w:rFonts w:asciiTheme="majorHAnsi" w:eastAsiaTheme="majorEastAsia" w:hAnsiTheme="majorHAnsi" w:cstheme="majorBidi"/>
+      <w:b w:val="0"/>
+      <w:bCs w:val="0"/>
+      <w:color w:val="2F5496" w:themeColor="accent1" w:themeShade="BF"/>
+      <w:kern w:val="0"/>
+      <w:sz w:val="32"/>
+      <w:szCs w:val="32"/>
+    </w:rPr>
+  </w:style>
+  <w:style w:type="paragraph" w:styleId="TOC1">
+    <w:name w:val="toc 1"/>
+    <w:basedOn w:val="Normal"/>
+    <w:next w:val="Normal"/>
+    <w:autoRedefine/>
+    <w:uiPriority w:val="39"/>
+    <w:unhideWhenUsed/>
+    <w:rsid w:val="001D717C"/>
+    <w:pPr>
+      <w:spacing w:after="100"/>
+    </w:pPr>
+  </w:style>
+  <w:style w:type="paragraph" w:styleId="TOC2">
+    <w:name w:val="toc 2"/>
+    <w:basedOn w:val="Normal"/>
+    <w:next w:val="Normal"/>
+    <w:autoRedefine/>
+    <w:uiPriority w:val="39"/>
+    <w:unhideWhenUsed/>
+    <w:rsid w:val="001D717C"/>
+    <w:pPr>
+      <w:spacing w:after="100"/>
+      <w:ind w:left="220"/>
+    </w:pPr>
+  </w:style>
+  <w:style w:type="paragraph" w:styleId="TOC3">
+    <w:name w:val="toc 3"/>
+    <w:basedOn w:val="Normal"/>
+    <w:next w:val="Normal"/>
+    <w:autoRedefine/>
+    <w:uiPriority w:val="39"/>
+    <w:unhideWhenUsed/>
+    <w:rsid w:val="001D717C"/>
+    <w:pPr>
+      <w:spacing w:after="100"/>
+      <w:ind w:left="440"/>
+    </w:pPr>
+  </w:style>
+  <w:style w:type="character" w:customStyle="1" w:styleId="StrongEmphasis">
+    <w:name w:val="Strong Emphasis"/>
+    <w:qFormat/>
+    <w:rsid w:val="003655BA"/>
+    <w:rPr>
+      <w:b/>
+      <w:bCs/>
+    </w:rPr>
+  </w:style>
+  <w:style w:type="paragraph" w:styleId="BodyText">
+    <w:name w:val="Body Text"/>
+    <w:basedOn w:val="Normal"/>
+    <w:link w:val="BodyTextChar"/>
+    <w:rsid w:val="003655BA"/>
+    <w:pPr>
+      <w:suppressAutoHyphens/>
+      <w:spacing w:after="140" w:line="276" w:lineRule="auto"/>
+    </w:pPr>
+    <w:rPr>
+      <w:rFonts w:ascii="Liberation Serif" w:eastAsia="Noto Serif CJK SC" w:hAnsi="Liberation Serif" w:cs="Lohit Devanagari"/>
+      <w:kern w:val="2"/>
+      <w:sz w:val="24"/>
+      <w:szCs w:val="24"/>
+      <w:lang w:eastAsia="zh-CN" w:bidi="hi-IN"/>
+    </w:rPr>
+  </w:style>
+  <w:style w:type="character" w:customStyle="1" w:styleId="BodyTextChar">
+    <w:name w:val="Body Text Char"/>
+    <w:basedOn w:val="DefaultParagraphFont"/>
+    <w:link w:val="BodyText"/>
+    <w:rsid w:val="003655BA"/>
+    <w:rPr>
+      <w:rFonts w:ascii="Liberation Serif" w:eastAsia="Noto Serif CJK SC" w:hAnsi="Liberation Serif" w:cs="Lohit Devanagari"/>
+      <w:kern w:val="2"/>
+      <w:sz w:val="24"/>
+      <w:szCs w:val="24"/>
+      <w:lang w:eastAsia="zh-CN" w:bidi="hi-IN"/>
+    </w:rPr>
+  </w:style>
+  <w:style w:type="paragraph" w:styleId="BalloonText">
+    <w:name w:val="Balloon Text"/>
+    <w:basedOn w:val="Normal"/>
+    <w:link w:val="BalloonTextChar"/>
+    <w:uiPriority w:val="99"/>
+    <w:semiHidden/>
+    <w:unhideWhenUsed/>
+    <w:rsid w:val="00516AD2"/>
+    <w:pPr>
+      <w:spacing w:after="0" w:line="240" w:lineRule="auto"/>
+    </w:pPr>
+    <w:rPr>
+      <w:rFonts w:ascii="Tahoma" w:hAnsi="Tahoma" w:cs="Tahoma"/>
+      <w:sz w:val="16"/>
+      <w:szCs w:val="16"/>
+    </w:rPr>
+  </w:style>
+  <w:style w:type="character" w:customStyle="1" w:styleId="BalloonTextChar">
+    <w:name w:val="Balloon Text Char"/>
+    <w:basedOn w:val="DefaultParagraphFont"/>
+    <w:link w:val="BalloonText"/>
+    <w:uiPriority w:val="99"/>
+    <w:semiHidden/>
+    <w:rsid w:val="00516AD2"/>
+    <w:rPr>
+      <w:rFonts w:ascii="Tahoma" w:hAnsi="Tahoma" w:cs="Tahoma"/>
+      <w:sz w:val="16"/>
+      <w:szCs w:val="16"/>
+    </w:rPr>
+  </w:style>
 </w:styles>
 </file>
 
@@ -9344,7 +9699,7 @@
     </a:clrScheme>
     <a:fontScheme name="Office">
       <a:majorFont>
-        <a:latin typeface="Calibri Light" panose="020F0302020204030204"/>
+        <a:latin typeface="Calibri Light"/>
         <a:ea typeface=""/>
         <a:cs typeface=""/>
         <a:font script="Jpan" typeface="游ゴシック Light"/>
@@ -9396,7 +9751,7 @@
         <a:font script="Tfng" typeface="Ebrima"/>
       </a:majorFont>
       <a:minorFont>
-        <a:latin typeface="Calibri" panose="020F0502020204030204"/>
+        <a:latin typeface="Calibri"/>
         <a:ea typeface=""/>
         <a:cs typeface=""/>
         <a:font script="Jpan" typeface="游明朝"/>
@@ -9590,7 +9945,7 @@
   <a:extraClrSchemeLst/>
   <a:extLst>
     <a:ext uri="{05A4C25C-085E-4340-85A3-A5531E510DB2}">
-      <thm15:themeFamily xmlns:thm15="http://schemas.microsoft.com/office/thememl/2012/main" name="Office Theme" id="{62F939B6-93AF-4DB8-9C6B-D6C7DFDC589F}" vid="{4A3C46E8-61CC-4603-A589-7422A47A8E4A}"/>
+      <thm15:themeFamily xmlns:thm15="http://schemas.microsoft.com/office/thememl/2012/main" xmlns="" name="Office Theme" id="{62F939B6-93AF-4DB8-9C6B-D6C7DFDC589F}" vid="{4A3C46E8-61CC-4603-A589-7422A47A8E4A}"/>
     </a:ext>
   </a:extLst>
 </a:theme>
@@ -9601,7 +9956,7 @@
 </file>
 
 <file path=customXml/itemProps1.xml><?xml version="1.0" encoding="utf-8"?>
-<ds:datastoreItem xmlns:ds="http://schemas.openxmlformats.org/officeDocument/2006/customXml" ds:itemID="{69781625-B501-4ECF-AAE9-E19218CC4E0D}">
+<ds:datastoreItem xmlns:ds="http://schemas.openxmlformats.org/officeDocument/2006/customXml" ds:itemID="{6BF485F1-27C7-47FA-8CBD-4F111DFED769}">
   <ds:schemaRefs>
     <ds:schemaRef ds:uri="http://schemas.openxmlformats.org/officeDocument/2006/bibliography"/>
   </ds:schemaRefs>

--- a/Giải Thuật Tiến Hoá.docx
+++ b/Giải Thuật Tiến Hoá.docx
@@ -259,7 +259,7 @@
                     <pic:cNvPicPr/>
                   </pic:nvPicPr>
                   <pic:blipFill>
-                    <a:blip r:embed="rId6" cstate="print">
+                    <a:blip r:embed="rId8" cstate="print">
                       <a:extLst>
                         <a:ext uri="{28A0092B-C50C-407E-A947-70E740481C1C}">
                           <a14:useLocalDpi xmlns:a14="http://schemas.microsoft.com/office/drawing/2010/main" val="0"/>
@@ -1994,7 +1994,7 @@
                     </pic:cNvPicPr>
                   </pic:nvPicPr>
                   <pic:blipFill>
-                    <a:blip r:embed="rId7">
+                    <a:blip r:embed="rId9">
                       <a:extLst>
                         <a:ext uri="{28A0092B-C50C-407E-A947-70E740481C1C}">
                           <a14:useLocalDpi xmlns:a14="http://schemas.microsoft.com/office/drawing/2010/main" val="0"/>
@@ -3253,7 +3253,7 @@
                     </pic:cNvPicPr>
                   </pic:nvPicPr>
                   <pic:blipFill>
-                    <a:blip r:embed="rId8">
+                    <a:blip r:embed="rId10">
                       <a:extLst>
                         <a:ext uri="{28A0092B-C50C-407E-A947-70E740481C1C}">
                           <a14:useLocalDpi xmlns:a14="http://schemas.microsoft.com/office/drawing/2010/main" val="0"/>
@@ -3541,7 +3541,7 @@
                     </pic:cNvPicPr>
                   </pic:nvPicPr>
                   <pic:blipFill>
-                    <a:blip r:embed="rId9">
+                    <a:blip r:embed="rId11">
                       <a:extLst>
                         <a:ext uri="{28A0092B-C50C-407E-A947-70E740481C1C}">
                           <a14:useLocalDpi xmlns:a14="http://schemas.microsoft.com/office/drawing/2010/main" val="0"/>
@@ -3840,7 +3840,7 @@
                     </pic:cNvPicPr>
                   </pic:nvPicPr>
                   <pic:blipFill>
-                    <a:blip r:embed="rId10">
+                    <a:blip r:embed="rId12">
                       <a:extLst>
                         <a:ext uri="{28A0092B-C50C-407E-A947-70E740481C1C}">
                           <a14:useLocalDpi xmlns:a14="http://schemas.microsoft.com/office/drawing/2010/main" val="0"/>
@@ -3941,7 +3941,7 @@
                     </pic:cNvPicPr>
                   </pic:nvPicPr>
                   <pic:blipFill>
-                    <a:blip r:embed="rId11">
+                    <a:blip r:embed="rId13">
                       <a:extLst>
                         <a:ext uri="{28A0092B-C50C-407E-A947-70E740481C1C}">
                           <a14:useLocalDpi xmlns:a14="http://schemas.microsoft.com/office/drawing/2010/main" val="0"/>
@@ -4354,7 +4354,7 @@
                     </pic:cNvPicPr>
                   </pic:nvPicPr>
                   <pic:blipFill>
-                    <a:blip r:embed="rId12">
+                    <a:blip r:embed="rId14">
                       <a:extLst>
                         <a:ext uri="{28A0092B-C50C-407E-A947-70E740481C1C}">
                           <a14:useLocalDpi xmlns:a14="http://schemas.microsoft.com/office/drawing/2010/main" val="0"/>
@@ -4506,7 +4506,7 @@
                     </pic:cNvPicPr>
                   </pic:nvPicPr>
                   <pic:blipFill>
-                    <a:blip r:embed="rId13">
+                    <a:blip r:embed="rId15">
                       <a:extLst>
                         <a:ext uri="{28A0092B-C50C-407E-A947-70E740481C1C}">
                           <a14:useLocalDpi xmlns:a14="http://schemas.microsoft.com/office/drawing/2010/main" val="0"/>
@@ -4698,7 +4698,7 @@
                     </pic:cNvPicPr>
                   </pic:nvPicPr>
                   <pic:blipFill>
-                    <a:blip r:embed="rId14">
+                    <a:blip r:embed="rId16">
                       <a:extLst>
                         <a:ext uri="{28A0092B-C50C-407E-A947-70E740481C1C}">
                           <a14:useLocalDpi xmlns:a14="http://schemas.microsoft.com/office/drawing/2010/main" val="0"/>
@@ -4830,7 +4830,7 @@
                     </pic:cNvPicPr>
                   </pic:nvPicPr>
                   <pic:blipFill>
-                    <a:blip r:embed="rId15">
+                    <a:blip r:embed="rId17">
                       <a:extLst>
                         <a:ext uri="{28A0092B-C50C-407E-A947-70E740481C1C}">
                           <a14:useLocalDpi xmlns:a14="http://schemas.microsoft.com/office/drawing/2010/main" val="0"/>
@@ -4974,7 +4974,7 @@
                     </pic:cNvPicPr>
                   </pic:nvPicPr>
                   <pic:blipFill>
-                    <a:blip r:embed="rId16">
+                    <a:blip r:embed="rId18">
                       <a:extLst>
                         <a:ext uri="{28A0092B-C50C-407E-A947-70E740481C1C}">
                           <a14:useLocalDpi xmlns:a14="http://schemas.microsoft.com/office/drawing/2010/main" val="0"/>
@@ -5069,7 +5069,7 @@
                     </pic:cNvPicPr>
                   </pic:nvPicPr>
                   <pic:blipFill>
-                    <a:blip r:embed="rId17">
+                    <a:blip r:embed="rId19">
                       <a:extLst>
                         <a:ext uri="{28A0092B-C50C-407E-A947-70E740481C1C}">
                           <a14:useLocalDpi xmlns:a14="http://schemas.microsoft.com/office/drawing/2010/main" val="0"/>
@@ -5223,7 +5223,7 @@
         </w:rPr>
         <w:t>, bằng việc lựa chọn ngẫu nhiên các vị trí và thay thế bằng một kí tự ngẫu nhiên nào đó, chúng ta có thể mô phỏng lại hiện tượng đột biến - </w:t>
       </w:r>
-      <w:hyperlink r:id="rId18" w:history="1">
+      <w:hyperlink r:id="rId20" w:history="1">
         <w:r>
           <w:rPr>
             <w:rStyle w:val="Hyperlink"/>
@@ -5274,7 +5274,7 @@
                     </pic:cNvPicPr>
                   </pic:nvPicPr>
                   <pic:blipFill>
-                    <a:blip r:embed="rId19">
+                    <a:blip r:embed="rId21">
                       <a:extLst>
                         <a:ext uri="{28A0092B-C50C-407E-A947-70E740481C1C}">
                           <a14:useLocalDpi xmlns:a14="http://schemas.microsoft.com/office/drawing/2010/main" val="0"/>
@@ -5969,6 +5969,7 @@
       </w:pPr>
     </w:p>
     <w:sectPr>
+      <w:footerReference w:type="default" r:id="rId22"/>
       <w:pgSz w:w="12240" w:h="15840"/>
       <w:pgMar w:top="1440" w:right="1440" w:bottom="1440" w:left="1440" w:header="720" w:footer="720" w:gutter="0"/>
       <w:pgBorders w:offsetFrom="page">
@@ -5982,6 +5983,109 @@
     </w:sectPr>
   </w:body>
 </w:document>
+</file>
+
+<file path=word/endnotes.xml><?xml version="1.0" encoding="utf-8"?>
+<w:endnotes xmlns:wpc="http://schemas.microsoft.com/office/word/2010/wordprocessingCanvas" xmlns:cx="http://schemas.microsoft.com/office/drawing/2014/chartex" xmlns:cx1="http://schemas.microsoft.com/office/drawing/2015/9/8/chartex" xmlns:cx2="http://schemas.microsoft.com/office/drawing/2015/10/21/chartex" xmlns:cx3="http://schemas.microsoft.com/office/drawing/2016/5/9/chartex" xmlns:cx4="http://schemas.microsoft.com/office/drawing/2016/5/10/chartex" xmlns:cx5="http://schemas.microsoft.com/office/drawing/2016/5/11/chartex" xmlns:cx6="http://schemas.microsoft.com/office/drawing/2016/5/12/chartex" xmlns:cx7="http://schemas.microsoft.com/office/drawing/2016/5/13/chartex" xmlns:cx8="http://schemas.microsoft.com/office/drawing/2016/5/14/chartex" xmlns:mc="http://schemas.openxmlformats.org/markup-compatibility/2006" xmlns:aink="http://schemas.microsoft.com/office/drawing/2016/ink" xmlns:am3d="http://schemas.microsoft.com/office/drawing/2017/model3d" xmlns:o="urn:schemas-microsoft-com:office:office" xmlns:r="http://schemas.openxmlformats.org/officeDocument/2006/relationships" xmlns:m="http://schemas.openxmlformats.org/officeDocument/2006/math" xmlns:v="urn:schemas-microsoft-com:vml" xmlns:wp14="http://schemas.microsoft.com/office/word/2010/wordprocessingDrawing" xmlns:wp="http://schemas.openxmlformats.org/drawingml/2006/wordprocessingDrawing" xmlns:w10="urn:schemas-microsoft-com:office:word" xmlns:w="http://schemas.openxmlformats.org/wordprocessingml/2006/main" xmlns:w14="http://schemas.microsoft.com/office/word/2010/wordml" xmlns:w15="http://schemas.microsoft.com/office/word/2012/wordml" xmlns:w16cex="http://schemas.microsoft.com/office/word/2018/wordml/cex" xmlns:w16cid="http://schemas.microsoft.com/office/word/2016/wordml/cid" xmlns:w16="http://schemas.microsoft.com/office/word/2018/wordml" xmlns:w16se="http://schemas.microsoft.com/office/word/2015/wordml/symex" xmlns:wpg="http://schemas.microsoft.com/office/word/2010/wordprocessingGroup" xmlns:wpi="http://schemas.microsoft.com/office/word/2010/wordprocessingInk" xmlns:wne="http://schemas.microsoft.com/office/word/2006/wordml" xmlns:wps="http://schemas.microsoft.com/office/word/2010/wordprocessingShape" mc:Ignorable="w14 w15 w16se w16cid w16 w16cex wp14">
+  <w:endnote w:type="separator" w:id="-1">
+    <w:p>
+      <w:pPr>
+        <w:spacing w:after="0" w:line="240" w:lineRule="auto"/>
+      </w:pPr>
+      <w:r>
+        <w:separator/>
+      </w:r>
+    </w:p>
+  </w:endnote>
+  <w:endnote w:type="continuationSeparator" w:id="0">
+    <w:p>
+      <w:pPr>
+        <w:spacing w:after="0" w:line="240" w:lineRule="auto"/>
+      </w:pPr>
+      <w:r>
+        <w:continuationSeparator/>
+      </w:r>
+    </w:p>
+  </w:endnote>
+</w:endnotes>
+</file>
+
+<file path=word/footer1.xml><?xml version="1.0" encoding="utf-8"?>
+<w:ftr xmlns:wpc="http://schemas.microsoft.com/office/word/2010/wordprocessingCanvas" xmlns:cx="http://schemas.microsoft.com/office/drawing/2014/chartex" xmlns:cx1="http://schemas.microsoft.com/office/drawing/2015/9/8/chartex" xmlns:cx2="http://schemas.microsoft.com/office/drawing/2015/10/21/chartex" xmlns:cx3="http://schemas.microsoft.com/office/drawing/2016/5/9/chartex" xmlns:cx4="http://schemas.microsoft.com/office/drawing/2016/5/10/chartex" xmlns:cx5="http://schemas.microsoft.com/office/drawing/2016/5/11/chartex" xmlns:cx6="http://schemas.microsoft.com/office/drawing/2016/5/12/chartex" xmlns:cx7="http://schemas.microsoft.com/office/drawing/2016/5/13/chartex" xmlns:cx8="http://schemas.microsoft.com/office/drawing/2016/5/14/chartex" xmlns:mc="http://schemas.openxmlformats.org/markup-compatibility/2006" xmlns:aink="http://schemas.microsoft.com/office/drawing/2016/ink" xmlns:am3d="http://schemas.microsoft.com/office/drawing/2017/model3d" xmlns:o="urn:schemas-microsoft-com:office:office" xmlns:r="http://schemas.openxmlformats.org/officeDocument/2006/relationships" xmlns:m="http://schemas.openxmlformats.org/officeDocument/2006/math" xmlns:v="urn:schemas-microsoft-com:vml" xmlns:wp14="http://schemas.microsoft.com/office/word/2010/wordprocessingDrawing" xmlns:wp="http://schemas.openxmlformats.org/drawingml/2006/wordprocessingDrawing" xmlns:w10="urn:schemas-microsoft-com:office:word" xmlns:w="http://schemas.openxmlformats.org/wordprocessingml/2006/main" xmlns:w14="http://schemas.microsoft.com/office/word/2010/wordml" xmlns:w15="http://schemas.microsoft.com/office/word/2012/wordml" xmlns:w16cex="http://schemas.microsoft.com/office/word/2018/wordml/cex" xmlns:w16cid="http://schemas.microsoft.com/office/word/2016/wordml/cid" xmlns:w16="http://schemas.microsoft.com/office/word/2018/wordml" xmlns:w16se="http://schemas.microsoft.com/office/word/2015/wordml/symex" xmlns:wpg="http://schemas.microsoft.com/office/word/2010/wordprocessingGroup" xmlns:wpi="http://schemas.microsoft.com/office/word/2010/wordprocessingInk" xmlns:wne="http://schemas.microsoft.com/office/word/2006/wordml" xmlns:wps="http://schemas.microsoft.com/office/word/2010/wordprocessingShape" mc:Ignorable="w14 w15 w16se w16cid w16 w16cex wp14">
+  <w:sdt>
+    <w:sdtPr>
+      <w:id w:val="-31656862"/>
+      <w:docPartObj>
+        <w:docPartGallery w:val="Page Numbers (Bottom of Page)"/>
+        <w:docPartUnique/>
+      </w:docPartObj>
+    </w:sdtPr>
+    <w:sdtEndPr>
+      <w:rPr>
+        <w:noProof/>
+      </w:rPr>
+    </w:sdtEndPr>
+    <w:sdtContent>
+      <w:p>
+        <w:pPr>
+          <w:pStyle w:val="Footer"/>
+          <w:jc w:val="right"/>
+        </w:pPr>
+        <w:r>
+          <w:fldChar w:fldCharType="begin"/>
+        </w:r>
+        <w:r>
+          <w:instrText xml:space="preserve"> PAGE   \* MERGEFORMAT </w:instrText>
+        </w:r>
+        <w:r>
+          <w:fldChar w:fldCharType="separate"/>
+        </w:r>
+        <w:r>
+          <w:rPr>
+            <w:noProof/>
+          </w:rPr>
+          <w:t>2</w:t>
+        </w:r>
+        <w:r>
+          <w:rPr>
+            <w:noProof/>
+          </w:rPr>
+          <w:fldChar w:fldCharType="end"/>
+        </w:r>
+      </w:p>
+    </w:sdtContent>
+  </w:sdt>
+  <w:p>
+    <w:pPr>
+      <w:pStyle w:val="Footer"/>
+    </w:pPr>
+  </w:p>
+</w:ftr>
+</file>
+
+<file path=word/footnotes.xml><?xml version="1.0" encoding="utf-8"?>
+<w:footnotes xmlns:wpc="http://schemas.microsoft.com/office/word/2010/wordprocessingCanvas" xmlns:cx="http://schemas.microsoft.com/office/drawing/2014/chartex" xmlns:cx1="http://schemas.microsoft.com/office/drawing/2015/9/8/chartex" xmlns:cx2="http://schemas.microsoft.com/office/drawing/2015/10/21/chartex" xmlns:cx3="http://schemas.microsoft.com/office/drawing/2016/5/9/chartex" xmlns:cx4="http://schemas.microsoft.com/office/drawing/2016/5/10/chartex" xmlns:cx5="http://schemas.microsoft.com/office/drawing/2016/5/11/chartex" xmlns:cx6="http://schemas.microsoft.com/office/drawing/2016/5/12/chartex" xmlns:cx7="http://schemas.microsoft.com/office/drawing/2016/5/13/chartex" xmlns:cx8="http://schemas.microsoft.com/office/drawing/2016/5/14/chartex" xmlns:mc="http://schemas.openxmlformats.org/markup-compatibility/2006" xmlns:aink="http://schemas.microsoft.com/office/drawing/2016/ink" xmlns:am3d="http://schemas.microsoft.com/office/drawing/2017/model3d" xmlns:o="urn:schemas-microsoft-com:office:office" xmlns:r="http://schemas.openxmlformats.org/officeDocument/2006/relationships" xmlns:m="http://schemas.openxmlformats.org/officeDocument/2006/math" xmlns:v="urn:schemas-microsoft-com:vml" xmlns:wp14="http://schemas.microsoft.com/office/word/2010/wordprocessingDrawing" xmlns:wp="http://schemas.openxmlformats.org/drawingml/2006/wordprocessingDrawing" xmlns:w10="urn:schemas-microsoft-com:office:word" xmlns:w="http://schemas.openxmlformats.org/wordprocessingml/2006/main" xmlns:w14="http://schemas.microsoft.com/office/word/2010/wordml" xmlns:w15="http://schemas.microsoft.com/office/word/2012/wordml" xmlns:w16cex="http://schemas.microsoft.com/office/word/2018/wordml/cex" xmlns:w16cid="http://schemas.microsoft.com/office/word/2016/wordml/cid" xmlns:w16="http://schemas.microsoft.com/office/word/2018/wordml" xmlns:w16se="http://schemas.microsoft.com/office/word/2015/wordml/symex" xmlns:wpg="http://schemas.microsoft.com/office/word/2010/wordprocessingGroup" xmlns:wpi="http://schemas.microsoft.com/office/word/2010/wordprocessingInk" xmlns:wne="http://schemas.microsoft.com/office/word/2006/wordml" xmlns:wps="http://schemas.microsoft.com/office/word/2010/wordprocessingShape" mc:Ignorable="w14 w15 w16se w16cid w16 w16cex wp14">
+  <w:footnote w:type="separator" w:id="-1">
+    <w:p>
+      <w:pPr>
+        <w:spacing w:after="0" w:line="240" w:lineRule="auto"/>
+      </w:pPr>
+      <w:r>
+        <w:separator/>
+      </w:r>
+    </w:p>
+  </w:footnote>
+  <w:footnote w:type="continuationSeparator" w:id="0">
+    <w:p>
+      <w:pPr>
+        <w:spacing w:after="0" w:line="240" w:lineRule="auto"/>
+      </w:pPr>
+      <w:r>
+        <w:continuationSeparator/>
+      </w:r>
+    </w:p>
+  </w:footnote>
+</w:footnotes>
 </file>
 
 <file path=word/numbering.xml><?xml version="1.0" encoding="utf-8"?>
@@ -9298,6 +9402,50 @@
       <w:lang w:eastAsia="zh-CN" w:bidi="hi-IN"/>
     </w:rPr>
   </w:style>
+  <w:style w:type="paragraph" w:styleId="Header">
+    <w:name w:val="header"/>
+    <w:basedOn w:val="Normal"/>
+    <w:link w:val="HeaderChar"/>
+    <w:uiPriority w:val="99"/>
+    <w:unhideWhenUsed/>
+    <w:rsid w:val="005D5800"/>
+    <w:pPr>
+      <w:tabs>
+        <w:tab w:val="center" w:pos="4680"/>
+        <w:tab w:val="right" w:pos="9360"/>
+      </w:tabs>
+      <w:spacing w:after="0" w:line="240" w:lineRule="auto"/>
+    </w:pPr>
+  </w:style>
+  <w:style w:type="character" w:customStyle="1" w:styleId="HeaderChar">
+    <w:name w:val="Header Char"/>
+    <w:basedOn w:val="DefaultParagraphFont"/>
+    <w:link w:val="Header"/>
+    <w:uiPriority w:val="99"/>
+    <w:rsid w:val="005D5800"/>
+  </w:style>
+  <w:style w:type="paragraph" w:styleId="Footer">
+    <w:name w:val="footer"/>
+    <w:basedOn w:val="Normal"/>
+    <w:link w:val="FooterChar"/>
+    <w:uiPriority w:val="99"/>
+    <w:unhideWhenUsed/>
+    <w:rsid w:val="005D5800"/>
+    <w:pPr>
+      <w:tabs>
+        <w:tab w:val="center" w:pos="4680"/>
+        <w:tab w:val="right" w:pos="9360"/>
+      </w:tabs>
+      <w:spacing w:after="0" w:line="240" w:lineRule="auto"/>
+    </w:pPr>
+  </w:style>
+  <w:style w:type="character" w:customStyle="1" w:styleId="FooterChar">
+    <w:name w:val="Footer Char"/>
+    <w:basedOn w:val="DefaultParagraphFont"/>
+    <w:link w:val="Footer"/>
+    <w:uiPriority w:val="99"/>
+    <w:rsid w:val="005D5800"/>
+  </w:style>
 </w:styles>
 </file>
 

--- a/Giải Thuật Tiến Hoá.docx
+++ b/Giải Thuật Tiến Hoá.docx
@@ -1,6 +1,6 @@
 
 <file path=word/document.xml><?xml version="1.0" encoding="utf-8"?>
-<w:document xmlns:wpc="http://schemas.microsoft.com/office/word/2010/wordprocessingCanvas" xmlns:cx="http://schemas.microsoft.com/office/drawing/2014/chartex" xmlns:cx1="http://schemas.microsoft.com/office/drawing/2015/9/8/chartex" xmlns:cx2="http://schemas.microsoft.com/office/drawing/2015/10/21/chartex" xmlns:cx3="http://schemas.microsoft.com/office/drawing/2016/5/9/chartex" xmlns:cx4="http://schemas.microsoft.com/office/drawing/2016/5/10/chartex" xmlns:cx5="http://schemas.microsoft.com/office/drawing/2016/5/11/chartex" xmlns:cx6="http://schemas.microsoft.com/office/drawing/2016/5/12/chartex" xmlns:cx7="http://schemas.microsoft.com/office/drawing/2016/5/13/chartex" xmlns:cx8="http://schemas.microsoft.com/office/drawing/2016/5/14/chartex" xmlns:mc="http://schemas.openxmlformats.org/markup-compatibility/2006" xmlns:aink="http://schemas.microsoft.com/office/drawing/2016/ink" xmlns:am3d="http://schemas.microsoft.com/office/drawing/2017/model3d" xmlns:o="urn:schemas-microsoft-com:office:office" xmlns:r="http://schemas.openxmlformats.org/officeDocument/2006/relationships" xmlns:m="http://schemas.openxmlformats.org/officeDocument/2006/math" xmlns:v="urn:schemas-microsoft-com:vml" xmlns:wp14="http://schemas.microsoft.com/office/word/2010/wordprocessingDrawing" xmlns:wp="http://schemas.openxmlformats.org/drawingml/2006/wordprocessingDrawing" xmlns:w10="urn:schemas-microsoft-com:office:word" xmlns:w="http://schemas.openxmlformats.org/wordprocessingml/2006/main" xmlns:w14="http://schemas.microsoft.com/office/word/2010/wordml" xmlns:w15="http://schemas.microsoft.com/office/word/2012/wordml" xmlns:w16cex="http://schemas.microsoft.com/office/word/2018/wordml/cex" xmlns:w16cid="http://schemas.microsoft.com/office/word/2016/wordml/cid" xmlns:w16="http://schemas.microsoft.com/office/word/2018/wordml" xmlns:w16se="http://schemas.microsoft.com/office/word/2015/wordml/symex" xmlns:wpg="http://schemas.microsoft.com/office/word/2010/wordprocessingGroup" xmlns:wpi="http://schemas.microsoft.com/office/word/2010/wordprocessingInk" xmlns:wne="http://schemas.microsoft.com/office/word/2006/wordml" xmlns:wps="http://schemas.microsoft.com/office/word/2010/wordprocessingShape" mc:Ignorable="w14 w15 w16se w16cid w16 w16cex wp14">
+<w:document xmlns:wpc="http://schemas.microsoft.com/office/word/2010/wordprocessingCanvas" xmlns:mc="http://schemas.openxmlformats.org/markup-compatibility/2006" xmlns:o="urn:schemas-microsoft-com:office:office" xmlns:r="http://schemas.openxmlformats.org/officeDocument/2006/relationships" xmlns:m="http://schemas.openxmlformats.org/officeDocument/2006/math" xmlns:v="urn:schemas-microsoft-com:vml" xmlns:wp14="http://schemas.microsoft.com/office/word/2010/wordprocessingDrawing" xmlns:wp="http://schemas.openxmlformats.org/drawingml/2006/wordprocessingDrawing" xmlns:w10="urn:schemas-microsoft-com:office:word" xmlns:w="http://schemas.openxmlformats.org/wordprocessingml/2006/main" xmlns:w14="http://schemas.microsoft.com/office/word/2010/wordml" xmlns:w15="http://schemas.microsoft.com/office/word/2012/wordml" xmlns:wpg="http://schemas.microsoft.com/office/word/2010/wordprocessingGroup" xmlns:wpi="http://schemas.microsoft.com/office/word/2010/wordprocessingInk" xmlns:wne="http://schemas.microsoft.com/office/word/2006/wordml" xmlns:wps="http://schemas.microsoft.com/office/word/2010/wordprocessingShape" mc:Ignorable="w14 w15 wp14">
   <w:body>
     <w:p>
       <w:pPr>
@@ -87,7 +87,7 @@
               </wp:anchor>
             </w:drawing>
           </mc:Choice>
-          <mc:Fallback>
+          <mc:Fallback xmlns:w16se="http://schemas.microsoft.com/office/word/2015/wordml/symex" xmlns:w16="http://schemas.microsoft.com/office/word/2018/wordml" xmlns:w16cid="http://schemas.microsoft.com/office/word/2016/wordml/cid" xmlns:w16cex="http://schemas.microsoft.com/office/word/2018/wordml/cex" xmlns:am3d="http://schemas.microsoft.com/office/drawing/2017/model3d" xmlns:aink="http://schemas.microsoft.com/office/drawing/2016/ink" xmlns:cx8="http://schemas.microsoft.com/office/drawing/2016/5/14/chartex" xmlns:cx7="http://schemas.microsoft.com/office/drawing/2016/5/13/chartex" xmlns:cx6="http://schemas.microsoft.com/office/drawing/2016/5/12/chartex" xmlns:cx5="http://schemas.microsoft.com/office/drawing/2016/5/11/chartex" xmlns:cx4="http://schemas.microsoft.com/office/drawing/2016/5/10/chartex" xmlns:cx3="http://schemas.microsoft.com/office/drawing/2016/5/9/chartex" xmlns:cx2="http://schemas.microsoft.com/office/drawing/2015/10/21/chartex" xmlns:cx1="http://schemas.microsoft.com/office/drawing/2015/9/8/chartex" xmlns:cx="http://schemas.microsoft.com/office/drawing/2014/chartex">
             <w:pict>
               <v:rect w14:anchorId="7C3FCBB6" id="Rectangle 1" o:spid="_x0000_s1026" style="position:absolute;margin-left:0;margin-top:-35.45pt;width:544.05pt;height:716.6pt;z-index:251659264;visibility:visible;mso-wrap-style:square;mso-width-percent:0;mso-height-percent:0;mso-wrap-distance-left:9pt;mso-wrap-distance-top:0;mso-wrap-distance-right:9pt;mso-wrap-distance-bottom:0;mso-position-horizontal:center;mso-position-horizontal-relative:margin;mso-position-vertical:absolute;mso-position-vertical-relative:text;mso-width-percent:0;mso-height-percent:0;mso-width-relative:margin;mso-height-relative:margin;v-text-anchor:middle" o:gfxdata="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" filled="f" strokecolor="#4472c4 [3204]" strokeweight="7pt">
                 <w10:wrap anchorx="margin"/>
@@ -241,7 +241,6 @@
           <w:b/>
           <w:noProof/>
           <w:sz w:val="40"/>
-          <w:lang w:val="vi-VN"/>
         </w:rPr>
         <w:drawing>
           <wp:inline distT="0" distB="0" distL="0" distR="0" wp14:anchorId="2D17D898" wp14:editId="2CF7578B">
@@ -411,11 +410,12 @@
           <w:szCs w:val="40"/>
           <w:lang w:val="vi-VN"/>
         </w:rPr>
-        <w:t xml:space="preserve">: 2001181383 Vũ Minh Trung </w:t>
-      </w:r>
-    </w:p>
-    <w:p>
-      <w:pPr>
+        <w:t xml:space="preserve">: </w:t>
+      </w:r>
+    </w:p>
+    <w:p>
+      <w:pPr>
+        <w:ind w:left="2160"/>
         <w:rPr>
           <w:rFonts w:ascii="Segoe UI" w:hAnsi="Segoe UI" w:cs="Segoe UI"/>
           <w:sz w:val="40"/>
@@ -430,17 +430,19 @@
           <w:szCs w:val="40"/>
           <w:lang w:val="vi-VN"/>
         </w:rPr>
-        <w:tab/>
-      </w:r>
-      <w:r>
+        <w:t>2001181383 Vũ Minh Trung</w:t>
+      </w:r>
+    </w:p>
+    <w:p>
+      <w:pPr>
+        <w:ind w:left="2160"/>
         <w:rPr>
           <w:rFonts w:ascii="Segoe UI" w:hAnsi="Segoe UI" w:cs="Segoe UI"/>
           <w:sz w:val="40"/>
           <w:szCs w:val="40"/>
           <w:lang w:val="vi-VN"/>
         </w:rPr>
-        <w:tab/>
-      </w:r>
+      </w:pPr>
       <w:r>
         <w:rPr>
           <w:rFonts w:ascii="Segoe UI" w:hAnsi="Segoe UI" w:cs="Segoe UI"/>
@@ -448,18 +450,18 @@
           <w:szCs w:val="40"/>
           <w:lang w:val="vi-VN"/>
         </w:rPr>
-        <w:tab/>
-      </w:r>
-      <w:r>
+        <w:t>2001181020 Nguyễn Chánh Bảo</w:t>
+      </w:r>
+    </w:p>
+    <w:p>
+      <w:pPr>
         <w:rPr>
           <w:rFonts w:ascii="Segoe UI" w:hAnsi="Segoe UI" w:cs="Segoe UI"/>
           <w:sz w:val="40"/>
           <w:szCs w:val="40"/>
           <w:lang w:val="vi-VN"/>
         </w:rPr>
-        <w:tab/>
-        <w:t xml:space="preserve"> </w:t>
-      </w:r>
+      </w:pPr>
       <w:r>
         <w:rPr>
           <w:rFonts w:ascii="Segoe UI" w:hAnsi="Segoe UI" w:cs="Segoe UI"/>
@@ -468,7 +470,6 @@
           <w:lang w:val="vi-VN"/>
         </w:rPr>
         <w:tab/>
-        <w:t xml:space="preserve"> 200xx</w:t>
       </w:r>
       <w:r>
         <w:rPr>
@@ -487,18 +488,16 @@
           <w:lang w:val="vi-VN"/>
         </w:rPr>
         <w:tab/>
-        <w:t xml:space="preserve">  </w:t>
-      </w:r>
-    </w:p>
-    <w:p>
-      <w:pPr>
+      </w:r>
+      <w:r>
         <w:rPr>
           <w:rFonts w:ascii="Segoe UI" w:hAnsi="Segoe UI" w:cs="Segoe UI"/>
           <w:sz w:val="40"/>
           <w:szCs w:val="40"/>
           <w:lang w:val="vi-VN"/>
         </w:rPr>
-      </w:pPr>
+        <w:tab/>
+      </w:r>
       <w:r>
         <w:rPr>
           <w:rFonts w:ascii="Segoe UI" w:hAnsi="Segoe UI" w:cs="Segoe UI"/>
@@ -507,7 +506,10 @@
           <w:lang w:val="vi-VN"/>
         </w:rPr>
         <w:tab/>
-      </w:r>
+        <w:t xml:space="preserve"> 200xx</w:t>
+      </w:r>
+      <w:bookmarkStart w:id="0" w:name="_GoBack"/>
+      <w:bookmarkEnd w:id="0"/>
       <w:r>
         <w:rPr>
           <w:rFonts w:ascii="Segoe UI" w:hAnsi="Segoe UI" w:cs="Segoe UI"/>
@@ -535,43 +537,6 @@
         </w:rPr>
         <w:tab/>
       </w:r>
-      <w:r>
-        <w:rPr>
-          <w:rFonts w:ascii="Segoe UI" w:hAnsi="Segoe UI" w:cs="Segoe UI"/>
-          <w:sz w:val="40"/>
-          <w:szCs w:val="40"/>
-          <w:lang w:val="vi-VN"/>
-        </w:rPr>
-        <w:tab/>
-        <w:t xml:space="preserve"> 200xx</w:t>
-      </w:r>
-      <w:r>
-        <w:rPr>
-          <w:rFonts w:ascii="Segoe UI" w:hAnsi="Segoe UI" w:cs="Segoe UI"/>
-          <w:sz w:val="40"/>
-          <w:szCs w:val="40"/>
-          <w:lang w:val="vi-VN"/>
-        </w:rPr>
-        <w:tab/>
-      </w:r>
-      <w:r>
-        <w:rPr>
-          <w:rFonts w:ascii="Segoe UI" w:hAnsi="Segoe UI" w:cs="Segoe UI"/>
-          <w:sz w:val="40"/>
-          <w:szCs w:val="40"/>
-          <w:lang w:val="vi-VN"/>
-        </w:rPr>
-        <w:tab/>
-      </w:r>
-      <w:r>
-        <w:rPr>
-          <w:rFonts w:ascii="Segoe UI" w:hAnsi="Segoe UI" w:cs="Segoe UI"/>
-          <w:sz w:val="40"/>
-          <w:szCs w:val="40"/>
-          <w:lang w:val="vi-VN"/>
-        </w:rPr>
-        <w:tab/>
-      </w:r>
     </w:p>
     <w:p>
       <w:pPr>
@@ -597,6 +562,7 @@
           <w:sz w:val="40"/>
           <w:lang w:val="vi-VN"/>
         </w:rPr>
+        <w:lastRenderedPageBreak/>
         <w:br w:type="page"/>
       </w:r>
     </w:p>
@@ -1876,7 +1842,7 @@
           <w:szCs w:val="48"/>
         </w:rPr>
       </w:pPr>
-      <w:bookmarkStart w:id="0" w:name="_Toc57096883"/>
+      <w:bookmarkStart w:id="1" w:name="_Toc57096883"/>
       <w:r>
         <w:rPr>
           <w:rFonts w:ascii="Times New Roman" w:hAnsi="Times New Roman" w:cs="Times New Roman"/>
@@ -1887,7 +1853,7 @@
         <w:lastRenderedPageBreak/>
         <w:t>Giải thuật tiến hoá</w:t>
       </w:r>
-      <w:bookmarkEnd w:id="0"/>
+      <w:bookmarkEnd w:id="1"/>
     </w:p>
     <w:p>
       <w:pPr>
@@ -1906,7 +1872,7 @@
           <w:shd w:val="clear" w:color="auto" w:fill="FFFFFF"/>
         </w:rPr>
       </w:pPr>
-      <w:bookmarkStart w:id="1" w:name="_Toc57096884"/>
+      <w:bookmarkStart w:id="2" w:name="_Toc57096884"/>
       <w:r>
         <w:rPr>
           <w:rFonts w:ascii="Segoe UI" w:hAnsi="Segoe UI" w:cs="Segoe UI"/>
@@ -1924,7 +1890,7 @@
         </w:rPr>
         <w:t>:</w:t>
       </w:r>
-      <w:bookmarkEnd w:id="1"/>
+      <w:bookmarkEnd w:id="2"/>
       <w:r>
         <w:rPr>
           <w:rFonts w:ascii="Segoe UI" w:hAnsi="Segoe UI" w:cs="Segoe UI"/>
@@ -1974,7 +1940,6 @@
       <w:r>
         <w:rPr>
           <w:noProof/>
-          <w:lang w:eastAsia="vi-VN"/>
         </w:rPr>
         <w:drawing>
           <wp:inline distT="0" distB="0" distL="0" distR="0" wp14:anchorId="0FBF3773" wp14:editId="17D8E174">
@@ -2353,7 +2318,7 @@
         </w:rPr>
         <w:tab/>
       </w:r>
-      <w:bookmarkStart w:id="2" w:name="_Toc57096885"/>
+      <w:bookmarkStart w:id="3" w:name="_Toc57096885"/>
       <w:r>
         <w:rPr>
           <w:rFonts w:ascii="Segoe UI" w:eastAsia="Times New Roman" w:hAnsi="Segoe UI" w:cs="Segoe UI"/>
@@ -2404,7 +2369,7 @@
         </w:rPr>
         <w:t>ì ?:</w:t>
       </w:r>
-      <w:bookmarkEnd w:id="2"/>
+      <w:bookmarkEnd w:id="3"/>
     </w:p>
     <w:p>
       <w:pPr>
@@ -2557,7 +2522,7 @@
           <w:u w:val="single"/>
         </w:rPr>
       </w:pPr>
-      <w:bookmarkStart w:id="3" w:name="_Toc57096886"/>
+      <w:bookmarkStart w:id="4" w:name="_Toc57096886"/>
       <w:r>
         <w:rPr>
           <w:rFonts w:ascii="Arial" w:hAnsi="Arial" w:cs="Arial"/>
@@ -2570,7 +2535,7 @@
         </w:rPr>
         <w:t>2.1Thuật giải Heuristic</w:t>
       </w:r>
-      <w:bookmarkEnd w:id="3"/>
+      <w:bookmarkEnd w:id="4"/>
     </w:p>
     <w:p>
       <w:pPr>
@@ -2678,7 +2643,7 @@
           <w:u w:val="single"/>
         </w:rPr>
       </w:pPr>
-      <w:bookmarkStart w:id="4" w:name="_Toc57096887"/>
+      <w:bookmarkStart w:id="5" w:name="_Toc57096887"/>
       <w:r>
         <w:rPr>
           <w:rFonts w:ascii="Arial" w:hAnsi="Arial" w:cs="Arial"/>
@@ -2715,7 +2680,7 @@
         </w:rPr>
         <w:t>Để xây dựng một thuật giải Heuristic</w:t>
       </w:r>
-      <w:bookmarkEnd w:id="4"/>
+      <w:bookmarkEnd w:id="5"/>
     </w:p>
     <w:p>
       <w:pPr>
@@ -3006,7 +2971,7 @@
           <w:shd w:val="clear" w:color="auto" w:fill="FFFFFF"/>
         </w:rPr>
       </w:pPr>
-      <w:bookmarkStart w:id="5" w:name="_Toc57096888"/>
+      <w:bookmarkStart w:id="6" w:name="_Toc57096888"/>
       <w:r>
         <w:rPr>
           <w:rStyle w:val="Strong"/>
@@ -3019,7 +2984,7 @@
         </w:rPr>
         <w:t>Giải thuật di truyền (GA-Genetic Algorithm)</w:t>
       </w:r>
-      <w:bookmarkEnd w:id="5"/>
+      <w:bookmarkEnd w:id="6"/>
       <w:r>
         <w:rPr>
           <w:rFonts w:ascii="Segoe UI" w:hAnsi="Segoe UI" w:cs="Segoe UI"/>
@@ -3232,7 +3197,6 @@
       <w:r>
         <w:rPr>
           <w:noProof/>
-          <w:lang w:eastAsia="vi-VN"/>
         </w:rPr>
         <w:lastRenderedPageBreak/>
         <w:drawing>
@@ -3377,7 +3341,7 @@
           <w:szCs w:val="48"/>
         </w:rPr>
       </w:pPr>
-      <w:bookmarkStart w:id="6" w:name="_Toc57096889"/>
+      <w:bookmarkStart w:id="7" w:name="_Toc57096889"/>
       <w:r>
         <w:rPr>
           <w:rFonts w:ascii="Times New Roman" w:eastAsia="Times New Roman" w:hAnsi="Times New Roman" w:cs="Times New Roman"/>
@@ -3430,7 +3394,7 @@
         </w:rPr>
         <w:t xml:space="preserve"> :</w:t>
       </w:r>
-      <w:bookmarkEnd w:id="6"/>
+      <w:bookmarkEnd w:id="7"/>
     </w:p>
     <w:p>
       <w:pPr>
@@ -3451,7 +3415,7 @@
           <w:szCs w:val="36"/>
         </w:rPr>
       </w:pPr>
-      <w:bookmarkStart w:id="7" w:name="_Toc57096890"/>
+      <w:bookmarkStart w:id="8" w:name="_Toc57096890"/>
       <w:r>
         <w:rPr>
           <w:rFonts w:ascii="Segoe UI" w:eastAsia="Times New Roman" w:hAnsi="Segoe UI" w:cs="Segoe UI"/>
@@ -3475,7 +3439,7 @@
         </w:rPr>
         <w:t xml:space="preserve"> quan hệ :</w:t>
       </w:r>
-      <w:bookmarkEnd w:id="7"/>
+      <w:bookmarkEnd w:id="8"/>
     </w:p>
     <w:p>
       <w:pPr>
@@ -3888,7 +3852,7 @@
           <w:szCs w:val="36"/>
         </w:rPr>
       </w:pPr>
-      <w:bookmarkStart w:id="8" w:name="_Toc57096891"/>
+      <w:bookmarkStart w:id="9" w:name="_Toc57096891"/>
       <w:r>
         <w:rPr>
           <w:rFonts w:ascii="Arial" w:hAnsi="Arial" w:cs="Arial"/>
@@ -3901,7 +3865,7 @@
         <w:lastRenderedPageBreak/>
         <w:t>Thuật toán di truyền</w:t>
       </w:r>
-      <w:bookmarkEnd w:id="8"/>
+      <w:bookmarkEnd w:id="9"/>
     </w:p>
     <w:p>
       <w:pPr>
@@ -5570,7 +5534,7 @@
           <w:szCs w:val="40"/>
         </w:rPr>
       </w:pPr>
-      <w:bookmarkStart w:id="9" w:name="_Toc57096892"/>
+      <w:bookmarkStart w:id="10" w:name="_Toc57096892"/>
       <w:r>
         <w:rPr>
           <w:rFonts w:asciiTheme="minorHAnsi" w:hAnsiTheme="minorHAnsi" w:cstheme="minorHAnsi"/>
@@ -5582,7 +5546,7 @@
         </w:rPr>
         <w:t>Demo</w:t>
       </w:r>
-      <w:bookmarkEnd w:id="9"/>
+      <w:bookmarkEnd w:id="10"/>
     </w:p>
     <w:p>
       <w:pPr>
@@ -5986,7 +5950,7 @@
 </file>
 
 <file path=word/endnotes.xml><?xml version="1.0" encoding="utf-8"?>
-<w:endnotes xmlns:wpc="http://schemas.microsoft.com/office/word/2010/wordprocessingCanvas" xmlns:cx="http://schemas.microsoft.com/office/drawing/2014/chartex" xmlns:cx1="http://schemas.microsoft.com/office/drawing/2015/9/8/chartex" xmlns:cx2="http://schemas.microsoft.com/office/drawing/2015/10/21/chartex" xmlns:cx3="http://schemas.microsoft.com/office/drawing/2016/5/9/chartex" xmlns:cx4="http://schemas.microsoft.com/office/drawing/2016/5/10/chartex" xmlns:cx5="http://schemas.microsoft.com/office/drawing/2016/5/11/chartex" xmlns:cx6="http://schemas.microsoft.com/office/drawing/2016/5/12/chartex" xmlns:cx7="http://schemas.microsoft.com/office/drawing/2016/5/13/chartex" xmlns:cx8="http://schemas.microsoft.com/office/drawing/2016/5/14/chartex" xmlns:mc="http://schemas.openxmlformats.org/markup-compatibility/2006" xmlns:aink="http://schemas.microsoft.com/office/drawing/2016/ink" xmlns:am3d="http://schemas.microsoft.com/office/drawing/2017/model3d" xmlns:o="urn:schemas-microsoft-com:office:office" xmlns:r="http://schemas.openxmlformats.org/officeDocument/2006/relationships" xmlns:m="http://schemas.openxmlformats.org/officeDocument/2006/math" xmlns:v="urn:schemas-microsoft-com:vml" xmlns:wp14="http://schemas.microsoft.com/office/word/2010/wordprocessingDrawing" xmlns:wp="http://schemas.openxmlformats.org/drawingml/2006/wordprocessingDrawing" xmlns:w10="urn:schemas-microsoft-com:office:word" xmlns:w="http://schemas.openxmlformats.org/wordprocessingml/2006/main" xmlns:w14="http://schemas.microsoft.com/office/word/2010/wordml" xmlns:w15="http://schemas.microsoft.com/office/word/2012/wordml" xmlns:w16cex="http://schemas.microsoft.com/office/word/2018/wordml/cex" xmlns:w16cid="http://schemas.microsoft.com/office/word/2016/wordml/cid" xmlns:w16="http://schemas.microsoft.com/office/word/2018/wordml" xmlns:w16se="http://schemas.microsoft.com/office/word/2015/wordml/symex" xmlns:wpg="http://schemas.microsoft.com/office/word/2010/wordprocessingGroup" xmlns:wpi="http://schemas.microsoft.com/office/word/2010/wordprocessingInk" xmlns:wne="http://schemas.microsoft.com/office/word/2006/wordml" xmlns:wps="http://schemas.microsoft.com/office/word/2010/wordprocessingShape" mc:Ignorable="w14 w15 w16se w16cid w16 w16cex wp14">
+<w:endnotes xmlns:wpc="http://schemas.microsoft.com/office/word/2010/wordprocessingCanvas" xmlns:mc="http://schemas.openxmlformats.org/markup-compatibility/2006" xmlns:o="urn:schemas-microsoft-com:office:office" xmlns:r="http://schemas.openxmlformats.org/officeDocument/2006/relationships" xmlns:m="http://schemas.openxmlformats.org/officeDocument/2006/math" xmlns:v="urn:schemas-microsoft-com:vml" xmlns:wp14="http://schemas.microsoft.com/office/word/2010/wordprocessingDrawing" xmlns:wp="http://schemas.openxmlformats.org/drawingml/2006/wordprocessingDrawing" xmlns:w10="urn:schemas-microsoft-com:office:word" xmlns:w="http://schemas.openxmlformats.org/wordprocessingml/2006/main" xmlns:w14="http://schemas.microsoft.com/office/word/2010/wordml" xmlns:w15="http://schemas.microsoft.com/office/word/2012/wordml" xmlns:wpg="http://schemas.microsoft.com/office/word/2010/wordprocessingGroup" xmlns:wpi="http://schemas.microsoft.com/office/word/2010/wordprocessingInk" xmlns:wne="http://schemas.microsoft.com/office/word/2006/wordml" xmlns:wps="http://schemas.microsoft.com/office/word/2010/wordprocessingShape" mc:Ignorable="w14 w15 wp14">
   <w:endnote w:type="separator" w:id="-1">
     <w:p>
       <w:pPr>
@@ -6011,7 +5975,7 @@
 </file>
 
 <file path=word/footer1.xml><?xml version="1.0" encoding="utf-8"?>
-<w:ftr xmlns:wpc="http://schemas.microsoft.com/office/word/2010/wordprocessingCanvas" xmlns:cx="http://schemas.microsoft.com/office/drawing/2014/chartex" xmlns:cx1="http://schemas.microsoft.com/office/drawing/2015/9/8/chartex" xmlns:cx2="http://schemas.microsoft.com/office/drawing/2015/10/21/chartex" xmlns:cx3="http://schemas.microsoft.com/office/drawing/2016/5/9/chartex" xmlns:cx4="http://schemas.microsoft.com/office/drawing/2016/5/10/chartex" xmlns:cx5="http://schemas.microsoft.com/office/drawing/2016/5/11/chartex" xmlns:cx6="http://schemas.microsoft.com/office/drawing/2016/5/12/chartex" xmlns:cx7="http://schemas.microsoft.com/office/drawing/2016/5/13/chartex" xmlns:cx8="http://schemas.microsoft.com/office/drawing/2016/5/14/chartex" xmlns:mc="http://schemas.openxmlformats.org/markup-compatibility/2006" xmlns:aink="http://schemas.microsoft.com/office/drawing/2016/ink" xmlns:am3d="http://schemas.microsoft.com/office/drawing/2017/model3d" xmlns:o="urn:schemas-microsoft-com:office:office" xmlns:r="http://schemas.openxmlformats.org/officeDocument/2006/relationships" xmlns:m="http://schemas.openxmlformats.org/officeDocument/2006/math" xmlns:v="urn:schemas-microsoft-com:vml" xmlns:wp14="http://schemas.microsoft.com/office/word/2010/wordprocessingDrawing" xmlns:wp="http://schemas.openxmlformats.org/drawingml/2006/wordprocessingDrawing" xmlns:w10="urn:schemas-microsoft-com:office:word" xmlns:w="http://schemas.openxmlformats.org/wordprocessingml/2006/main" xmlns:w14="http://schemas.microsoft.com/office/word/2010/wordml" xmlns:w15="http://schemas.microsoft.com/office/word/2012/wordml" xmlns:w16cex="http://schemas.microsoft.com/office/word/2018/wordml/cex" xmlns:w16cid="http://schemas.microsoft.com/office/word/2016/wordml/cid" xmlns:w16="http://schemas.microsoft.com/office/word/2018/wordml" xmlns:w16se="http://schemas.microsoft.com/office/word/2015/wordml/symex" xmlns:wpg="http://schemas.microsoft.com/office/word/2010/wordprocessingGroup" xmlns:wpi="http://schemas.microsoft.com/office/word/2010/wordprocessingInk" xmlns:wne="http://schemas.microsoft.com/office/word/2006/wordml" xmlns:wps="http://schemas.microsoft.com/office/word/2010/wordprocessingShape" mc:Ignorable="w14 w15 w16se w16cid w16 w16cex wp14">
+<w:ftr xmlns:wpc="http://schemas.microsoft.com/office/word/2010/wordprocessingCanvas" xmlns:mc="http://schemas.openxmlformats.org/markup-compatibility/2006" xmlns:o="urn:schemas-microsoft-com:office:office" xmlns:r="http://schemas.openxmlformats.org/officeDocument/2006/relationships" xmlns:m="http://schemas.openxmlformats.org/officeDocument/2006/math" xmlns:v="urn:schemas-microsoft-com:vml" xmlns:wp14="http://schemas.microsoft.com/office/word/2010/wordprocessingDrawing" xmlns:wp="http://schemas.openxmlformats.org/drawingml/2006/wordprocessingDrawing" xmlns:w10="urn:schemas-microsoft-com:office:word" xmlns:w="http://schemas.openxmlformats.org/wordprocessingml/2006/main" xmlns:w14="http://schemas.microsoft.com/office/word/2010/wordml" xmlns:w15="http://schemas.microsoft.com/office/word/2012/wordml" xmlns:wpg="http://schemas.microsoft.com/office/word/2010/wordprocessingGroup" xmlns:wpi="http://schemas.microsoft.com/office/word/2010/wordprocessingInk" xmlns:wne="http://schemas.microsoft.com/office/word/2006/wordml" xmlns:wps="http://schemas.microsoft.com/office/word/2010/wordprocessingShape" mc:Ignorable="w14 w15 wp14">
   <w:sdt>
     <w:sdtPr>
       <w:id w:val="-31656862"/>
@@ -6044,7 +6008,7 @@
           <w:rPr>
             <w:noProof/>
           </w:rPr>
-          <w:t>2</w:t>
+          <w:t>18</w:t>
         </w:r>
         <w:r>
           <w:rPr>
@@ -6064,7 +6028,7 @@
 </file>
 
 <file path=word/footnotes.xml><?xml version="1.0" encoding="utf-8"?>
-<w:footnotes xmlns:wpc="http://schemas.microsoft.com/office/word/2010/wordprocessingCanvas" xmlns:cx="http://schemas.microsoft.com/office/drawing/2014/chartex" xmlns:cx1="http://schemas.microsoft.com/office/drawing/2015/9/8/chartex" xmlns:cx2="http://schemas.microsoft.com/office/drawing/2015/10/21/chartex" xmlns:cx3="http://schemas.microsoft.com/office/drawing/2016/5/9/chartex" xmlns:cx4="http://schemas.microsoft.com/office/drawing/2016/5/10/chartex" xmlns:cx5="http://schemas.microsoft.com/office/drawing/2016/5/11/chartex" xmlns:cx6="http://schemas.microsoft.com/office/drawing/2016/5/12/chartex" xmlns:cx7="http://schemas.microsoft.com/office/drawing/2016/5/13/chartex" xmlns:cx8="http://schemas.microsoft.com/office/drawing/2016/5/14/chartex" xmlns:mc="http://schemas.openxmlformats.org/markup-compatibility/2006" xmlns:aink="http://schemas.microsoft.com/office/drawing/2016/ink" xmlns:am3d="http://schemas.microsoft.com/office/drawing/2017/model3d" xmlns:o="urn:schemas-microsoft-com:office:office" xmlns:r="http://schemas.openxmlformats.org/officeDocument/2006/relationships" xmlns:m="http://schemas.openxmlformats.org/officeDocument/2006/math" xmlns:v="urn:schemas-microsoft-com:vml" xmlns:wp14="http://schemas.microsoft.com/office/word/2010/wordprocessingDrawing" xmlns:wp="http://schemas.openxmlformats.org/drawingml/2006/wordprocessingDrawing" xmlns:w10="urn:schemas-microsoft-com:office:word" xmlns:w="http://schemas.openxmlformats.org/wordprocessingml/2006/main" xmlns:w14="http://schemas.microsoft.com/office/word/2010/wordml" xmlns:w15="http://schemas.microsoft.com/office/word/2012/wordml" xmlns:w16cex="http://schemas.microsoft.com/office/word/2018/wordml/cex" xmlns:w16cid="http://schemas.microsoft.com/office/word/2016/wordml/cid" xmlns:w16="http://schemas.microsoft.com/office/word/2018/wordml" xmlns:w16se="http://schemas.microsoft.com/office/word/2015/wordml/symex" xmlns:wpg="http://schemas.microsoft.com/office/word/2010/wordprocessingGroup" xmlns:wpi="http://schemas.microsoft.com/office/word/2010/wordprocessingInk" xmlns:wne="http://schemas.microsoft.com/office/word/2006/wordml" xmlns:wps="http://schemas.microsoft.com/office/word/2010/wordprocessingShape" mc:Ignorable="w14 w15 w16se w16cid w16 w16cex wp14">
+<w:footnotes xmlns:wpc="http://schemas.microsoft.com/office/word/2010/wordprocessingCanvas" xmlns:mc="http://schemas.openxmlformats.org/markup-compatibility/2006" xmlns:o="urn:schemas-microsoft-com:office:office" xmlns:r="http://schemas.openxmlformats.org/officeDocument/2006/relationships" xmlns:m="http://schemas.openxmlformats.org/officeDocument/2006/math" xmlns:v="urn:schemas-microsoft-com:vml" xmlns:wp14="http://schemas.microsoft.com/office/word/2010/wordprocessingDrawing" xmlns:wp="http://schemas.openxmlformats.org/drawingml/2006/wordprocessingDrawing" xmlns:w10="urn:schemas-microsoft-com:office:word" xmlns:w="http://schemas.openxmlformats.org/wordprocessingml/2006/main" xmlns:w14="http://schemas.microsoft.com/office/word/2010/wordml" xmlns:w15="http://schemas.microsoft.com/office/word/2012/wordml" xmlns:wpg="http://schemas.microsoft.com/office/word/2010/wordprocessingGroup" xmlns:wpi="http://schemas.microsoft.com/office/word/2010/wordprocessingInk" xmlns:wne="http://schemas.microsoft.com/office/word/2006/wordml" xmlns:wps="http://schemas.microsoft.com/office/word/2010/wordprocessingShape" mc:Ignorable="w14 w15 wp14">
   <w:footnote w:type="separator" w:id="-1">
     <w:p>
       <w:pPr>
@@ -6089,8 +6053,8 @@
 </file>
 
 <file path=word/numbering.xml><?xml version="1.0" encoding="utf-8"?>
-<w:numbering xmlns:wpc="http://schemas.microsoft.com/office/word/2010/wordprocessingCanvas" xmlns:cx="http://schemas.microsoft.com/office/drawing/2014/chartex" xmlns:cx1="http://schemas.microsoft.com/office/drawing/2015/9/8/chartex" xmlns:cx2="http://schemas.microsoft.com/office/drawing/2015/10/21/chartex" xmlns:cx3="http://schemas.microsoft.com/office/drawing/2016/5/9/chartex" xmlns:cx4="http://schemas.microsoft.com/office/drawing/2016/5/10/chartex" xmlns:cx5="http://schemas.microsoft.com/office/drawing/2016/5/11/chartex" xmlns:cx6="http://schemas.microsoft.com/office/drawing/2016/5/12/chartex" xmlns:cx7="http://schemas.microsoft.com/office/drawing/2016/5/13/chartex" xmlns:cx8="http://schemas.microsoft.com/office/drawing/2016/5/14/chartex" xmlns:mc="http://schemas.openxmlformats.org/markup-compatibility/2006" xmlns:aink="http://schemas.microsoft.com/office/drawing/2016/ink" xmlns:am3d="http://schemas.microsoft.com/office/drawing/2017/model3d" xmlns:o="urn:schemas-microsoft-com:office:office" xmlns:r="http://schemas.openxmlformats.org/officeDocument/2006/relationships" xmlns:m="http://schemas.openxmlformats.org/officeDocument/2006/math" xmlns:v="urn:schemas-microsoft-com:vml" xmlns:wp14="http://schemas.microsoft.com/office/word/2010/wordprocessingDrawing" xmlns:wp="http://schemas.openxmlformats.org/drawingml/2006/wordprocessingDrawing" xmlns:w10="urn:schemas-microsoft-com:office:word" xmlns:w="http://schemas.openxmlformats.org/wordprocessingml/2006/main" xmlns:w14="http://schemas.microsoft.com/office/word/2010/wordml" xmlns:w15="http://schemas.microsoft.com/office/word/2012/wordml" xmlns:w16cex="http://schemas.microsoft.com/office/word/2018/wordml/cex" xmlns:w16cid="http://schemas.microsoft.com/office/word/2016/wordml/cid" xmlns:w16="http://schemas.microsoft.com/office/word/2018/wordml" xmlns:w16se="http://schemas.microsoft.com/office/word/2015/wordml/symex" xmlns:wpg="http://schemas.microsoft.com/office/word/2010/wordprocessingGroup" xmlns:wpi="http://schemas.microsoft.com/office/word/2010/wordprocessingInk" xmlns:wne="http://schemas.microsoft.com/office/word/2006/wordml" xmlns:wps="http://schemas.microsoft.com/office/word/2010/wordprocessingShape" mc:Ignorable="w14 w15 w16se w16cid w16 w16cex wp14">
-  <w:abstractNum w:abstractNumId="0" w15:restartNumberingAfterBreak="0">
+<w:numbering xmlns:wpc="http://schemas.microsoft.com/office/word/2010/wordprocessingCanvas" xmlns:mc="http://schemas.openxmlformats.org/markup-compatibility/2006" xmlns:o="urn:schemas-microsoft-com:office:office" xmlns:r="http://schemas.openxmlformats.org/officeDocument/2006/relationships" xmlns:m="http://schemas.openxmlformats.org/officeDocument/2006/math" xmlns:v="urn:schemas-microsoft-com:vml" xmlns:wp14="http://schemas.microsoft.com/office/word/2010/wordprocessingDrawing" xmlns:wp="http://schemas.openxmlformats.org/drawingml/2006/wordprocessingDrawing" xmlns:w10="urn:schemas-microsoft-com:office:word" xmlns:w="http://schemas.openxmlformats.org/wordprocessingml/2006/main" xmlns:w14="http://schemas.microsoft.com/office/word/2010/wordml" xmlns:w15="http://schemas.microsoft.com/office/word/2012/wordml" xmlns:wpg="http://schemas.microsoft.com/office/word/2010/wordprocessingGroup" xmlns:wpi="http://schemas.microsoft.com/office/word/2010/wordprocessingInk" xmlns:wne="http://schemas.microsoft.com/office/word/2006/wordml" xmlns:wps="http://schemas.microsoft.com/office/word/2010/wordprocessingShape" mc:Ignorable="w14 w15 wp14">
+  <w:abstractNum w:abstractNumId="0">
     <w:nsid w:val="04346F0D"/>
     <w:multiLevelType w:val="multilevel"/>
     <w:tmpl w:val="1C80CD0E"/>
@@ -6230,7 +6194,7 @@
       </w:rPr>
     </w:lvl>
   </w:abstractNum>
-  <w:abstractNum w:abstractNumId="1" w15:restartNumberingAfterBreak="0">
+  <w:abstractNum w:abstractNumId="1">
     <w:nsid w:val="13A0215E"/>
     <w:multiLevelType w:val="hybridMultilevel"/>
     <w:tmpl w:val="A15A71CA"/>
@@ -6343,7 +6307,7 @@
       </w:rPr>
     </w:lvl>
   </w:abstractNum>
-  <w:abstractNum w:abstractNumId="2" w15:restartNumberingAfterBreak="0">
+  <w:abstractNum w:abstractNumId="2">
     <w:nsid w:val="17886C6E"/>
     <w:multiLevelType w:val="multilevel"/>
     <w:tmpl w:val="10803C2C"/>
@@ -6483,7 +6447,7 @@
       </w:rPr>
     </w:lvl>
   </w:abstractNum>
-  <w:abstractNum w:abstractNumId="3" w15:restartNumberingAfterBreak="0">
+  <w:abstractNum w:abstractNumId="3">
     <w:nsid w:val="18B33B31"/>
     <w:multiLevelType w:val="hybridMultilevel"/>
     <w:tmpl w:val="0E029D8E"/>
@@ -6596,7 +6560,7 @@
       </w:rPr>
     </w:lvl>
   </w:abstractNum>
-  <w:abstractNum w:abstractNumId="4" w15:restartNumberingAfterBreak="0">
+  <w:abstractNum w:abstractNumId="4">
     <w:nsid w:val="19091276"/>
     <w:multiLevelType w:val="hybridMultilevel"/>
     <w:tmpl w:val="D2A0DF94"/>
@@ -6709,7 +6673,7 @@
       </w:rPr>
     </w:lvl>
   </w:abstractNum>
-  <w:abstractNum w:abstractNumId="5" w15:restartNumberingAfterBreak="0">
+  <w:abstractNum w:abstractNumId="5">
     <w:nsid w:val="1B7F01FB"/>
     <w:multiLevelType w:val="multilevel"/>
     <w:tmpl w:val="6A967D1C"/>
@@ -6858,7 +6822,7 @@
       </w:rPr>
     </w:lvl>
   </w:abstractNum>
-  <w:abstractNum w:abstractNumId="6" w15:restartNumberingAfterBreak="0">
+  <w:abstractNum w:abstractNumId="6">
     <w:nsid w:val="309C1A70"/>
     <w:multiLevelType w:val="hybridMultilevel"/>
     <w:tmpl w:val="D28E2B88"/>
@@ -6948,7 +6912,7 @@
       </w:pPr>
     </w:lvl>
   </w:abstractNum>
-  <w:abstractNum w:abstractNumId="7" w15:restartNumberingAfterBreak="0">
+  <w:abstractNum w:abstractNumId="7">
     <w:nsid w:val="335E51AB"/>
     <w:multiLevelType w:val="hybridMultilevel"/>
     <w:tmpl w:val="506CB316"/>
@@ -7061,7 +7025,7 @@
       </w:rPr>
     </w:lvl>
   </w:abstractNum>
-  <w:abstractNum w:abstractNumId="8" w15:restartNumberingAfterBreak="0">
+  <w:abstractNum w:abstractNumId="8">
     <w:nsid w:val="347A6322"/>
     <w:multiLevelType w:val="hybridMultilevel"/>
     <w:tmpl w:val="C5FCFABA"/>
@@ -7147,7 +7111,7 @@
       </w:pPr>
     </w:lvl>
   </w:abstractNum>
-  <w:abstractNum w:abstractNumId="9" w15:restartNumberingAfterBreak="0">
+  <w:abstractNum w:abstractNumId="9">
     <w:nsid w:val="35CE50E0"/>
     <w:multiLevelType w:val="hybridMultilevel"/>
     <w:tmpl w:val="847E64BA"/>
@@ -7237,7 +7201,7 @@
       </w:pPr>
     </w:lvl>
   </w:abstractNum>
-  <w:abstractNum w:abstractNumId="10" w15:restartNumberingAfterBreak="0">
+  <w:abstractNum w:abstractNumId="10">
     <w:nsid w:val="365A590A"/>
     <w:multiLevelType w:val="hybridMultilevel"/>
     <w:tmpl w:val="0D025220"/>
@@ -7350,7 +7314,7 @@
       </w:rPr>
     </w:lvl>
   </w:abstractNum>
-  <w:abstractNum w:abstractNumId="11" w15:restartNumberingAfterBreak="0">
+  <w:abstractNum w:abstractNumId="11">
     <w:nsid w:val="461E2B51"/>
     <w:multiLevelType w:val="multilevel"/>
     <w:tmpl w:val="0A56EE64"/>
@@ -7490,7 +7454,7 @@
       </w:rPr>
     </w:lvl>
   </w:abstractNum>
-  <w:abstractNum w:abstractNumId="12" w15:restartNumberingAfterBreak="0">
+  <w:abstractNum w:abstractNumId="12">
     <w:nsid w:val="4DF02D4E"/>
     <w:multiLevelType w:val="hybridMultilevel"/>
     <w:tmpl w:val="52F038D4"/>
@@ -7579,7 +7543,7 @@
       </w:pPr>
     </w:lvl>
   </w:abstractNum>
-  <w:abstractNum w:abstractNumId="13" w15:restartNumberingAfterBreak="0">
+  <w:abstractNum w:abstractNumId="13">
     <w:nsid w:val="562344BC"/>
     <w:multiLevelType w:val="hybridMultilevel"/>
     <w:tmpl w:val="513A7440"/>
@@ -7672,7 +7636,7 @@
       </w:pPr>
     </w:lvl>
   </w:abstractNum>
-  <w:abstractNum w:abstractNumId="14" w15:restartNumberingAfterBreak="0">
+  <w:abstractNum w:abstractNumId="14">
     <w:nsid w:val="607B1B7F"/>
     <w:multiLevelType w:val="hybridMultilevel"/>
     <w:tmpl w:val="50702730"/>
@@ -7765,7 +7729,7 @@
       </w:pPr>
     </w:lvl>
   </w:abstractNum>
-  <w:abstractNum w:abstractNumId="15" w15:restartNumberingAfterBreak="0">
+  <w:abstractNum w:abstractNumId="15">
     <w:nsid w:val="61997516"/>
     <w:multiLevelType w:val="hybridMultilevel"/>
     <w:tmpl w:val="3EA00B64"/>
@@ -7878,7 +7842,7 @@
       </w:rPr>
     </w:lvl>
   </w:abstractNum>
-  <w:abstractNum w:abstractNumId="16" w15:restartNumberingAfterBreak="0">
+  <w:abstractNum w:abstractNumId="16">
     <w:nsid w:val="62F93CEE"/>
     <w:multiLevelType w:val="hybridMultilevel"/>
     <w:tmpl w:val="248C8B2A"/>
@@ -7971,7 +7935,7 @@
       </w:pPr>
     </w:lvl>
   </w:abstractNum>
-  <w:abstractNum w:abstractNumId="17" w15:restartNumberingAfterBreak="0">
+  <w:abstractNum w:abstractNumId="17">
     <w:nsid w:val="73EC7BB0"/>
     <w:multiLevelType w:val="hybridMultilevel"/>
     <w:tmpl w:val="DC7E52D4"/>
@@ -8084,7 +8048,7 @@
       </w:rPr>
     </w:lvl>
   </w:abstractNum>
-  <w:abstractNum w:abstractNumId="18" w15:restartNumberingAfterBreak="0">
+  <w:abstractNum w:abstractNumId="18">
     <w:nsid w:val="760D147E"/>
     <w:multiLevelType w:val="multilevel"/>
     <w:tmpl w:val="D2D6E90E"/>
@@ -8233,7 +8197,7 @@
       </w:rPr>
     </w:lvl>
   </w:abstractNum>
-  <w:abstractNum w:abstractNumId="19" w15:restartNumberingAfterBreak="0">
+  <w:abstractNum w:abstractNumId="19">
     <w:nsid w:val="7BC519F6"/>
     <w:multiLevelType w:val="hybridMultilevel"/>
     <w:tmpl w:val="0F244152"/>
@@ -8346,7 +8310,7 @@
       </w:rPr>
     </w:lvl>
   </w:abstractNum>
-  <w:abstractNum w:abstractNumId="20" w15:restartNumberingAfterBreak="0">
+  <w:abstractNum w:abstractNumId="20">
     <w:nsid w:val="7C1E5FB1"/>
     <w:multiLevelType w:val="multilevel"/>
     <w:tmpl w:val="A27CFFB8"/>
@@ -8486,7 +8450,7 @@
       </w:rPr>
     </w:lvl>
   </w:abstractNum>
-  <w:abstractNum w:abstractNumId="21" w15:restartNumberingAfterBreak="0">
+  <w:abstractNum w:abstractNumId="21">
     <w:nsid w:val="7C5C3765"/>
     <w:multiLevelType w:val="hybridMultilevel"/>
     <w:tmpl w:val="DD5CB7FA"/>
@@ -8669,7 +8633,7 @@
 </file>
 
 <file path=word/styles.xml><?xml version="1.0" encoding="utf-8"?>
-<w:styles xmlns:mc="http://schemas.openxmlformats.org/markup-compatibility/2006" xmlns:r="http://schemas.openxmlformats.org/officeDocument/2006/relationships" xmlns:w="http://schemas.openxmlformats.org/wordprocessingml/2006/main" xmlns:w14="http://schemas.microsoft.com/office/word/2010/wordml" xmlns:w15="http://schemas.microsoft.com/office/word/2012/wordml" xmlns:w16cex="http://schemas.microsoft.com/office/word/2018/wordml/cex" xmlns:w16cid="http://schemas.microsoft.com/office/word/2016/wordml/cid" xmlns:w16="http://schemas.microsoft.com/office/word/2018/wordml" xmlns:w16se="http://schemas.microsoft.com/office/word/2015/wordml/symex" mc:Ignorable="w14 w15 w16se w16cid w16 w16cex">
+<w:styles xmlns:mc="http://schemas.openxmlformats.org/markup-compatibility/2006" xmlns:r="http://schemas.openxmlformats.org/officeDocument/2006/relationships" xmlns:w="http://schemas.openxmlformats.org/wordprocessingml/2006/main" xmlns:w14="http://schemas.microsoft.com/office/word/2010/wordml" xmlns:w15="http://schemas.microsoft.com/office/word/2012/wordml" mc:Ignorable="w14 w15">
   <w:docDefaults>
     <w:rPrDefault>
       <w:rPr>
@@ -8685,7 +8649,7 @@
       </w:pPr>
     </w:pPrDefault>
   </w:docDefaults>
-  <w:latentStyles w:defLockedState="0" w:defUIPriority="99" w:defSemiHidden="0" w:defUnhideWhenUsed="0" w:defQFormat="0" w:count="376">
+  <w:latentStyles w:defLockedState="0" w:defUIPriority="99" w:defSemiHidden="0" w:defUnhideWhenUsed="0" w:defQFormat="0" w:count="371">
     <w:lsdException w:name="Normal" w:uiPriority="0" w:qFormat="1"/>
     <w:lsdException w:name="heading 1" w:uiPriority="9" w:qFormat="1"/>
     <w:lsdException w:name="heading 2" w:semiHidden="1" w:uiPriority="9" w:unhideWhenUsed="1" w:qFormat="1"/>
@@ -9057,11 +9021,6 @@
     <w:lsdException w:name="List Table 5 Dark Accent 6" w:uiPriority="50"/>
     <w:lsdException w:name="List Table 6 Colorful Accent 6" w:uiPriority="51"/>
     <w:lsdException w:name="List Table 7 Colorful Accent 6" w:uiPriority="52"/>
-    <w:lsdException w:name="Mention" w:semiHidden="1" w:unhideWhenUsed="1"/>
-    <w:lsdException w:name="Smart Hyperlink" w:semiHidden="1" w:unhideWhenUsed="1"/>
-    <w:lsdException w:name="Hashtag" w:semiHidden="1" w:unhideWhenUsed="1"/>
-    <w:lsdException w:name="Unresolved Mention" w:semiHidden="1" w:unhideWhenUsed="1"/>
-    <w:lsdException w:name="Smart Link" w:semiHidden="1" w:unhideWhenUsed="1"/>
   </w:latentStyles>
   <w:style w:type="paragraph" w:default="1" w:styleId="Normal">
     <w:name w:val="Normal"/>
@@ -9749,7 +9708,7 @@
 </file>
 
 <file path=customXml/itemProps1.xml><?xml version="1.0" encoding="utf-8"?>
-<ds:datastoreItem xmlns:ds="http://schemas.openxmlformats.org/officeDocument/2006/customXml" ds:itemID="{69781625-B501-4ECF-AAE9-E19218CC4E0D}">
+<ds:datastoreItem xmlns:ds="http://schemas.openxmlformats.org/officeDocument/2006/customXml" ds:itemID="{E9D4D8E6-0012-4102-B8DA-7AB940F3848C}">
   <ds:schemaRefs>
     <ds:schemaRef ds:uri="http://schemas.openxmlformats.org/officeDocument/2006/bibliography"/>
   </ds:schemaRefs>
